--- a/Đề tài.docx
+++ b/Đề tài.docx
@@ -472,11 +472,6 @@
     </w:p>
     <w:p>
       <w:pPr>
-        <w:pStyle w:val="ListParagraph"/>
-        <w:numPr>
-          <w:ilvl w:val="0"/>
-          <w:numId w:val="2"/>
-        </w:numPr>
         <w:rPr>
           <w:rFonts w:ascii="Times New Roman" w:hAnsi="Times New Roman" w:cs="Times New Roman"/>
           <w:sz w:val="28"/>
@@ -491,91 +486,7 @@
           <w:szCs w:val="28"/>
           <w:lang w:val="en-GB"/>
         </w:rPr>
-        <w:t>User (id, name, pass)</w:t>
-      </w:r>
-    </w:p>
-    <w:p>
-      <w:pPr>
-        <w:pStyle w:val="ListParagraph"/>
-        <w:numPr>
-          <w:ilvl w:val="0"/>
-          <w:numId w:val="2"/>
-        </w:numPr>
-        <w:rPr>
-          <w:rFonts w:ascii="Times New Roman" w:hAnsi="Times New Roman" w:cs="Times New Roman"/>
-          <w:sz w:val="28"/>
-          <w:szCs w:val="28"/>
-          <w:lang w:val="en-GB"/>
-        </w:rPr>
-      </w:pPr>
-      <w:r>
-        <w:rPr>
-          <w:rFonts w:ascii="Times New Roman" w:hAnsi="Times New Roman" w:cs="Times New Roman"/>
-          <w:sz w:val="28"/>
-          <w:szCs w:val="28"/>
-          <w:lang w:val="en-GB"/>
-        </w:rPr>
-        <w:t>Bãi đỗ (loại, số lượng/sức ch</w:t>
-      </w:r>
-      <w:r>
-        <w:rPr>
-          <w:rFonts w:ascii="Times New Roman" w:hAnsi="Times New Roman" w:cs="Times New Roman"/>
-          <w:sz w:val="28"/>
-          <w:szCs w:val="28"/>
-          <w:lang w:val="en-GB"/>
-        </w:rPr>
-        <w:t>ứ</w:t>
-      </w:r>
-      <w:r>
-        <w:rPr>
-          <w:rFonts w:ascii="Times New Roman" w:hAnsi="Times New Roman" w:cs="Times New Roman"/>
-          <w:sz w:val="28"/>
-          <w:szCs w:val="28"/>
-          <w:lang w:val="en-GB"/>
-        </w:rPr>
-        <w:t>a)</w:t>
-      </w:r>
-    </w:p>
-    <w:p>
-      <w:pPr>
-        <w:pStyle w:val="ListParagraph"/>
-        <w:numPr>
-          <w:ilvl w:val="0"/>
-          <w:numId w:val="2"/>
-        </w:numPr>
-        <w:rPr>
-          <w:rFonts w:ascii="Times New Roman" w:hAnsi="Times New Roman" w:cs="Times New Roman"/>
-          <w:sz w:val="28"/>
-          <w:szCs w:val="28"/>
-          <w:lang w:val="en-GB"/>
-        </w:rPr>
-      </w:pPr>
-      <w:r>
-        <w:rPr>
-          <w:rFonts w:ascii="Times New Roman" w:hAnsi="Times New Roman" w:cs="Times New Roman"/>
-          <w:sz w:val="28"/>
-          <w:szCs w:val="28"/>
-          <w:lang w:val="en-GB"/>
-        </w:rPr>
         <w:t xml:space="preserve"> </w:t>
-      </w:r>
-      <w:r>
-        <w:rPr>
-          <w:rFonts w:ascii="Times New Roman" w:hAnsi="Times New Roman" w:cs="Times New Roman"/>
-          <w:sz w:val="28"/>
-          <w:szCs w:val="28"/>
-          <w:lang w:val="en-GB"/>
-        </w:rPr>
-        <w:t>Info</w:t>
-      </w:r>
-      <w:r>
-        <w:rPr>
-          <w:rFonts w:ascii="Times New Roman" w:hAnsi="Times New Roman" w:cs="Times New Roman"/>
-          <w:sz w:val="28"/>
-          <w:szCs w:val="28"/>
-          <w:lang w:val="en-GB"/>
-        </w:rPr>
-        <w:t xml:space="preserve"> (id, biển số, giá tiền, </w:t>
       </w:r>
     </w:p>
     <w:sectPr>

--- a/Đề tài.docx
+++ b/Đề tài.docx
@@ -6,15 +6,15 @@
       <w:pPr>
         <w:rPr>
           <w:rFonts w:ascii="Times New Roman" w:hAnsi="Times New Roman" w:cs="Times New Roman"/>
-          <w:sz w:val="28"/>
-          <w:szCs w:val="28"/>
-        </w:rPr>
-      </w:pPr>
-      <w:r>
-        <w:rPr>
-          <w:rFonts w:ascii="Times New Roman" w:hAnsi="Times New Roman" w:cs="Times New Roman"/>
-          <w:sz w:val="28"/>
-          <w:szCs w:val="28"/>
+          <w:sz w:val="48"/>
+          <w:szCs w:val="48"/>
+        </w:rPr>
+      </w:pPr>
+      <w:r>
+        <w:rPr>
+          <w:rFonts w:ascii="Times New Roman" w:hAnsi="Times New Roman" w:cs="Times New Roman"/>
+          <w:sz w:val="48"/>
+          <w:szCs w:val="48"/>
           <w:lang w:val="en-GB"/>
         </w:rPr>
         <w:t>Đề tài:</w:t>
@@ -22,8 +22,8 @@
       <w:r>
         <w:rPr>
           <w:rFonts w:ascii="Times New Roman" w:hAnsi="Times New Roman" w:cs="Times New Roman"/>
-          <w:sz w:val="28"/>
-          <w:szCs w:val="28"/>
+          <w:sz w:val="48"/>
+          <w:szCs w:val="48"/>
         </w:rPr>
         <w:t xml:space="preserve"> Quản lý bãi đỗ xe</w:t>
       </w:r>
@@ -37,17 +37,31 @@
         </w:numPr>
         <w:rPr>
           <w:rFonts w:ascii="Times New Roman" w:hAnsi="Times New Roman" w:cs="Times New Roman"/>
-          <w:sz w:val="28"/>
-          <w:szCs w:val="28"/>
-        </w:rPr>
-      </w:pPr>
-      <w:r>
-        <w:rPr>
-          <w:rFonts w:ascii="Times New Roman" w:hAnsi="Times New Roman" w:cs="Times New Roman"/>
-          <w:sz w:val="28"/>
-          <w:szCs w:val="28"/>
-        </w:rPr>
-        <w:t>Chức năng:</w:t>
+          <w:b/>
+          <w:bCs/>
+          <w:sz w:val="28"/>
+          <w:szCs w:val="28"/>
+        </w:rPr>
+      </w:pPr>
+      <w:r>
+        <w:rPr>
+          <w:rFonts w:ascii="Times New Roman" w:hAnsi="Times New Roman" w:cs="Times New Roman"/>
+          <w:b/>
+          <w:bCs/>
+          <w:sz w:val="28"/>
+          <w:szCs w:val="28"/>
+        </w:rPr>
+        <w:t>Mô tả c</w:t>
+      </w:r>
+      <w:r>
+        <w:rPr>
+          <w:rFonts w:ascii="Times New Roman" w:hAnsi="Times New Roman" w:cs="Times New Roman"/>
+          <w:b/>
+          <w:bCs/>
+          <w:sz w:val="28"/>
+          <w:szCs w:val="28"/>
+        </w:rPr>
+        <w:t>hức năng:</w:t>
       </w:r>
     </w:p>
     <w:p>
@@ -59,162 +73,37 @@
         </w:numPr>
         <w:rPr>
           <w:rFonts w:ascii="Times New Roman" w:hAnsi="Times New Roman" w:cs="Times New Roman"/>
-          <w:sz w:val="28"/>
-          <w:szCs w:val="28"/>
-        </w:rPr>
-      </w:pPr>
-      <w:r>
-        <w:rPr>
-          <w:rFonts w:ascii="Times New Roman" w:hAnsi="Times New Roman" w:cs="Times New Roman"/>
-          <w:sz w:val="28"/>
-          <w:szCs w:val="28"/>
-        </w:rPr>
-        <w:t>Gửi xe</w:t>
-      </w:r>
-      <w:r>
-        <w:rPr>
-          <w:rFonts w:ascii="Times New Roman" w:hAnsi="Times New Roman" w:cs="Times New Roman"/>
-          <w:sz w:val="28"/>
-          <w:szCs w:val="28"/>
-        </w:rPr>
-        <w:t xml:space="preserve"> (add)</w:t>
-      </w:r>
-    </w:p>
-    <w:p>
-      <w:pPr>
-        <w:pStyle w:val="ListParagraph"/>
-        <w:ind w:left="1080"/>
-        <w:rPr>
-          <w:rFonts w:ascii="Times New Roman" w:hAnsi="Times New Roman" w:cs="Times New Roman"/>
-          <w:sz w:val="28"/>
-          <w:szCs w:val="28"/>
-        </w:rPr>
-      </w:pPr>
-      <w:r>
-        <w:rPr>
-          <w:rFonts w:ascii="Times New Roman" w:hAnsi="Times New Roman" w:cs="Times New Roman"/>
-          <w:sz w:val="28"/>
-          <w:szCs w:val="28"/>
-        </w:rPr>
-        <w:t>+ Khách (cccd&lt;quét&gt;, thông tin cá nhân)</w:t>
-      </w:r>
-    </w:p>
-    <w:p>
-      <w:pPr>
-        <w:pStyle w:val="ListParagraph"/>
-        <w:ind w:left="1080"/>
-        <w:rPr>
-          <w:rFonts w:ascii="Times New Roman" w:hAnsi="Times New Roman" w:cs="Times New Roman"/>
-          <w:sz w:val="28"/>
-          <w:szCs w:val="28"/>
-        </w:rPr>
-      </w:pPr>
-      <w:r>
-        <w:rPr>
-          <w:rFonts w:ascii="Times New Roman" w:hAnsi="Times New Roman" w:cs="Times New Roman"/>
-          <w:sz w:val="28"/>
-          <w:szCs w:val="28"/>
-        </w:rPr>
-        <w:t>+ Xe (</w:t>
-      </w:r>
-      <w:r>
-        <w:rPr>
-          <w:rFonts w:ascii="Times New Roman" w:hAnsi="Times New Roman" w:cs="Times New Roman"/>
-          <w:sz w:val="28"/>
-          <w:szCs w:val="28"/>
-        </w:rPr>
-        <w:t xml:space="preserve">biển số&lt;nhập&gt;, </w:t>
-      </w:r>
-      <w:r>
-        <w:rPr>
-          <w:rFonts w:ascii="Times New Roman" w:hAnsi="Times New Roman" w:cs="Times New Roman"/>
-          <w:sz w:val="28"/>
-          <w:szCs w:val="28"/>
-        </w:rPr>
-        <w:t>cccd</w:t>
-      </w:r>
-      <w:r>
-        <w:rPr>
-          <w:rFonts w:ascii="Times New Roman" w:hAnsi="Times New Roman" w:cs="Times New Roman"/>
-          <w:sz w:val="28"/>
-          <w:szCs w:val="28"/>
-        </w:rPr>
-        <w:t xml:space="preserve">, loại, </w:t>
-      </w:r>
-      <w:r>
-        <w:rPr>
-          <w:rFonts w:ascii="Times New Roman" w:hAnsi="Times New Roman" w:cs="Times New Roman"/>
-          <w:sz w:val="28"/>
-          <w:szCs w:val="28"/>
-        </w:rPr>
-        <w:t>time in, time out</w:t>
-      </w:r>
-      <w:r>
-        <w:rPr>
-          <w:rFonts w:ascii="Times New Roman" w:hAnsi="Times New Roman" w:cs="Times New Roman"/>
-          <w:sz w:val="28"/>
-          <w:szCs w:val="28"/>
-        </w:rPr>
-        <w:t>)</w:t>
-      </w:r>
-    </w:p>
-    <w:p>
-      <w:pPr>
-        <w:pStyle w:val="ListParagraph"/>
-        <w:ind w:left="1080"/>
-        <w:rPr>
-          <w:rFonts w:ascii="Times New Roman" w:hAnsi="Times New Roman" w:cs="Times New Roman"/>
-          <w:sz w:val="28"/>
-          <w:szCs w:val="28"/>
-        </w:rPr>
-      </w:pPr>
-      <w:r>
-        <w:rPr>
-          <w:rFonts w:ascii="Times New Roman" w:hAnsi="Times New Roman" w:cs="Times New Roman"/>
-          <w:sz w:val="28"/>
-          <w:szCs w:val="28"/>
-        </w:rPr>
-        <w:t xml:space="preserve">+ Bãi </w:t>
-      </w:r>
-      <w:r>
-        <w:rPr>
-          <w:rFonts w:ascii="Times New Roman" w:hAnsi="Times New Roman" w:cs="Times New Roman"/>
-          <w:sz w:val="28"/>
-          <w:szCs w:val="28"/>
-        </w:rPr>
-        <w:t>(l</w:t>
-      </w:r>
-      <w:r>
-        <w:rPr>
-          <w:rFonts w:ascii="Times New Roman" w:hAnsi="Times New Roman" w:cs="Times New Roman"/>
-          <w:sz w:val="28"/>
-          <w:szCs w:val="28"/>
-        </w:rPr>
-        <w:t>oại</w:t>
-      </w:r>
-      <w:r>
-        <w:rPr>
-          <w:rFonts w:ascii="Times New Roman" w:hAnsi="Times New Roman" w:cs="Times New Roman"/>
-          <w:sz w:val="28"/>
-          <w:szCs w:val="28"/>
-        </w:rPr>
-        <w:t>, max</w:t>
-      </w:r>
-      <w:r>
-        <w:rPr>
-          <w:rFonts w:ascii="Times New Roman" w:hAnsi="Times New Roman" w:cs="Times New Roman"/>
-          <w:sz w:val="28"/>
-          <w:szCs w:val="28"/>
-        </w:rPr>
-        <w:t>, số còn lại</w:t>
-      </w:r>
-      <w:r>
-        <w:rPr>
-          <w:rFonts w:ascii="Times New Roman" w:hAnsi="Times New Roman" w:cs="Times New Roman"/>
-          <w:sz w:val="28"/>
-          <w:szCs w:val="28"/>
-        </w:rPr>
-        <w:t>)</w:t>
+          <w:b/>
+          <w:bCs/>
+          <w:sz w:val="28"/>
+          <w:szCs w:val="28"/>
+        </w:rPr>
+      </w:pPr>
+      <w:r>
+        <w:rPr>
+          <w:rFonts w:ascii="Times New Roman" w:hAnsi="Times New Roman" w:cs="Times New Roman"/>
+          <w:b/>
+          <w:bCs/>
+          <w:sz w:val="28"/>
+          <w:szCs w:val="28"/>
+        </w:rPr>
+        <w:t xml:space="preserve">Gửi xe: </w:t>
+      </w:r>
+      <w:r>
+        <w:rPr>
+          <w:rFonts w:ascii="Times New Roman" w:hAnsi="Times New Roman" w:cs="Times New Roman"/>
+          <w:sz w:val="28"/>
+          <w:szCs w:val="28"/>
+        </w:rPr>
+        <w:t xml:space="preserve">lấy thông tin khách và </w:t>
+      </w:r>
+      <w:r>
+        <w:rPr>
+          <w:rFonts w:ascii="Times New Roman" w:hAnsi="Times New Roman" w:cs="Times New Roman"/>
+          <w:sz w:val="28"/>
+          <w:szCs w:val="28"/>
+        </w:rPr>
+        <w:t>biển số xe. Lưu loại xe, thời gian bắt đầu gửi xe và nhân viên thực hiện check in.</w:t>
       </w:r>
     </w:p>
     <w:p>
@@ -226,33 +115,21 @@
         </w:numPr>
         <w:rPr>
           <w:rFonts w:ascii="Times New Roman" w:hAnsi="Times New Roman" w:cs="Times New Roman"/>
-          <w:sz w:val="28"/>
-          <w:szCs w:val="28"/>
-        </w:rPr>
-      </w:pPr>
-      <w:r>
-        <w:rPr>
-          <w:rFonts w:ascii="Times New Roman" w:hAnsi="Times New Roman" w:cs="Times New Roman"/>
-          <w:sz w:val="28"/>
-          <w:szCs w:val="28"/>
-        </w:rPr>
-        <w:t>Lấy xe</w:t>
-      </w:r>
-      <w:r>
-        <w:rPr>
-          <w:rFonts w:ascii="Times New Roman" w:hAnsi="Times New Roman" w:cs="Times New Roman"/>
-          <w:sz w:val="28"/>
-          <w:szCs w:val="28"/>
-        </w:rPr>
-        <w:t xml:space="preserve"> </w:t>
-      </w:r>
-      <w:r>
-        <w:rPr>
-          <w:rFonts w:ascii="Times New Roman" w:hAnsi="Times New Roman" w:cs="Times New Roman"/>
-          <w:sz w:val="28"/>
-          <w:szCs w:val="28"/>
-        </w:rPr>
-        <w:t>(remove)</w:t>
+          <w:b/>
+          <w:bCs/>
+          <w:sz w:val="28"/>
+          <w:szCs w:val="28"/>
+        </w:rPr>
+      </w:pPr>
+      <w:r>
+        <w:rPr>
+          <w:rFonts w:ascii="Times New Roman" w:hAnsi="Times New Roman" w:cs="Times New Roman"/>
+          <w:b/>
+          <w:bCs/>
+          <w:sz w:val="28"/>
+          <w:szCs w:val="28"/>
+        </w:rPr>
+        <w:t xml:space="preserve">Lấy xe: </w:t>
       </w:r>
     </w:p>
     <w:p>
@@ -268,10 +145,20 @@
       <w:r>
         <w:rPr>
           <w:rFonts w:ascii="Times New Roman" w:hAnsi="Times New Roman" w:cs="Times New Roman"/>
-          <w:sz w:val="28"/>
-          <w:szCs w:val="28"/>
-        </w:rPr>
-        <w:t>+ (ktra cmnd và biển số)</w:t>
+          <w:b/>
+          <w:bCs/>
+          <w:sz w:val="28"/>
+          <w:szCs w:val="28"/>
+        </w:rPr>
+        <w:t xml:space="preserve">+ </w:t>
+      </w:r>
+      <w:r>
+        <w:rPr>
+          <w:rFonts w:ascii="Times New Roman" w:hAnsi="Times New Roman" w:cs="Times New Roman"/>
+          <w:sz w:val="28"/>
+          <w:szCs w:val="28"/>
+        </w:rPr>
+        <w:t>Kiểm tra thông tin và biển số.</w:t>
       </w:r>
     </w:p>
     <w:p>
@@ -287,33 +174,47 @@
       <w:r>
         <w:rPr>
           <w:rFonts w:ascii="Times New Roman" w:hAnsi="Times New Roman" w:cs="Times New Roman"/>
-          <w:sz w:val="28"/>
-          <w:szCs w:val="28"/>
-        </w:rPr>
-        <w:t>+ Xe</w:t>
-      </w:r>
-      <w:r>
-        <w:rPr>
-          <w:rFonts w:ascii="Times New Roman" w:hAnsi="Times New Roman" w:cs="Times New Roman"/>
-          <w:sz w:val="28"/>
-          <w:szCs w:val="28"/>
-        </w:rPr>
-        <w:t xml:space="preserve"> (cập nhật time out)</w:t>
+          <w:b/>
+          <w:bCs/>
+          <w:sz w:val="28"/>
+          <w:szCs w:val="28"/>
+        </w:rPr>
+        <w:t>+</w:t>
+      </w:r>
+      <w:r>
+        <w:rPr>
+          <w:rFonts w:ascii="Times New Roman" w:hAnsi="Times New Roman" w:cs="Times New Roman"/>
+          <w:b/>
+          <w:bCs/>
+          <w:sz w:val="28"/>
+          <w:szCs w:val="28"/>
+        </w:rPr>
+        <w:t xml:space="preserve"> nếu </w:t>
+      </w:r>
+      <w:r>
+        <w:rPr>
+          <w:rFonts w:ascii="Times New Roman" w:hAnsi="Times New Roman" w:cs="Times New Roman"/>
+          <w:sz w:val="28"/>
+          <w:szCs w:val="28"/>
+        </w:rPr>
+        <w:t>có thông tin =&gt; cập nhật thời gian nhận xe, thành tiền và lưu nhân viên thực hiện checkout.</w:t>
       </w:r>
     </w:p>
     <w:p>
       <w:pPr>
         <w:pStyle w:val="ListParagraph"/>
-        <w:ind w:left="1080"/>
-        <w:rPr>
-          <w:rFonts w:ascii="Times New Roman" w:hAnsi="Times New Roman" w:cs="Times New Roman"/>
-          <w:sz w:val="28"/>
-          <w:szCs w:val="28"/>
-        </w:rPr>
-      </w:pPr>
-      <w:r>
-        <w:rPr>
-          <w:rFonts w:ascii="Times New Roman" w:hAnsi="Times New Roman" w:cs="Times New Roman"/>
+        <w:ind w:left="1080" w:firstLine="360"/>
+        <w:rPr>
+          <w:rFonts w:ascii="Times New Roman" w:hAnsi="Times New Roman" w:cs="Times New Roman"/>
+          <w:sz w:val="28"/>
+          <w:szCs w:val="28"/>
+        </w:rPr>
+      </w:pPr>
+      <w:r>
+        <w:rPr>
+          <w:rFonts w:ascii="Times New Roman" w:hAnsi="Times New Roman" w:cs="Times New Roman"/>
+          <w:b/>
+          <w:bCs/>
           <w:sz w:val="28"/>
           <w:szCs w:val="28"/>
         </w:rPr>
@@ -325,31 +226,62 @@
           <w:sz w:val="28"/>
           <w:szCs w:val="28"/>
         </w:rPr>
-        <w:t>Hóa đơn</w:t>
-      </w:r>
-      <w:r>
-        <w:rPr>
-          <w:rFonts w:ascii="Times New Roman" w:hAnsi="Times New Roman" w:cs="Times New Roman"/>
-          <w:sz w:val="28"/>
-          <w:szCs w:val="28"/>
-        </w:rPr>
-        <w:t xml:space="preserve"> (id, time, giá tiền, biển số</w:t>
-      </w:r>
-      <w:r>
-        <w:rPr>
-          <w:rFonts w:ascii="Times New Roman" w:hAnsi="Times New Roman" w:cs="Times New Roman"/>
-          <w:sz w:val="28"/>
-          <w:szCs w:val="28"/>
-        </w:rPr>
-        <w:t>, cccd</w:t>
-      </w:r>
-      <w:r>
-        <w:rPr>
-          <w:rFonts w:ascii="Times New Roman" w:hAnsi="Times New Roman" w:cs="Times New Roman"/>
-          <w:sz w:val="28"/>
-          <w:szCs w:val="28"/>
-        </w:rPr>
-        <w:t>)</w:t>
+        <w:t>Hiện</w:t>
+      </w:r>
+      <w:r>
+        <w:rPr>
+          <w:rFonts w:ascii="Times New Roman" w:hAnsi="Times New Roman" w:cs="Times New Roman"/>
+          <w:b/>
+          <w:bCs/>
+          <w:sz w:val="28"/>
+          <w:szCs w:val="28"/>
+        </w:rPr>
+        <w:t xml:space="preserve"> </w:t>
+      </w:r>
+      <w:r>
+        <w:rPr>
+          <w:rFonts w:ascii="Times New Roman" w:hAnsi="Times New Roman" w:cs="Times New Roman"/>
+          <w:sz w:val="28"/>
+          <w:szCs w:val="28"/>
+        </w:rPr>
+        <w:t>thị hóa đơn.</w:t>
+      </w:r>
+    </w:p>
+    <w:p>
+      <w:pPr>
+        <w:pStyle w:val="ListParagraph"/>
+        <w:ind w:left="1080" w:firstLine="360"/>
+        <w:rPr>
+          <w:rFonts w:ascii="Times New Roman" w:hAnsi="Times New Roman" w:cs="Times New Roman"/>
+          <w:sz w:val="28"/>
+          <w:szCs w:val="28"/>
+        </w:rPr>
+      </w:pPr>
+      <w:r>
+        <w:rPr>
+          <w:rFonts w:ascii="Times New Roman" w:hAnsi="Times New Roman" w:cs="Times New Roman"/>
+          <w:b/>
+          <w:bCs/>
+          <w:sz w:val="28"/>
+          <w:szCs w:val="28"/>
+        </w:rPr>
+        <w:t xml:space="preserve">+ </w:t>
+      </w:r>
+      <w:r>
+        <w:rPr>
+          <w:rFonts w:ascii="Times New Roman" w:hAnsi="Times New Roman" w:cs="Times New Roman"/>
+          <w:sz w:val="28"/>
+          <w:szCs w:val="28"/>
+        </w:rPr>
+        <w:t>Xóa</w:t>
+      </w:r>
+      <w:r>
+        <w:rPr>
+          <w:rFonts w:ascii="Times New Roman" w:hAnsi="Times New Roman" w:cs="Times New Roman"/>
+          <w:sz w:val="28"/>
+          <w:szCs w:val="28"/>
+        </w:rPr>
+        <w:t xml:space="preserve"> thông tin gửi xe khỏi bãi đỗ.</w:t>
       </w:r>
     </w:p>
     <w:p>
@@ -368,10 +300,165 @@
       <w:r>
         <w:rPr>
           <w:rFonts w:ascii="Times New Roman" w:hAnsi="Times New Roman" w:cs="Times New Roman"/>
-          <w:sz w:val="28"/>
-          <w:szCs w:val="28"/>
-        </w:rPr>
-        <w:t>Nhân viên</w:t>
+          <w:b/>
+          <w:bCs/>
+          <w:sz w:val="28"/>
+          <w:szCs w:val="28"/>
+        </w:rPr>
+        <w:t>Tra cứu:</w:t>
+      </w:r>
+    </w:p>
+    <w:p>
+      <w:pPr>
+        <w:pStyle w:val="ListParagraph"/>
+        <w:ind w:left="1080"/>
+        <w:rPr>
+          <w:rFonts w:ascii="Times New Roman" w:hAnsi="Times New Roman" w:cs="Times New Roman"/>
+          <w:sz w:val="28"/>
+          <w:szCs w:val="28"/>
+        </w:rPr>
+      </w:pPr>
+      <w:r>
+        <w:rPr>
+          <w:rFonts w:ascii="Times New Roman" w:hAnsi="Times New Roman" w:cs="Times New Roman"/>
+          <w:b/>
+          <w:bCs/>
+          <w:sz w:val="28"/>
+          <w:szCs w:val="28"/>
+        </w:rPr>
+        <w:t xml:space="preserve">? </w:t>
+      </w:r>
+      <w:r>
+        <w:rPr>
+          <w:rFonts w:ascii="Times New Roman" w:hAnsi="Times New Roman" w:cs="Times New Roman"/>
+          <w:sz w:val="28"/>
+          <w:szCs w:val="28"/>
+        </w:rPr>
+        <w:t>Nhân viên nào thao tác.</w:t>
+      </w:r>
+    </w:p>
+    <w:p>
+      <w:pPr>
+        <w:pStyle w:val="ListParagraph"/>
+        <w:ind w:left="1080"/>
+        <w:rPr>
+          <w:rFonts w:ascii="Times New Roman" w:hAnsi="Times New Roman" w:cs="Times New Roman"/>
+          <w:sz w:val="28"/>
+          <w:szCs w:val="28"/>
+        </w:rPr>
+      </w:pPr>
+      <w:r>
+        <w:rPr>
+          <w:rFonts w:ascii="Times New Roman" w:hAnsi="Times New Roman" w:cs="Times New Roman"/>
+          <w:b/>
+          <w:bCs/>
+          <w:sz w:val="28"/>
+          <w:szCs w:val="28"/>
+        </w:rPr>
+        <w:t>?</w:t>
+      </w:r>
+      <w:r>
+        <w:rPr>
+          <w:rFonts w:ascii="Times New Roman" w:hAnsi="Times New Roman" w:cs="Times New Roman"/>
+          <w:sz w:val="28"/>
+          <w:szCs w:val="28"/>
+        </w:rPr>
+        <w:t xml:space="preserve"> Xe x nào đó có đang trong bãi đỗ không.</w:t>
+      </w:r>
+    </w:p>
+    <w:p>
+      <w:pPr>
+        <w:pStyle w:val="ListParagraph"/>
+        <w:ind w:left="1080"/>
+        <w:rPr>
+          <w:rFonts w:ascii="Times New Roman" w:hAnsi="Times New Roman" w:cs="Times New Roman"/>
+          <w:sz w:val="28"/>
+          <w:szCs w:val="28"/>
+        </w:rPr>
+      </w:pPr>
+      <w:r>
+        <w:rPr>
+          <w:rFonts w:ascii="Times New Roman" w:hAnsi="Times New Roman" w:cs="Times New Roman"/>
+          <w:b/>
+          <w:bCs/>
+          <w:sz w:val="28"/>
+          <w:szCs w:val="28"/>
+        </w:rPr>
+        <w:t>?</w:t>
+      </w:r>
+      <w:r>
+        <w:rPr>
+          <w:rFonts w:ascii="Times New Roman" w:hAnsi="Times New Roman" w:cs="Times New Roman"/>
+          <w:sz w:val="28"/>
+          <w:szCs w:val="28"/>
+        </w:rPr>
+        <w:t xml:space="preserve"> Vị khách x có đang gửi xe trong bãi không.</w:t>
+      </w:r>
+    </w:p>
+    <w:p>
+      <w:pPr>
+        <w:pStyle w:val="ListParagraph"/>
+        <w:ind w:left="1080"/>
+        <w:rPr>
+          <w:rFonts w:ascii="Times New Roman" w:hAnsi="Times New Roman" w:cs="Times New Roman"/>
+          <w:sz w:val="28"/>
+          <w:szCs w:val="28"/>
+        </w:rPr>
+      </w:pPr>
+      <w:r>
+        <w:rPr>
+          <w:rFonts w:ascii="Times New Roman" w:hAnsi="Times New Roman" w:cs="Times New Roman"/>
+          <w:b/>
+          <w:bCs/>
+          <w:sz w:val="28"/>
+          <w:szCs w:val="28"/>
+        </w:rPr>
+        <w:t>?</w:t>
+      </w:r>
+      <w:r>
+        <w:rPr>
+          <w:rFonts w:ascii="Times New Roman" w:hAnsi="Times New Roman" w:cs="Times New Roman"/>
+          <w:sz w:val="28"/>
+          <w:szCs w:val="28"/>
+        </w:rPr>
+        <w:t xml:space="preserve"> </w:t>
+      </w:r>
+      <w:r>
+        <w:rPr>
+          <w:rFonts w:ascii="Times New Roman" w:hAnsi="Times New Roman" w:cs="Times New Roman"/>
+          <w:sz w:val="28"/>
+          <w:szCs w:val="28"/>
+        </w:rPr>
+        <w:t>Tra cứu lịch sử gửi xe.</w:t>
+      </w:r>
+    </w:p>
+    <w:p>
+      <w:pPr>
+        <w:pStyle w:val="ListParagraph"/>
+        <w:ind w:left="1080"/>
+        <w:rPr>
+          <w:rFonts w:ascii="Times New Roman" w:hAnsi="Times New Roman" w:cs="Times New Roman"/>
+          <w:sz w:val="28"/>
+          <w:szCs w:val="28"/>
+        </w:rPr>
+      </w:pPr>
+      <w:r>
+        <w:rPr>
+          <w:rFonts w:ascii="Times New Roman" w:hAnsi="Times New Roman" w:cs="Times New Roman"/>
+          <w:b/>
+          <w:bCs/>
+          <w:sz w:val="28"/>
+          <w:szCs w:val="28"/>
+        </w:rPr>
+        <w:t>?</w:t>
+      </w:r>
+      <w:r>
+        <w:rPr>
+          <w:rFonts w:ascii="Times New Roman" w:hAnsi="Times New Roman" w:cs="Times New Roman"/>
+          <w:sz w:val="28"/>
+          <w:szCs w:val="28"/>
+        </w:rPr>
+        <w:t xml:space="preserve"> …</w:t>
       </w:r>
     </w:p>
     <w:p>
@@ -383,14 +470,18 @@
         </w:numPr>
         <w:rPr>
           <w:rFonts w:ascii="Times New Roman" w:hAnsi="Times New Roman" w:cs="Times New Roman"/>
-          <w:sz w:val="28"/>
-          <w:szCs w:val="28"/>
-          <w:lang w:val="en-GB"/>
-        </w:rPr>
-      </w:pPr>
-      <w:r>
-        <w:rPr>
-          <w:rFonts w:ascii="Times New Roman" w:hAnsi="Times New Roman" w:cs="Times New Roman"/>
+          <w:b/>
+          <w:bCs/>
+          <w:sz w:val="28"/>
+          <w:szCs w:val="28"/>
+          <w:lang w:val="en-GB"/>
+        </w:rPr>
+      </w:pPr>
+      <w:r>
+        <w:rPr>
+          <w:rFonts w:ascii="Times New Roman" w:hAnsi="Times New Roman" w:cs="Times New Roman"/>
+          <w:b/>
+          <w:bCs/>
           <w:sz w:val="28"/>
           <w:szCs w:val="28"/>
           <w:lang w:val="en-GB"/>
@@ -421,29 +512,23 @@
         </w:rPr>
         <w:t>Nhân viên quản lý</w:t>
       </w:r>
-    </w:p>
-    <w:p>
-      <w:pPr>
-        <w:pStyle w:val="ListParagraph"/>
-        <w:numPr>
-          <w:ilvl w:val="0"/>
-          <w:numId w:val="2"/>
-        </w:numPr>
-        <w:rPr>
-          <w:rFonts w:ascii="Times New Roman" w:hAnsi="Times New Roman" w:cs="Times New Roman"/>
-          <w:sz w:val="28"/>
-          <w:szCs w:val="28"/>
-          <w:lang w:val="en-GB"/>
-        </w:rPr>
-      </w:pPr>
-      <w:r>
-        <w:rPr>
-          <w:rFonts w:ascii="Times New Roman" w:hAnsi="Times New Roman" w:cs="Times New Roman"/>
-          <w:sz w:val="28"/>
-          <w:szCs w:val="28"/>
-          <w:lang w:val="en-GB"/>
-        </w:rPr>
-        <w:t>Khách gửi xe</w:t>
+      <w:r>
+        <w:rPr>
+          <w:rFonts w:ascii="Times New Roman" w:hAnsi="Times New Roman" w:cs="Times New Roman"/>
+          <w:sz w:val="28"/>
+          <w:szCs w:val="28"/>
+          <w:lang w:val="en-GB"/>
+        </w:rPr>
+        <w:t xml:space="preserve"> bãi đỗ</w:t>
+      </w:r>
+      <w:r>
+        <w:rPr>
+          <w:rFonts w:ascii="Times New Roman" w:hAnsi="Times New Roman" w:cs="Times New Roman"/>
+          <w:sz w:val="28"/>
+          <w:szCs w:val="28"/>
+          <w:lang w:val="en-GB"/>
+        </w:rPr>
+        <w:t>.</w:t>
       </w:r>
     </w:p>
     <w:p>
@@ -463,22 +548,23 @@
       <w:r>
         <w:rPr>
           <w:rFonts w:ascii="Times New Roman" w:hAnsi="Times New Roman" w:cs="Times New Roman"/>
-          <w:sz w:val="28"/>
-          <w:szCs w:val="28"/>
-          <w:lang w:val="en-GB"/>
-        </w:rPr>
-        <w:t>Cơ sở dữ liệu:</w:t>
-      </w:r>
-    </w:p>
-    <w:p>
-      <w:pPr>
-        <w:rPr>
-          <w:rFonts w:ascii="Times New Roman" w:hAnsi="Times New Roman" w:cs="Times New Roman"/>
-          <w:sz w:val="28"/>
-          <w:szCs w:val="28"/>
-          <w:lang w:val="en-GB"/>
-        </w:rPr>
-      </w:pPr>
+          <w:b/>
+          <w:bCs/>
+          <w:sz w:val="28"/>
+          <w:szCs w:val="28"/>
+          <w:lang w:val="en-GB"/>
+        </w:rPr>
+        <w:t>Cơ sở dữ liệu</w:t>
+      </w:r>
+      <w:r>
+        <w:rPr>
+          <w:rFonts w:ascii="Times New Roman" w:hAnsi="Times New Roman" w:cs="Times New Roman"/>
+          <w:sz w:val="28"/>
+          <w:szCs w:val="28"/>
+          <w:lang w:val="en-GB"/>
+        </w:rPr>
+        <w:t>:</w:t>
+      </w:r>
       <w:r>
         <w:rPr>
           <w:rFonts w:ascii="Times New Roman" w:hAnsi="Times New Roman" w:cs="Times New Roman"/>
@@ -488,6 +574,1646 @@
         </w:rPr>
         <w:t xml:space="preserve"> </w:t>
       </w:r>
+    </w:p>
+    <w:p>
+      <w:pPr>
+        <w:pStyle w:val="ListParagraph"/>
+        <w:ind w:left="630"/>
+        <w:rPr>
+          <w:rFonts w:ascii="Times New Roman" w:hAnsi="Times New Roman" w:cs="Times New Roman"/>
+          <w:sz w:val="28"/>
+          <w:szCs w:val="28"/>
+          <w:lang w:val="en-GB"/>
+        </w:rPr>
+      </w:pPr>
+      <w:r>
+        <w:rPr>
+          <w:rFonts w:ascii="Times New Roman" w:hAnsi="Times New Roman" w:cs="Times New Roman"/>
+          <w:sz w:val="28"/>
+          <w:szCs w:val="28"/>
+          <w:lang w:val="en-GB"/>
+        </w:rPr>
+        <w:t>T</w:t>
+      </w:r>
+      <w:r>
+        <w:rPr>
+          <w:rFonts w:ascii="Times New Roman" w:hAnsi="Times New Roman" w:cs="Times New Roman"/>
+          <w:sz w:val="28"/>
+          <w:szCs w:val="28"/>
+          <w:lang w:val="en-GB"/>
+        </w:rPr>
+        <w:t xml:space="preserve">ên </w:t>
+      </w:r>
+      <w:r>
+        <w:rPr>
+          <w:rFonts w:ascii="Times New Roman" w:hAnsi="Times New Roman" w:cs="Times New Roman"/>
+          <w:sz w:val="28"/>
+          <w:szCs w:val="28"/>
+          <w:lang w:val="en-GB"/>
+        </w:rPr>
+        <w:t xml:space="preserve">database: </w:t>
+      </w:r>
+      <w:r>
+        <w:rPr>
+          <w:rFonts w:ascii="Times New Roman" w:hAnsi="Times New Roman" w:cs="Times New Roman"/>
+          <w:sz w:val="28"/>
+          <w:szCs w:val="28"/>
+          <w:lang w:val="en-GB"/>
+        </w:rPr>
+        <w:t>“</w:t>
+      </w:r>
+      <w:r>
+        <w:rPr>
+          <w:rFonts w:ascii="Times New Roman" w:hAnsi="Times New Roman" w:cs="Times New Roman"/>
+          <w:sz w:val="28"/>
+          <w:szCs w:val="28"/>
+          <w:lang w:val="en-GB"/>
+        </w:rPr>
+        <w:t>qlbaidoxe</w:t>
+      </w:r>
+      <w:r>
+        <w:rPr>
+          <w:rFonts w:ascii="Times New Roman" w:hAnsi="Times New Roman" w:cs="Times New Roman"/>
+          <w:sz w:val="28"/>
+          <w:szCs w:val="28"/>
+          <w:lang w:val="en-GB"/>
+        </w:rPr>
+        <w:t>”</w:t>
+      </w:r>
+    </w:p>
+    <w:p>
+      <w:pPr>
+        <w:pStyle w:val="ListParagraph"/>
+        <w:numPr>
+          <w:ilvl w:val="0"/>
+          <w:numId w:val="15"/>
+        </w:numPr>
+        <w:rPr>
+          <w:rFonts w:ascii="Times New Roman" w:hAnsi="Times New Roman" w:cs="Times New Roman"/>
+          <w:sz w:val="28"/>
+          <w:szCs w:val="28"/>
+          <w:lang w:val="en-GB"/>
+        </w:rPr>
+      </w:pPr>
+      <w:r>
+        <w:rPr>
+          <w:rFonts w:ascii="Times New Roman" w:hAnsi="Times New Roman" w:cs="Times New Roman"/>
+          <w:sz w:val="28"/>
+          <w:szCs w:val="28"/>
+          <w:lang w:val="en-GB"/>
+        </w:rPr>
+        <w:t xml:space="preserve">Nhân </w:t>
+      </w:r>
+      <w:r>
+        <w:rPr>
+          <w:rFonts w:ascii="Times New Roman" w:hAnsi="Times New Roman" w:cs="Times New Roman"/>
+          <w:sz w:val="28"/>
+          <w:szCs w:val="28"/>
+          <w:lang w:val="en-GB"/>
+        </w:rPr>
+        <w:t>V</w:t>
+      </w:r>
+      <w:r>
+        <w:rPr>
+          <w:rFonts w:ascii="Times New Roman" w:hAnsi="Times New Roman" w:cs="Times New Roman"/>
+          <w:sz w:val="28"/>
+          <w:szCs w:val="28"/>
+          <w:lang w:val="en-GB"/>
+        </w:rPr>
+        <w:t>iên (</w:t>
+      </w:r>
+      <w:r>
+        <w:rPr>
+          <w:rFonts w:ascii="Times New Roman" w:hAnsi="Times New Roman" w:cs="Times New Roman"/>
+          <w:color w:val="FF0000"/>
+          <w:sz w:val="28"/>
+          <w:szCs w:val="28"/>
+          <w:lang w:val="en-GB"/>
+        </w:rPr>
+        <w:t>mã nhân viên</w:t>
+      </w:r>
+      <w:r>
+        <w:rPr>
+          <w:rFonts w:ascii="Times New Roman" w:hAnsi="Times New Roman" w:cs="Times New Roman"/>
+          <w:sz w:val="28"/>
+          <w:szCs w:val="28"/>
+          <w:lang w:val="en-GB"/>
+        </w:rPr>
+        <w:t>, mật khẩu, tên nhân viên</w:t>
+      </w:r>
+      <w:proofErr w:type="gramStart"/>
+      <w:r>
+        <w:rPr>
+          <w:rFonts w:ascii="Times New Roman" w:hAnsi="Times New Roman" w:cs="Times New Roman"/>
+          <w:sz w:val="28"/>
+          <w:szCs w:val="28"/>
+          <w:lang w:val="en-GB"/>
+        </w:rPr>
+        <w:t>);</w:t>
+      </w:r>
+      <w:proofErr w:type="gramEnd"/>
+    </w:p>
+    <w:p>
+      <w:pPr>
+        <w:pStyle w:val="ListParagraph"/>
+        <w:numPr>
+          <w:ilvl w:val="0"/>
+          <w:numId w:val="11"/>
+        </w:numPr>
+        <w:rPr>
+          <w:rFonts w:ascii="Times New Roman" w:hAnsi="Times New Roman" w:cs="Times New Roman"/>
+          <w:sz w:val="28"/>
+          <w:szCs w:val="28"/>
+          <w:lang w:val="en-GB"/>
+        </w:rPr>
+      </w:pPr>
+      <w:r>
+        <w:rPr>
+          <w:rFonts w:ascii="Times New Roman" w:hAnsi="Times New Roman" w:cs="Times New Roman"/>
+          <w:sz w:val="28"/>
+          <w:szCs w:val="28"/>
+          <w:lang w:val="en-GB"/>
+        </w:rPr>
+        <w:t>Khách (</w:t>
+      </w:r>
+      <w:r>
+        <w:rPr>
+          <w:rFonts w:ascii="Times New Roman" w:hAnsi="Times New Roman" w:cs="Times New Roman"/>
+          <w:color w:val="FF0000"/>
+          <w:sz w:val="28"/>
+          <w:szCs w:val="28"/>
+          <w:lang w:val="en-GB"/>
+        </w:rPr>
+        <w:t>mã khách</w:t>
+      </w:r>
+      <w:r>
+        <w:rPr>
+          <w:rFonts w:ascii="Times New Roman" w:hAnsi="Times New Roman" w:cs="Times New Roman"/>
+          <w:sz w:val="28"/>
+          <w:szCs w:val="28"/>
+          <w:lang w:val="en-GB"/>
+        </w:rPr>
+        <w:t>, cccd, tên, sđt</w:t>
+      </w:r>
+      <w:proofErr w:type="gramStart"/>
+      <w:r>
+        <w:rPr>
+          <w:rFonts w:ascii="Times New Roman" w:hAnsi="Times New Roman" w:cs="Times New Roman"/>
+          <w:sz w:val="28"/>
+          <w:szCs w:val="28"/>
+          <w:lang w:val="en-GB"/>
+        </w:rPr>
+        <w:t>);</w:t>
+      </w:r>
+      <w:proofErr w:type="gramEnd"/>
+    </w:p>
+    <w:p>
+      <w:pPr>
+        <w:pStyle w:val="ListParagraph"/>
+        <w:numPr>
+          <w:ilvl w:val="0"/>
+          <w:numId w:val="11"/>
+        </w:numPr>
+        <w:rPr>
+          <w:rFonts w:ascii="Times New Roman" w:hAnsi="Times New Roman" w:cs="Times New Roman"/>
+          <w:sz w:val="28"/>
+          <w:szCs w:val="28"/>
+          <w:lang w:val="en-GB"/>
+        </w:rPr>
+      </w:pPr>
+      <w:r>
+        <w:rPr>
+          <w:rFonts w:ascii="Times New Roman" w:hAnsi="Times New Roman" w:cs="Times New Roman"/>
+          <w:sz w:val="28"/>
+          <w:szCs w:val="28"/>
+          <w:lang w:val="en-GB"/>
+        </w:rPr>
+        <w:t>Thông tin bãi (</w:t>
+      </w:r>
+      <w:r>
+        <w:rPr>
+          <w:rFonts w:ascii="Times New Roman" w:hAnsi="Times New Roman" w:cs="Times New Roman"/>
+          <w:color w:val="FF0000"/>
+          <w:sz w:val="28"/>
+          <w:szCs w:val="28"/>
+          <w:lang w:val="en-GB"/>
+        </w:rPr>
+        <w:t>loại</w:t>
+      </w:r>
+      <w:r>
+        <w:rPr>
+          <w:rFonts w:ascii="Times New Roman" w:hAnsi="Times New Roman" w:cs="Times New Roman"/>
+          <w:sz w:val="28"/>
+          <w:szCs w:val="28"/>
+          <w:lang w:val="en-GB"/>
+        </w:rPr>
+        <w:t>, số lượng</w:t>
+      </w:r>
+      <w:proofErr w:type="gramStart"/>
+      <w:r>
+        <w:rPr>
+          <w:rFonts w:ascii="Times New Roman" w:hAnsi="Times New Roman" w:cs="Times New Roman"/>
+          <w:sz w:val="28"/>
+          <w:szCs w:val="28"/>
+          <w:lang w:val="en-GB"/>
+        </w:rPr>
+        <w:t>);</w:t>
+      </w:r>
+      <w:proofErr w:type="gramEnd"/>
+    </w:p>
+    <w:p>
+      <w:pPr>
+        <w:pStyle w:val="ListParagraph"/>
+        <w:numPr>
+          <w:ilvl w:val="0"/>
+          <w:numId w:val="11"/>
+        </w:numPr>
+        <w:rPr>
+          <w:rFonts w:ascii="Times New Roman" w:hAnsi="Times New Roman" w:cs="Times New Roman"/>
+          <w:sz w:val="28"/>
+          <w:szCs w:val="28"/>
+          <w:lang w:val="en-GB"/>
+        </w:rPr>
+      </w:pPr>
+      <w:r>
+        <w:rPr>
+          <w:rFonts w:ascii="Times New Roman" w:hAnsi="Times New Roman" w:cs="Times New Roman"/>
+          <w:sz w:val="28"/>
+          <w:szCs w:val="28"/>
+          <w:lang w:val="en-GB"/>
+        </w:rPr>
+        <w:t>Bãi đỗ xe (</w:t>
+      </w:r>
+      <w:r>
+        <w:rPr>
+          <w:rFonts w:ascii="Times New Roman" w:hAnsi="Times New Roman" w:cs="Times New Roman"/>
+          <w:color w:val="FF0000"/>
+          <w:sz w:val="28"/>
+          <w:szCs w:val="28"/>
+          <w:lang w:val="en-GB"/>
+        </w:rPr>
+        <w:t>mã đỗ</w:t>
+      </w:r>
+      <w:r>
+        <w:rPr>
+          <w:rFonts w:ascii="Times New Roman" w:hAnsi="Times New Roman" w:cs="Times New Roman"/>
+          <w:sz w:val="28"/>
+          <w:szCs w:val="28"/>
+          <w:lang w:val="en-GB"/>
+        </w:rPr>
+        <w:t xml:space="preserve">, loại, </w:t>
+      </w:r>
+      <w:r>
+        <w:rPr>
+          <w:rFonts w:ascii="Times New Roman" w:hAnsi="Times New Roman" w:cs="Times New Roman"/>
+          <w:color w:val="0070C0"/>
+          <w:sz w:val="28"/>
+          <w:szCs w:val="28"/>
+          <w:lang w:val="en-GB"/>
+        </w:rPr>
+        <w:t>mã gửi</w:t>
+      </w:r>
+      <w:proofErr w:type="gramStart"/>
+      <w:r>
+        <w:rPr>
+          <w:rFonts w:ascii="Times New Roman" w:hAnsi="Times New Roman" w:cs="Times New Roman"/>
+          <w:sz w:val="28"/>
+          <w:szCs w:val="28"/>
+          <w:lang w:val="en-GB"/>
+        </w:rPr>
+        <w:t>);</w:t>
+      </w:r>
+      <w:proofErr w:type="gramEnd"/>
+    </w:p>
+    <w:p>
+      <w:pPr>
+        <w:pStyle w:val="ListParagraph"/>
+        <w:numPr>
+          <w:ilvl w:val="0"/>
+          <w:numId w:val="11"/>
+        </w:numPr>
+        <w:rPr>
+          <w:rFonts w:ascii="Times New Roman" w:hAnsi="Times New Roman" w:cs="Times New Roman"/>
+          <w:sz w:val="28"/>
+          <w:szCs w:val="28"/>
+          <w:lang w:val="en-GB"/>
+        </w:rPr>
+      </w:pPr>
+      <w:r>
+        <w:rPr>
+          <w:rFonts w:ascii="Times New Roman" w:hAnsi="Times New Roman" w:cs="Times New Roman"/>
+          <w:sz w:val="28"/>
+          <w:szCs w:val="28"/>
+          <w:lang w:val="en-GB"/>
+        </w:rPr>
+        <w:t>Xe gửi (</w:t>
+      </w:r>
+      <w:r>
+        <w:rPr>
+          <w:rFonts w:ascii="Times New Roman" w:hAnsi="Times New Roman" w:cs="Times New Roman"/>
+          <w:color w:val="FF0000"/>
+          <w:sz w:val="28"/>
+          <w:szCs w:val="28"/>
+          <w:lang w:val="en-GB"/>
+        </w:rPr>
+        <w:t>mã gửi</w:t>
+      </w:r>
+      <w:r>
+        <w:rPr>
+          <w:rFonts w:ascii="Times New Roman" w:hAnsi="Times New Roman" w:cs="Times New Roman"/>
+          <w:sz w:val="28"/>
+          <w:szCs w:val="28"/>
+          <w:lang w:val="en-GB"/>
+        </w:rPr>
+        <w:t xml:space="preserve">, biển số, </w:t>
+      </w:r>
+      <w:r>
+        <w:rPr>
+          <w:rFonts w:ascii="Times New Roman" w:hAnsi="Times New Roman" w:cs="Times New Roman"/>
+          <w:color w:val="0070C0"/>
+          <w:sz w:val="28"/>
+          <w:szCs w:val="28"/>
+          <w:lang w:val="en-GB"/>
+        </w:rPr>
+        <w:t>loại</w:t>
+      </w:r>
+      <w:r>
+        <w:rPr>
+          <w:rFonts w:ascii="Times New Roman" w:hAnsi="Times New Roman" w:cs="Times New Roman"/>
+          <w:sz w:val="28"/>
+          <w:szCs w:val="28"/>
+          <w:lang w:val="en-GB"/>
+        </w:rPr>
+        <w:t xml:space="preserve">, </w:t>
+      </w:r>
+      <w:r>
+        <w:rPr>
+          <w:rFonts w:ascii="Times New Roman" w:hAnsi="Times New Roman" w:cs="Times New Roman"/>
+          <w:color w:val="0070C0"/>
+          <w:sz w:val="28"/>
+          <w:szCs w:val="28"/>
+          <w:lang w:val="en-GB"/>
+        </w:rPr>
+        <w:t>mã khách</w:t>
+      </w:r>
+      <w:r>
+        <w:rPr>
+          <w:rFonts w:ascii="Times New Roman" w:hAnsi="Times New Roman" w:cs="Times New Roman"/>
+          <w:sz w:val="28"/>
+          <w:szCs w:val="28"/>
+          <w:lang w:val="en-GB"/>
+        </w:rPr>
+        <w:t xml:space="preserve">, timein, timeout, </w:t>
+      </w:r>
+      <w:r>
+        <w:rPr>
+          <w:rFonts w:ascii="Times New Roman" w:hAnsi="Times New Roman" w:cs="Times New Roman"/>
+          <w:color w:val="0070C0"/>
+          <w:sz w:val="28"/>
+          <w:szCs w:val="28"/>
+          <w:lang w:val="en-GB"/>
+        </w:rPr>
+        <w:t>mã nhân viên</w:t>
+      </w:r>
+      <w:proofErr w:type="gramStart"/>
+      <w:r>
+        <w:rPr>
+          <w:rFonts w:ascii="Times New Roman" w:hAnsi="Times New Roman" w:cs="Times New Roman"/>
+          <w:sz w:val="28"/>
+          <w:szCs w:val="28"/>
+          <w:lang w:val="en-GB"/>
+        </w:rPr>
+        <w:t>);</w:t>
+      </w:r>
+      <w:proofErr w:type="gramEnd"/>
+    </w:p>
+    <w:p>
+      <w:pPr>
+        <w:pStyle w:val="ListParagraph"/>
+        <w:numPr>
+          <w:ilvl w:val="0"/>
+          <w:numId w:val="11"/>
+        </w:numPr>
+        <w:rPr>
+          <w:rFonts w:ascii="Times New Roman" w:hAnsi="Times New Roman" w:cs="Times New Roman"/>
+          <w:sz w:val="28"/>
+          <w:szCs w:val="28"/>
+          <w:lang w:val="en-GB"/>
+        </w:rPr>
+      </w:pPr>
+      <w:r>
+        <w:rPr>
+          <w:rFonts w:ascii="Times New Roman" w:hAnsi="Times New Roman" w:cs="Times New Roman"/>
+          <w:sz w:val="28"/>
+          <w:szCs w:val="28"/>
+          <w:lang w:val="en-GB"/>
+        </w:rPr>
+        <w:t>Hóa đơn (</w:t>
+      </w:r>
+      <w:r>
+        <w:rPr>
+          <w:rFonts w:ascii="Times New Roman" w:hAnsi="Times New Roman" w:cs="Times New Roman"/>
+          <w:color w:val="FF0000"/>
+          <w:sz w:val="28"/>
+          <w:szCs w:val="28"/>
+          <w:lang w:val="en-GB"/>
+        </w:rPr>
+        <w:t>mã hóa đơn</w:t>
+      </w:r>
+      <w:r>
+        <w:rPr>
+          <w:rFonts w:ascii="Times New Roman" w:hAnsi="Times New Roman" w:cs="Times New Roman"/>
+          <w:sz w:val="28"/>
+          <w:szCs w:val="28"/>
+          <w:lang w:val="en-GB"/>
+        </w:rPr>
+        <w:t>,</w:t>
+      </w:r>
+      <w:r>
+        <w:rPr>
+          <w:rFonts w:ascii="Times New Roman" w:hAnsi="Times New Roman" w:cs="Times New Roman"/>
+          <w:sz w:val="28"/>
+          <w:szCs w:val="28"/>
+          <w:lang w:val="en-GB"/>
+        </w:rPr>
+        <w:t xml:space="preserve"> </w:t>
+      </w:r>
+      <w:r>
+        <w:rPr>
+          <w:rFonts w:ascii="Times New Roman" w:hAnsi="Times New Roman" w:cs="Times New Roman"/>
+          <w:color w:val="0070C0"/>
+          <w:sz w:val="28"/>
+          <w:szCs w:val="28"/>
+          <w:lang w:val="en-GB"/>
+        </w:rPr>
+        <w:t>mã nhân viên</w:t>
+      </w:r>
+      <w:r>
+        <w:rPr>
+          <w:rFonts w:ascii="Times New Roman" w:hAnsi="Times New Roman" w:cs="Times New Roman"/>
+          <w:sz w:val="28"/>
+          <w:szCs w:val="28"/>
+          <w:lang w:val="en-GB"/>
+        </w:rPr>
+        <w:t xml:space="preserve">, </w:t>
+      </w:r>
+      <w:r>
+        <w:rPr>
+          <w:rFonts w:ascii="Times New Roman" w:hAnsi="Times New Roman" w:cs="Times New Roman"/>
+          <w:color w:val="0070C0"/>
+          <w:sz w:val="28"/>
+          <w:szCs w:val="28"/>
+          <w:lang w:val="en-GB"/>
+        </w:rPr>
+        <w:t xml:space="preserve">mã </w:t>
+      </w:r>
+      <w:r>
+        <w:rPr>
+          <w:rFonts w:ascii="Times New Roman" w:hAnsi="Times New Roman" w:cs="Times New Roman"/>
+          <w:color w:val="0070C0"/>
+          <w:sz w:val="28"/>
+          <w:szCs w:val="28"/>
+          <w:lang w:val="en-GB"/>
+        </w:rPr>
+        <w:t>gửi</w:t>
+      </w:r>
+      <w:r>
+        <w:rPr>
+          <w:rFonts w:ascii="Times New Roman" w:hAnsi="Times New Roman" w:cs="Times New Roman"/>
+          <w:sz w:val="28"/>
+          <w:szCs w:val="28"/>
+          <w:lang w:val="en-GB"/>
+        </w:rPr>
+        <w:t>, giá tiền</w:t>
+      </w:r>
+      <w:proofErr w:type="gramStart"/>
+      <w:r>
+        <w:rPr>
+          <w:rFonts w:ascii="Times New Roman" w:hAnsi="Times New Roman" w:cs="Times New Roman"/>
+          <w:sz w:val="28"/>
+          <w:szCs w:val="28"/>
+          <w:lang w:val="en-GB"/>
+        </w:rPr>
+        <w:t>);</w:t>
+      </w:r>
+      <w:proofErr w:type="gramEnd"/>
+    </w:p>
+    <w:p>
+      <w:pPr>
+        <w:ind w:left="720"/>
+        <w:rPr>
+          <w:rFonts w:ascii="Times New Roman" w:hAnsi="Times New Roman" w:cs="Times New Roman"/>
+          <w:sz w:val="28"/>
+          <w:szCs w:val="28"/>
+          <w:lang w:val="en-GB"/>
+        </w:rPr>
+      </w:pPr>
+      <w:r>
+        <w:rPr>
+          <w:rFonts w:ascii="Times New Roman" w:hAnsi="Times New Roman" w:cs="Times New Roman"/>
+          <w:sz w:val="28"/>
+          <w:szCs w:val="28"/>
+          <w:lang w:val="en-GB"/>
+        </w:rPr>
+        <w:t>Note: tên giống nhau thì liên kết.</w:t>
+      </w:r>
+      <w:r>
+        <w:rPr>
+          <w:rFonts w:ascii="Times New Roman" w:hAnsi="Times New Roman" w:cs="Times New Roman"/>
+          <w:sz w:val="28"/>
+          <w:szCs w:val="28"/>
+          <w:lang w:val="en-GB"/>
+        </w:rPr>
+        <w:t xml:space="preserve"> Đặt tên bảng: Không dấu, vd “NhanVien”, tên cột, vd như “makhach”, “bienso”.</w:t>
+      </w:r>
+    </w:p>
+    <w:p>
+      <w:pPr>
+        <w:ind w:left="720"/>
+        <w:rPr>
+          <w:rFonts w:ascii="Times New Roman" w:hAnsi="Times New Roman" w:cs="Times New Roman"/>
+          <w:sz w:val="28"/>
+          <w:szCs w:val="28"/>
+          <w:lang w:val="en-GB"/>
+        </w:rPr>
+      </w:pPr>
+    </w:p>
+    <w:p>
+      <w:pPr>
+        <w:ind w:left="720"/>
+        <w:rPr>
+          <w:rFonts w:ascii="Times New Roman" w:hAnsi="Times New Roman" w:cs="Times New Roman"/>
+          <w:sz w:val="28"/>
+          <w:szCs w:val="28"/>
+          <w:lang w:val="en-GB"/>
+        </w:rPr>
+      </w:pPr>
+    </w:p>
+    <w:p>
+      <w:pPr>
+        <w:ind w:left="720"/>
+        <w:rPr>
+          <w:rFonts w:ascii="Times New Roman" w:hAnsi="Times New Roman" w:cs="Times New Roman"/>
+          <w:sz w:val="28"/>
+          <w:szCs w:val="28"/>
+          <w:lang w:val="en-GB"/>
+        </w:rPr>
+      </w:pPr>
+    </w:p>
+    <w:p>
+      <w:pPr>
+        <w:ind w:left="720"/>
+        <w:rPr>
+          <w:rFonts w:ascii="Times New Roman" w:hAnsi="Times New Roman" w:cs="Times New Roman"/>
+          <w:sz w:val="28"/>
+          <w:szCs w:val="28"/>
+          <w:lang w:val="en-GB"/>
+        </w:rPr>
+      </w:pPr>
+    </w:p>
+    <w:p>
+      <w:pPr>
+        <w:ind w:left="720"/>
+        <w:rPr>
+          <w:rFonts w:ascii="Times New Roman" w:hAnsi="Times New Roman" w:cs="Times New Roman"/>
+          <w:sz w:val="28"/>
+          <w:szCs w:val="28"/>
+          <w:lang w:val="en-GB"/>
+        </w:rPr>
+      </w:pPr>
+    </w:p>
+    <w:p>
+      <w:pPr>
+        <w:rPr>
+          <w:rFonts w:ascii="Times New Roman" w:hAnsi="Times New Roman" w:cs="Times New Roman"/>
+          <w:sz w:val="28"/>
+          <w:szCs w:val="28"/>
+          <w:lang w:val="en-GB"/>
+        </w:rPr>
+      </w:pPr>
+      <w:r>
+        <w:rPr>
+          <w:rFonts w:ascii="Times New Roman" w:hAnsi="Times New Roman" w:cs="Times New Roman"/>
+          <w:sz w:val="28"/>
+          <w:szCs w:val="28"/>
+          <w:lang w:val="en-GB"/>
+        </w:rPr>
+        <w:lastRenderedPageBreak/>
+        <w:t>----------------------- Nháp -------------------</w:t>
+      </w:r>
+      <w:r>
+        <w:rPr>
+          <w:rFonts w:ascii="Times New Roman" w:hAnsi="Times New Roman" w:cs="Times New Roman"/>
+          <w:sz w:val="28"/>
+          <w:szCs w:val="28"/>
+          <w:lang w:val="en-GB"/>
+        </w:rPr>
+        <w:t xml:space="preserve"> không tính ---------------</w:t>
+      </w:r>
+    </w:p>
+    <w:p>
+      <w:pPr>
+        <w:pStyle w:val="ListParagraph"/>
+        <w:ind w:left="630"/>
+        <w:rPr>
+          <w:rFonts w:ascii="Times New Roman" w:hAnsi="Times New Roman" w:cs="Times New Roman"/>
+          <w:sz w:val="28"/>
+          <w:szCs w:val="28"/>
+          <w:lang w:val="en-GB"/>
+        </w:rPr>
+      </w:pPr>
+      <w:r>
+        <w:rPr>
+          <w:rFonts w:ascii="Times New Roman" w:hAnsi="Times New Roman" w:cs="Times New Roman"/>
+          <w:sz w:val="28"/>
+          <w:szCs w:val="28"/>
+          <w:lang w:val="en-GB"/>
+        </w:rPr>
+        <w:t>Quanlybaidoxe</w:t>
+      </w:r>
+    </w:p>
+    <w:p>
+      <w:pPr>
+        <w:pStyle w:val="ListParagraph"/>
+        <w:ind w:left="630" w:firstLine="90"/>
+        <w:rPr>
+          <w:rFonts w:ascii="Times New Roman" w:hAnsi="Times New Roman" w:cs="Times New Roman"/>
+          <w:sz w:val="28"/>
+          <w:szCs w:val="28"/>
+          <w:lang w:val="en-GB"/>
+        </w:rPr>
+      </w:pPr>
+      <w:r>
+        <w:rPr>
+          <w:rFonts w:ascii="Times New Roman" w:hAnsi="Times New Roman" w:cs="Times New Roman"/>
+          <w:sz w:val="28"/>
+          <w:szCs w:val="28"/>
+          <w:lang w:val="en-GB"/>
+        </w:rPr>
+        <w:t>Khách (cccd, thông tin cá nhân);</w:t>
+      </w:r>
+      <w:r>
+        <w:rPr>
+          <w:rFonts w:ascii="Times New Roman" w:hAnsi="Times New Roman" w:cs="Times New Roman"/>
+          <w:sz w:val="28"/>
+          <w:szCs w:val="28"/>
+          <w:lang w:val="en-GB"/>
+        </w:rPr>
+        <w:t xml:space="preserve"> save</w:t>
+      </w:r>
+    </w:p>
+    <w:p>
+      <w:pPr>
+        <w:pStyle w:val="ListParagraph"/>
+        <w:ind w:left="630" w:firstLine="90"/>
+        <w:rPr>
+          <w:rFonts w:ascii="Times New Roman" w:hAnsi="Times New Roman" w:cs="Times New Roman"/>
+          <w:sz w:val="28"/>
+          <w:szCs w:val="28"/>
+          <w:lang w:val="en-GB"/>
+        </w:rPr>
+      </w:pPr>
+      <w:r>
+        <w:rPr>
+          <w:rFonts w:ascii="Times New Roman" w:hAnsi="Times New Roman" w:cs="Times New Roman"/>
+          <w:sz w:val="28"/>
+          <w:szCs w:val="28"/>
+          <w:lang w:val="en-GB"/>
+        </w:rPr>
+        <w:t>Xe</w:t>
+      </w:r>
+      <w:r>
+        <w:rPr>
+          <w:rFonts w:ascii="Times New Roman" w:hAnsi="Times New Roman" w:cs="Times New Roman"/>
+          <w:sz w:val="28"/>
+          <w:szCs w:val="28"/>
+          <w:lang w:val="en-GB"/>
+        </w:rPr>
+        <w:t xml:space="preserve"> </w:t>
+      </w:r>
+      <w:r>
+        <w:rPr>
+          <w:rFonts w:ascii="Times New Roman" w:hAnsi="Times New Roman" w:cs="Times New Roman"/>
+          <w:sz w:val="28"/>
+          <w:szCs w:val="28"/>
+          <w:lang w:val="en-GB"/>
+        </w:rPr>
+        <w:t>(</w:t>
+      </w:r>
+      <w:r>
+        <w:rPr>
+          <w:rFonts w:ascii="Times New Roman" w:hAnsi="Times New Roman" w:cs="Times New Roman"/>
+          <w:sz w:val="28"/>
+          <w:szCs w:val="28"/>
+          <w:lang w:val="en-GB"/>
+        </w:rPr>
+        <w:t xml:space="preserve">mã </w:t>
+      </w:r>
+      <w:r>
+        <w:rPr>
+          <w:rFonts w:ascii="Times New Roman" w:hAnsi="Times New Roman" w:cs="Times New Roman"/>
+          <w:sz w:val="28"/>
+          <w:szCs w:val="28"/>
+          <w:lang w:val="en-GB"/>
+        </w:rPr>
+        <w:t>gửi</w:t>
+      </w:r>
+      <w:r>
+        <w:rPr>
+          <w:rFonts w:ascii="Times New Roman" w:hAnsi="Times New Roman" w:cs="Times New Roman"/>
+          <w:sz w:val="28"/>
+          <w:szCs w:val="28"/>
+          <w:lang w:val="en-GB"/>
+        </w:rPr>
+        <w:t xml:space="preserve">, </w:t>
+      </w:r>
+      <w:r>
+        <w:rPr>
+          <w:rFonts w:ascii="Times New Roman" w:hAnsi="Times New Roman" w:cs="Times New Roman"/>
+          <w:sz w:val="28"/>
+          <w:szCs w:val="28"/>
+          <w:lang w:val="en-GB"/>
+        </w:rPr>
+        <w:t>biển số, cccd, loại, timein, timeout);</w:t>
+      </w:r>
+      <w:r>
+        <w:rPr>
+          <w:rFonts w:ascii="Times New Roman" w:hAnsi="Times New Roman" w:cs="Times New Roman"/>
+          <w:sz w:val="28"/>
+          <w:szCs w:val="28"/>
+          <w:lang w:val="en-GB"/>
+        </w:rPr>
+        <w:t xml:space="preserve"> save</w:t>
+      </w:r>
+    </w:p>
+    <w:p>
+      <w:pPr>
+        <w:pStyle w:val="ListParagraph"/>
+        <w:ind w:left="630" w:firstLine="90"/>
+        <w:rPr>
+          <w:rFonts w:ascii="Times New Roman" w:hAnsi="Times New Roman" w:cs="Times New Roman"/>
+          <w:sz w:val="28"/>
+          <w:szCs w:val="28"/>
+          <w:lang w:val="en-GB"/>
+        </w:rPr>
+      </w:pPr>
+      <w:r>
+        <w:rPr>
+          <w:rFonts w:ascii="Times New Roman" w:hAnsi="Times New Roman" w:cs="Times New Roman"/>
+          <w:sz w:val="28"/>
+          <w:szCs w:val="28"/>
+          <w:lang w:val="en-GB"/>
+        </w:rPr>
+        <w:t>Loại b</w:t>
+      </w:r>
+      <w:r>
+        <w:rPr>
+          <w:rFonts w:ascii="Times New Roman" w:hAnsi="Times New Roman" w:cs="Times New Roman"/>
+          <w:sz w:val="28"/>
+          <w:szCs w:val="28"/>
+          <w:lang w:val="en-GB"/>
+        </w:rPr>
+        <w:t>ãi</w:t>
+      </w:r>
+      <w:r>
+        <w:rPr>
+          <w:rFonts w:ascii="Times New Roman" w:hAnsi="Times New Roman" w:cs="Times New Roman"/>
+          <w:sz w:val="28"/>
+          <w:szCs w:val="28"/>
+          <w:lang w:val="en-GB"/>
+        </w:rPr>
+        <w:t xml:space="preserve"> </w:t>
+      </w:r>
+      <w:r>
+        <w:rPr>
+          <w:rFonts w:ascii="Times New Roman" w:hAnsi="Times New Roman" w:cs="Times New Roman"/>
+          <w:sz w:val="28"/>
+          <w:szCs w:val="28"/>
+          <w:lang w:val="en-GB"/>
+        </w:rPr>
+        <w:t xml:space="preserve">(loại, </w:t>
+      </w:r>
+      <w:r>
+        <w:rPr>
+          <w:rFonts w:ascii="Times New Roman" w:hAnsi="Times New Roman" w:cs="Times New Roman"/>
+          <w:sz w:val="28"/>
+          <w:szCs w:val="28"/>
+          <w:lang w:val="en-GB"/>
+        </w:rPr>
+        <w:t>số l</w:t>
+      </w:r>
+      <w:r>
+        <w:rPr>
+          <w:rFonts w:ascii="Times New Roman" w:hAnsi="Times New Roman" w:cs="Times New Roman"/>
+          <w:sz w:val="28"/>
+          <w:szCs w:val="28"/>
+          <w:lang w:val="en-GB"/>
+        </w:rPr>
+        <w:t>ư</w:t>
+      </w:r>
+      <w:r>
+        <w:rPr>
+          <w:rFonts w:ascii="Times New Roman" w:hAnsi="Times New Roman" w:cs="Times New Roman"/>
+          <w:sz w:val="28"/>
+          <w:szCs w:val="28"/>
+          <w:lang w:val="en-GB"/>
+        </w:rPr>
+        <w:t>ợng, còn trống);</w:t>
+      </w:r>
+      <w:r>
+        <w:rPr>
+          <w:rFonts w:ascii="Times New Roman" w:hAnsi="Times New Roman" w:cs="Times New Roman"/>
+          <w:sz w:val="28"/>
+          <w:szCs w:val="28"/>
+          <w:lang w:val="en-GB"/>
+        </w:rPr>
+        <w:t xml:space="preserve"> save</w:t>
+      </w:r>
+    </w:p>
+    <w:p>
+      <w:pPr>
+        <w:pStyle w:val="ListParagraph"/>
+        <w:ind w:left="630" w:firstLine="90"/>
+        <w:rPr>
+          <w:rFonts w:ascii="Times New Roman" w:hAnsi="Times New Roman" w:cs="Times New Roman"/>
+          <w:sz w:val="28"/>
+          <w:szCs w:val="28"/>
+          <w:lang w:val="en-GB"/>
+        </w:rPr>
+      </w:pPr>
+      <w:r>
+        <w:rPr>
+          <w:rFonts w:ascii="Times New Roman" w:hAnsi="Times New Roman" w:cs="Times New Roman"/>
+          <w:sz w:val="28"/>
+          <w:szCs w:val="28"/>
+          <w:lang w:val="en-GB"/>
+        </w:rPr>
+        <w:t>Bãi (</w:t>
+      </w:r>
+      <w:r>
+        <w:rPr>
+          <w:rFonts w:ascii="Times New Roman" w:hAnsi="Times New Roman" w:cs="Times New Roman"/>
+          <w:sz w:val="28"/>
+          <w:szCs w:val="28"/>
+          <w:lang w:val="en-GB"/>
+        </w:rPr>
+        <w:t xml:space="preserve">loại, mã </w:t>
+      </w:r>
+      <w:r>
+        <w:rPr>
+          <w:rFonts w:ascii="Times New Roman" w:hAnsi="Times New Roman" w:cs="Times New Roman"/>
+          <w:sz w:val="28"/>
+          <w:szCs w:val="28"/>
+          <w:lang w:val="en-GB"/>
+        </w:rPr>
+        <w:t>gửi</w:t>
+      </w:r>
+      <w:r>
+        <w:rPr>
+          <w:rFonts w:ascii="Times New Roman" w:hAnsi="Times New Roman" w:cs="Times New Roman"/>
+          <w:sz w:val="28"/>
+          <w:szCs w:val="28"/>
+          <w:lang w:val="en-GB"/>
+        </w:rPr>
+        <w:t>);</w:t>
+      </w:r>
+      <w:r>
+        <w:rPr>
+          <w:rFonts w:ascii="Times New Roman" w:hAnsi="Times New Roman" w:cs="Times New Roman"/>
+          <w:sz w:val="28"/>
+          <w:szCs w:val="28"/>
+          <w:lang w:val="en-GB"/>
+        </w:rPr>
+        <w:t xml:space="preserve"> del</w:t>
+      </w:r>
+    </w:p>
+    <w:p>
+      <w:pPr>
+        <w:pStyle w:val="ListParagraph"/>
+        <w:ind w:left="630" w:firstLine="90"/>
+        <w:rPr>
+          <w:rFonts w:ascii="Times New Roman" w:hAnsi="Times New Roman" w:cs="Times New Roman"/>
+          <w:sz w:val="28"/>
+          <w:szCs w:val="28"/>
+          <w:lang w:val="en-GB"/>
+        </w:rPr>
+      </w:pPr>
+      <w:r>
+        <w:rPr>
+          <w:rFonts w:ascii="Times New Roman" w:hAnsi="Times New Roman" w:cs="Times New Roman"/>
+          <w:sz w:val="28"/>
+          <w:szCs w:val="28"/>
+          <w:lang w:val="en-GB"/>
+        </w:rPr>
+        <w:t>Hoahoa</w:t>
+      </w:r>
+      <w:r>
+        <w:rPr>
+          <w:rFonts w:ascii="Times New Roman" w:hAnsi="Times New Roman" w:cs="Times New Roman"/>
+          <w:sz w:val="28"/>
+          <w:szCs w:val="28"/>
+          <w:lang w:val="en-GB"/>
+        </w:rPr>
+        <w:t xml:space="preserve"> </w:t>
+      </w:r>
+      <w:r>
+        <w:rPr>
+          <w:rFonts w:ascii="Times New Roman" w:hAnsi="Times New Roman" w:cs="Times New Roman"/>
+          <w:sz w:val="28"/>
+          <w:szCs w:val="28"/>
+          <w:lang w:val="en-GB"/>
+        </w:rPr>
+        <w:t xml:space="preserve">(id, </w:t>
+      </w:r>
+      <w:r>
+        <w:rPr>
+          <w:rFonts w:ascii="Times New Roman" w:hAnsi="Times New Roman" w:cs="Times New Roman"/>
+          <w:sz w:val="28"/>
+          <w:szCs w:val="28"/>
+          <w:lang w:val="en-GB"/>
+        </w:rPr>
+        <w:t>maxe</w:t>
+      </w:r>
+      <w:r>
+        <w:rPr>
+          <w:rFonts w:ascii="Times New Roman" w:hAnsi="Times New Roman" w:cs="Times New Roman"/>
+          <w:sz w:val="28"/>
+          <w:szCs w:val="28"/>
+          <w:lang w:val="en-GB"/>
+        </w:rPr>
+        <w:t>, giat</w:t>
+      </w:r>
+      <w:r>
+        <w:rPr>
+          <w:rFonts w:ascii="Times New Roman" w:hAnsi="Times New Roman" w:cs="Times New Roman"/>
+          <w:sz w:val="28"/>
+          <w:szCs w:val="28"/>
+          <w:lang w:val="en-GB"/>
+        </w:rPr>
+        <w:t>ien</w:t>
+      </w:r>
+      <w:r>
+        <w:rPr>
+          <w:rFonts w:ascii="Times New Roman" w:hAnsi="Times New Roman" w:cs="Times New Roman"/>
+          <w:sz w:val="28"/>
+          <w:szCs w:val="28"/>
+          <w:lang w:val="en-GB"/>
+        </w:rPr>
+        <w:t>,</w:t>
+      </w:r>
+      <w:r>
+        <w:rPr>
+          <w:rFonts w:ascii="Times New Roman" w:hAnsi="Times New Roman" w:cs="Times New Roman"/>
+          <w:sz w:val="28"/>
+          <w:szCs w:val="28"/>
+          <w:lang w:val="en-GB"/>
+        </w:rPr>
+        <w:t xml:space="preserve"> cccd, timein, timeout);</w:t>
+      </w:r>
+      <w:r>
+        <w:rPr>
+          <w:rFonts w:ascii="Times New Roman" w:hAnsi="Times New Roman" w:cs="Times New Roman"/>
+          <w:sz w:val="28"/>
+          <w:szCs w:val="28"/>
+          <w:lang w:val="en-GB"/>
+        </w:rPr>
+        <w:t xml:space="preserve"> save</w:t>
+      </w:r>
+    </w:p>
+    <w:p>
+      <w:pPr>
+        <w:pStyle w:val="ListParagraph"/>
+        <w:ind w:left="630" w:firstLine="90"/>
+        <w:rPr>
+          <w:rFonts w:ascii="Times New Roman" w:hAnsi="Times New Roman" w:cs="Times New Roman"/>
+          <w:sz w:val="28"/>
+          <w:szCs w:val="28"/>
+          <w:lang w:val="en-GB"/>
+        </w:rPr>
+      </w:pPr>
+    </w:p>
+    <w:p>
+      <w:pPr>
+        <w:pStyle w:val="ListParagraph"/>
+        <w:numPr>
+          <w:ilvl w:val="0"/>
+          <w:numId w:val="4"/>
+        </w:numPr>
+        <w:rPr>
+          <w:rFonts w:ascii="Times New Roman" w:hAnsi="Times New Roman" w:cs="Times New Roman"/>
+          <w:sz w:val="28"/>
+          <w:szCs w:val="28"/>
+          <w:lang w:val="en-GB"/>
+        </w:rPr>
+      </w:pPr>
+      <w:r>
+        <w:rPr>
+          <w:rFonts w:ascii="Times New Roman" w:hAnsi="Times New Roman" w:cs="Times New Roman"/>
+          <w:sz w:val="28"/>
+          <w:szCs w:val="28"/>
+          <w:lang w:val="en-GB"/>
+        </w:rPr>
+        <w:t xml:space="preserve">Khách </w:t>
+      </w:r>
+      <w:r>
+        <w:rPr>
+          <w:rFonts w:ascii="Times New Roman" w:hAnsi="Times New Roman" w:cs="Times New Roman"/>
+          <w:sz w:val="28"/>
+          <w:szCs w:val="28"/>
+          <w:lang w:val="en-GB"/>
+        </w:rPr>
+        <w:t>(</w:t>
+      </w:r>
+      <w:r>
+        <w:rPr>
+          <w:rFonts w:ascii="Times New Roman" w:hAnsi="Times New Roman" w:cs="Times New Roman"/>
+          <w:sz w:val="28"/>
+          <w:szCs w:val="28"/>
+          <w:lang w:val="en-GB"/>
+        </w:rPr>
+        <w:t>cccd, thông tin cá nhân</w:t>
+      </w:r>
+      <w:proofErr w:type="gramStart"/>
+      <w:r>
+        <w:rPr>
+          <w:rFonts w:ascii="Times New Roman" w:hAnsi="Times New Roman" w:cs="Times New Roman"/>
+          <w:sz w:val="28"/>
+          <w:szCs w:val="28"/>
+          <w:lang w:val="en-GB"/>
+        </w:rPr>
+        <w:t>);</w:t>
+      </w:r>
+      <w:proofErr w:type="gramEnd"/>
+    </w:p>
+    <w:p>
+      <w:pPr>
+        <w:pStyle w:val="ListParagraph"/>
+        <w:numPr>
+          <w:ilvl w:val="0"/>
+          <w:numId w:val="4"/>
+        </w:numPr>
+        <w:rPr>
+          <w:rFonts w:ascii="Times New Roman" w:hAnsi="Times New Roman" w:cs="Times New Roman"/>
+          <w:sz w:val="28"/>
+          <w:szCs w:val="28"/>
+          <w:highlight w:val="yellow"/>
+          <w:lang w:val="en-GB"/>
+        </w:rPr>
+      </w:pPr>
+      <w:r>
+        <w:rPr>
+          <w:rFonts w:ascii="Times New Roman" w:hAnsi="Times New Roman" w:cs="Times New Roman"/>
+          <w:sz w:val="28"/>
+          <w:szCs w:val="28"/>
+          <w:highlight w:val="yellow"/>
+          <w:lang w:val="en-GB"/>
+        </w:rPr>
+        <w:t>Xe (biển số, thông tin xe</w:t>
+      </w:r>
+      <w:proofErr w:type="gramStart"/>
+      <w:r>
+        <w:rPr>
+          <w:rFonts w:ascii="Times New Roman" w:hAnsi="Times New Roman" w:cs="Times New Roman"/>
+          <w:sz w:val="28"/>
+          <w:szCs w:val="28"/>
+          <w:highlight w:val="yellow"/>
+          <w:lang w:val="en-GB"/>
+        </w:rPr>
+        <w:t>);</w:t>
+      </w:r>
+      <w:proofErr w:type="gramEnd"/>
+    </w:p>
+    <w:p>
+      <w:pPr>
+        <w:pStyle w:val="ListParagraph"/>
+        <w:numPr>
+          <w:ilvl w:val="0"/>
+          <w:numId w:val="4"/>
+        </w:numPr>
+        <w:rPr>
+          <w:rFonts w:ascii="Times New Roman" w:hAnsi="Times New Roman" w:cs="Times New Roman"/>
+          <w:sz w:val="28"/>
+          <w:szCs w:val="28"/>
+          <w:lang w:val="en-GB"/>
+        </w:rPr>
+      </w:pPr>
+      <w:r>
+        <w:rPr>
+          <w:rFonts w:ascii="Times New Roman" w:hAnsi="Times New Roman" w:cs="Times New Roman"/>
+          <w:sz w:val="28"/>
+          <w:szCs w:val="28"/>
+          <w:lang w:val="en-GB"/>
+        </w:rPr>
+        <w:t>Loại bãi (loại, số lượng</w:t>
+      </w:r>
+      <w:proofErr w:type="gramStart"/>
+      <w:r>
+        <w:rPr>
+          <w:rFonts w:ascii="Times New Roman" w:hAnsi="Times New Roman" w:cs="Times New Roman"/>
+          <w:sz w:val="28"/>
+          <w:szCs w:val="28"/>
+          <w:lang w:val="en-GB"/>
+        </w:rPr>
+        <w:t>)</w:t>
+      </w:r>
+      <w:r>
+        <w:rPr>
+          <w:rFonts w:ascii="Times New Roman" w:hAnsi="Times New Roman" w:cs="Times New Roman"/>
+          <w:sz w:val="28"/>
+          <w:szCs w:val="28"/>
+          <w:lang w:val="en-GB"/>
+        </w:rPr>
+        <w:t>;</w:t>
+      </w:r>
+      <w:proofErr w:type="gramEnd"/>
+    </w:p>
+    <w:p>
+      <w:pPr>
+        <w:pStyle w:val="ListParagraph"/>
+        <w:numPr>
+          <w:ilvl w:val="0"/>
+          <w:numId w:val="4"/>
+        </w:numPr>
+        <w:rPr>
+          <w:rFonts w:ascii="Times New Roman" w:hAnsi="Times New Roman" w:cs="Times New Roman"/>
+          <w:sz w:val="28"/>
+          <w:szCs w:val="28"/>
+          <w:lang w:val="en-GB"/>
+        </w:rPr>
+      </w:pPr>
+      <w:r>
+        <w:rPr>
+          <w:rFonts w:ascii="Times New Roman" w:hAnsi="Times New Roman" w:cs="Times New Roman"/>
+          <w:sz w:val="28"/>
+          <w:szCs w:val="28"/>
+          <w:lang w:val="en-GB"/>
+        </w:rPr>
+        <w:t>Xe g</w:t>
+      </w:r>
+      <w:r>
+        <w:rPr>
+          <w:rFonts w:ascii="Times New Roman" w:hAnsi="Times New Roman" w:cs="Times New Roman"/>
+          <w:sz w:val="28"/>
+          <w:szCs w:val="28"/>
+          <w:lang w:val="en-GB"/>
+        </w:rPr>
+        <w:t xml:space="preserve">ửi (mã gửi, loại, biển số, </w:t>
+      </w:r>
+      <w:r>
+        <w:rPr>
+          <w:rFonts w:ascii="Times New Roman" w:hAnsi="Times New Roman" w:cs="Times New Roman"/>
+          <w:sz w:val="28"/>
+          <w:szCs w:val="28"/>
+          <w:lang w:val="en-GB"/>
+        </w:rPr>
+        <w:t>cccd,</w:t>
+      </w:r>
+      <w:r>
+        <w:rPr>
+          <w:rFonts w:ascii="Times New Roman" w:hAnsi="Times New Roman" w:cs="Times New Roman"/>
+          <w:sz w:val="28"/>
+          <w:szCs w:val="28"/>
+          <w:lang w:val="en-GB"/>
+        </w:rPr>
+        <w:t xml:space="preserve"> timein, timeout</w:t>
+      </w:r>
+      <w:proofErr w:type="gramStart"/>
+      <w:r>
+        <w:rPr>
+          <w:rFonts w:ascii="Times New Roman" w:hAnsi="Times New Roman" w:cs="Times New Roman"/>
+          <w:sz w:val="28"/>
+          <w:szCs w:val="28"/>
+          <w:lang w:val="en-GB"/>
+        </w:rPr>
+        <w:t>);</w:t>
+      </w:r>
+      <w:proofErr w:type="gramEnd"/>
+    </w:p>
+    <w:p>
+      <w:pPr>
+        <w:pStyle w:val="ListParagraph"/>
+        <w:numPr>
+          <w:ilvl w:val="0"/>
+          <w:numId w:val="4"/>
+        </w:numPr>
+        <w:rPr>
+          <w:rFonts w:ascii="Times New Roman" w:hAnsi="Times New Roman" w:cs="Times New Roman"/>
+          <w:sz w:val="28"/>
+          <w:szCs w:val="28"/>
+          <w:lang w:val="en-GB"/>
+        </w:rPr>
+      </w:pPr>
+      <w:r>
+        <w:rPr>
+          <w:rFonts w:ascii="Times New Roman" w:hAnsi="Times New Roman" w:cs="Times New Roman"/>
+          <w:sz w:val="28"/>
+          <w:szCs w:val="28"/>
+          <w:lang w:val="en-GB"/>
+        </w:rPr>
+        <w:t>Hoahoa (id, m</w:t>
+      </w:r>
+      <w:r>
+        <w:rPr>
+          <w:rFonts w:ascii="Times New Roman" w:hAnsi="Times New Roman" w:cs="Times New Roman"/>
+          <w:sz w:val="28"/>
+          <w:szCs w:val="28"/>
+          <w:lang w:val="en-GB"/>
+        </w:rPr>
+        <w:t>ã gửi</w:t>
+      </w:r>
+      <w:r>
+        <w:rPr>
+          <w:rFonts w:ascii="Times New Roman" w:hAnsi="Times New Roman" w:cs="Times New Roman"/>
+          <w:sz w:val="28"/>
+          <w:szCs w:val="28"/>
+          <w:lang w:val="en-GB"/>
+        </w:rPr>
+        <w:t xml:space="preserve">, </w:t>
+      </w:r>
+      <w:r>
+        <w:rPr>
+          <w:rFonts w:ascii="Times New Roman" w:hAnsi="Times New Roman" w:cs="Times New Roman"/>
+          <w:sz w:val="28"/>
+          <w:szCs w:val="28"/>
+          <w:lang w:val="en-GB"/>
+        </w:rPr>
+        <w:t>giá tiền</w:t>
+      </w:r>
+      <w:proofErr w:type="gramStart"/>
+      <w:r>
+        <w:rPr>
+          <w:rFonts w:ascii="Times New Roman" w:hAnsi="Times New Roman" w:cs="Times New Roman"/>
+          <w:sz w:val="28"/>
+          <w:szCs w:val="28"/>
+          <w:lang w:val="en-GB"/>
+        </w:rPr>
+        <w:t>);</w:t>
+      </w:r>
+      <w:proofErr w:type="gramEnd"/>
+    </w:p>
+    <w:p>
+      <w:pPr>
+        <w:pStyle w:val="ListParagraph"/>
+        <w:rPr>
+          <w:rFonts w:ascii="Times New Roman" w:hAnsi="Times New Roman" w:cs="Times New Roman"/>
+          <w:sz w:val="28"/>
+          <w:szCs w:val="28"/>
+          <w:lang w:val="en-GB"/>
+        </w:rPr>
+      </w:pPr>
+    </w:p>
+    <w:p>
+      <w:pPr>
+        <w:pStyle w:val="ListParagraph"/>
+        <w:numPr>
+          <w:ilvl w:val="0"/>
+          <w:numId w:val="6"/>
+        </w:numPr>
+        <w:rPr>
+          <w:rFonts w:ascii="Times New Roman" w:hAnsi="Times New Roman" w:cs="Times New Roman"/>
+          <w:sz w:val="28"/>
+          <w:szCs w:val="28"/>
+          <w:lang w:val="en-GB"/>
+        </w:rPr>
+      </w:pPr>
+      <w:r>
+        <w:rPr>
+          <w:rFonts w:ascii="Times New Roman" w:hAnsi="Times New Roman" w:cs="Times New Roman"/>
+          <w:sz w:val="28"/>
+          <w:szCs w:val="28"/>
+          <w:lang w:val="en-GB"/>
+        </w:rPr>
+        <w:t>Khách (</w:t>
+      </w:r>
+      <w:r>
+        <w:rPr>
+          <w:rFonts w:ascii="Times New Roman" w:hAnsi="Times New Roman" w:cs="Times New Roman"/>
+          <w:color w:val="FF0000"/>
+          <w:sz w:val="28"/>
+          <w:szCs w:val="28"/>
+          <w:lang w:val="en-GB"/>
+        </w:rPr>
+        <w:t>makhach</w:t>
+      </w:r>
+      <w:r>
+        <w:rPr>
+          <w:rFonts w:ascii="Times New Roman" w:hAnsi="Times New Roman" w:cs="Times New Roman"/>
+          <w:sz w:val="28"/>
+          <w:szCs w:val="28"/>
+          <w:lang w:val="en-GB"/>
+        </w:rPr>
+        <w:t>, tên, cmnd, địa chỉ</w:t>
+      </w:r>
+      <w:proofErr w:type="gramStart"/>
+      <w:r>
+        <w:rPr>
+          <w:rFonts w:ascii="Times New Roman" w:hAnsi="Times New Roman" w:cs="Times New Roman"/>
+          <w:sz w:val="28"/>
+          <w:szCs w:val="28"/>
+          <w:lang w:val="en-GB"/>
+        </w:rPr>
+        <w:t>);</w:t>
+      </w:r>
+      <w:proofErr w:type="gramEnd"/>
+    </w:p>
+    <w:p>
+      <w:pPr>
+        <w:pStyle w:val="ListParagraph"/>
+        <w:numPr>
+          <w:ilvl w:val="0"/>
+          <w:numId w:val="6"/>
+        </w:numPr>
+        <w:rPr>
+          <w:rFonts w:ascii="Times New Roman" w:hAnsi="Times New Roman" w:cs="Times New Roman"/>
+          <w:sz w:val="28"/>
+          <w:szCs w:val="28"/>
+          <w:lang w:val="en-GB"/>
+        </w:rPr>
+      </w:pPr>
+      <w:r>
+        <w:rPr>
+          <w:rFonts w:ascii="Times New Roman" w:hAnsi="Times New Roman" w:cs="Times New Roman"/>
+          <w:sz w:val="28"/>
+          <w:szCs w:val="28"/>
+          <w:lang w:val="en-GB"/>
+        </w:rPr>
+        <w:t>Xe gửi (</w:t>
+      </w:r>
+      <w:r>
+        <w:rPr>
+          <w:rFonts w:ascii="Times New Roman" w:hAnsi="Times New Roman" w:cs="Times New Roman"/>
+          <w:color w:val="FF0000"/>
+          <w:sz w:val="28"/>
+          <w:szCs w:val="28"/>
+          <w:lang w:val="en-GB"/>
+        </w:rPr>
+        <w:t>maxe</w:t>
+      </w:r>
+      <w:r>
+        <w:rPr>
+          <w:rFonts w:ascii="Times New Roman" w:hAnsi="Times New Roman" w:cs="Times New Roman"/>
+          <w:sz w:val="28"/>
+          <w:szCs w:val="28"/>
+          <w:lang w:val="en-GB"/>
+        </w:rPr>
+        <w:t xml:space="preserve">, tên xe, </w:t>
+      </w:r>
+      <w:r>
+        <w:rPr>
+          <w:rFonts w:ascii="Times New Roman" w:hAnsi="Times New Roman" w:cs="Times New Roman"/>
+          <w:sz w:val="28"/>
+          <w:szCs w:val="28"/>
+          <w:lang w:val="en-GB"/>
+        </w:rPr>
+        <w:t xml:space="preserve">biển số, </w:t>
+      </w:r>
+      <w:r>
+        <w:rPr>
+          <w:rFonts w:ascii="Times New Roman" w:hAnsi="Times New Roman" w:cs="Times New Roman"/>
+          <w:sz w:val="28"/>
+          <w:szCs w:val="28"/>
+          <w:lang w:val="en-GB"/>
+        </w:rPr>
+        <w:t>loại</w:t>
+      </w:r>
+      <w:r>
+        <w:rPr>
+          <w:rFonts w:ascii="Times New Roman" w:hAnsi="Times New Roman" w:cs="Times New Roman"/>
+          <w:sz w:val="28"/>
+          <w:szCs w:val="28"/>
+          <w:lang w:val="en-GB"/>
+        </w:rPr>
+        <w:t>, mã khách, timein, timeout</w:t>
+      </w:r>
+      <w:proofErr w:type="gramStart"/>
+      <w:r>
+        <w:rPr>
+          <w:rFonts w:ascii="Times New Roman" w:hAnsi="Times New Roman" w:cs="Times New Roman"/>
+          <w:sz w:val="28"/>
+          <w:szCs w:val="28"/>
+          <w:lang w:val="en-GB"/>
+        </w:rPr>
+        <w:t>);</w:t>
+      </w:r>
+      <w:proofErr w:type="gramEnd"/>
+    </w:p>
+    <w:p>
+      <w:pPr>
+        <w:pStyle w:val="ListParagraph"/>
+        <w:numPr>
+          <w:ilvl w:val="0"/>
+          <w:numId w:val="6"/>
+        </w:numPr>
+        <w:rPr>
+          <w:rFonts w:ascii="Times New Roman" w:hAnsi="Times New Roman" w:cs="Times New Roman"/>
+          <w:sz w:val="28"/>
+          <w:szCs w:val="28"/>
+          <w:lang w:val="en-GB"/>
+        </w:rPr>
+      </w:pPr>
+      <w:r>
+        <w:rPr>
+          <w:rFonts w:ascii="Times New Roman" w:hAnsi="Times New Roman" w:cs="Times New Roman"/>
+          <w:sz w:val="28"/>
+          <w:szCs w:val="28"/>
+          <w:lang w:val="en-GB"/>
+        </w:rPr>
+        <w:t>Loại bãi (loại, số lượng</w:t>
+      </w:r>
+      <w:proofErr w:type="gramStart"/>
+      <w:r>
+        <w:rPr>
+          <w:rFonts w:ascii="Times New Roman" w:hAnsi="Times New Roman" w:cs="Times New Roman"/>
+          <w:sz w:val="28"/>
+          <w:szCs w:val="28"/>
+          <w:lang w:val="en-GB"/>
+        </w:rPr>
+        <w:t>);</w:t>
+      </w:r>
+      <w:proofErr w:type="gramEnd"/>
+    </w:p>
+    <w:p>
+      <w:pPr>
+        <w:pStyle w:val="ListParagraph"/>
+        <w:numPr>
+          <w:ilvl w:val="0"/>
+          <w:numId w:val="6"/>
+        </w:numPr>
+        <w:rPr>
+          <w:rFonts w:ascii="Times New Roman" w:hAnsi="Times New Roman" w:cs="Times New Roman"/>
+          <w:sz w:val="28"/>
+          <w:szCs w:val="28"/>
+          <w:lang w:val="en-GB"/>
+        </w:rPr>
+      </w:pPr>
+      <w:r>
+        <w:rPr>
+          <w:rFonts w:ascii="Times New Roman" w:hAnsi="Times New Roman" w:cs="Times New Roman"/>
+          <w:sz w:val="28"/>
+          <w:szCs w:val="28"/>
+          <w:lang w:val="en-GB"/>
+        </w:rPr>
+        <w:t>Bãi đỗ xe</w:t>
+      </w:r>
+      <w:r>
+        <w:rPr>
+          <w:rFonts w:ascii="Times New Roman" w:hAnsi="Times New Roman" w:cs="Times New Roman"/>
+          <w:sz w:val="28"/>
+          <w:szCs w:val="28"/>
+          <w:lang w:val="en-GB"/>
+        </w:rPr>
+        <w:t xml:space="preserve"> </w:t>
+      </w:r>
+      <w:r>
+        <w:rPr>
+          <w:rFonts w:ascii="Times New Roman" w:hAnsi="Times New Roman" w:cs="Times New Roman"/>
+          <w:sz w:val="28"/>
+          <w:szCs w:val="28"/>
+          <w:lang w:val="en-GB"/>
+        </w:rPr>
+        <w:t>(</w:t>
+      </w:r>
+      <w:r>
+        <w:rPr>
+          <w:rFonts w:ascii="Times New Roman" w:hAnsi="Times New Roman" w:cs="Times New Roman"/>
+          <w:color w:val="FF0000"/>
+          <w:sz w:val="28"/>
+          <w:szCs w:val="28"/>
+          <w:lang w:val="en-GB"/>
+        </w:rPr>
+        <w:t>m</w:t>
+      </w:r>
+      <w:r>
+        <w:rPr>
+          <w:rFonts w:ascii="Times New Roman" w:hAnsi="Times New Roman" w:cs="Times New Roman"/>
+          <w:color w:val="FF0000"/>
+          <w:sz w:val="28"/>
+          <w:szCs w:val="28"/>
+          <w:lang w:val="en-GB"/>
+        </w:rPr>
+        <w:t>ã</w:t>
+      </w:r>
+      <w:r>
+        <w:rPr>
+          <w:rFonts w:ascii="Times New Roman" w:hAnsi="Times New Roman" w:cs="Times New Roman"/>
+          <w:color w:val="FF0000"/>
+          <w:sz w:val="28"/>
+          <w:szCs w:val="28"/>
+          <w:lang w:val="en-GB"/>
+        </w:rPr>
+        <w:t xml:space="preserve"> đỗ,</w:t>
+      </w:r>
+      <w:r>
+        <w:rPr>
+          <w:rFonts w:ascii="Times New Roman" w:hAnsi="Times New Roman" w:cs="Times New Roman"/>
+          <w:sz w:val="28"/>
+          <w:szCs w:val="28"/>
+          <w:lang w:val="en-GB"/>
+        </w:rPr>
+        <w:t xml:space="preserve"> </w:t>
+      </w:r>
+      <w:proofErr w:type="gramStart"/>
+      <w:r>
+        <w:rPr>
+          <w:rFonts w:ascii="Times New Roman" w:hAnsi="Times New Roman" w:cs="Times New Roman"/>
+          <w:sz w:val="28"/>
+          <w:szCs w:val="28"/>
+          <w:lang w:val="en-GB"/>
+        </w:rPr>
+        <w:t xml:space="preserve">loại </w:t>
+      </w:r>
+      <w:r>
+        <w:rPr>
+          <w:rFonts w:ascii="Times New Roman" w:hAnsi="Times New Roman" w:cs="Times New Roman"/>
+          <w:sz w:val="28"/>
+          <w:szCs w:val="28"/>
+          <w:lang w:val="en-GB"/>
+        </w:rPr>
+        <w:t>,</w:t>
+      </w:r>
+      <w:proofErr w:type="gramEnd"/>
+      <w:r>
+        <w:rPr>
+          <w:rFonts w:ascii="Times New Roman" w:hAnsi="Times New Roman" w:cs="Times New Roman"/>
+          <w:sz w:val="28"/>
+          <w:szCs w:val="28"/>
+          <w:lang w:val="en-GB"/>
+        </w:rPr>
+        <w:t xml:space="preserve"> maxe);</w:t>
+      </w:r>
+      <w:r>
+        <w:rPr>
+          <w:rFonts w:ascii="Times New Roman" w:hAnsi="Times New Roman" w:cs="Times New Roman"/>
+          <w:sz w:val="28"/>
+          <w:szCs w:val="28"/>
+          <w:lang w:val="en-GB"/>
+        </w:rPr>
+        <w:t xml:space="preserve"> xóa row </w:t>
+      </w:r>
+    </w:p>
+    <w:p>
+      <w:pPr>
+        <w:pStyle w:val="ListParagraph"/>
+        <w:numPr>
+          <w:ilvl w:val="0"/>
+          <w:numId w:val="6"/>
+        </w:numPr>
+        <w:rPr>
+          <w:rFonts w:ascii="Times New Roman" w:hAnsi="Times New Roman" w:cs="Times New Roman"/>
+          <w:sz w:val="28"/>
+          <w:szCs w:val="28"/>
+          <w:lang w:val="en-GB"/>
+        </w:rPr>
+      </w:pPr>
+      <w:r>
+        <w:rPr>
+          <w:rFonts w:ascii="Times New Roman" w:hAnsi="Times New Roman" w:cs="Times New Roman"/>
+          <w:sz w:val="28"/>
+          <w:szCs w:val="28"/>
+          <w:lang w:val="en-GB"/>
+        </w:rPr>
+        <w:t>Hóa đơn (id hóa đơn,</w:t>
+      </w:r>
+      <w:r>
+        <w:rPr>
+          <w:rFonts w:ascii="Times New Roman" w:hAnsi="Times New Roman" w:cs="Times New Roman"/>
+          <w:sz w:val="28"/>
+          <w:szCs w:val="28"/>
+          <w:lang w:val="en-GB"/>
+        </w:rPr>
+        <w:t xml:space="preserve"> maxe</w:t>
+      </w:r>
+      <w:r>
+        <w:rPr>
+          <w:rFonts w:ascii="Times New Roman" w:hAnsi="Times New Roman" w:cs="Times New Roman"/>
+          <w:sz w:val="28"/>
+          <w:szCs w:val="28"/>
+          <w:lang w:val="en-GB"/>
+        </w:rPr>
+        <w:t>, tiền</w:t>
+      </w:r>
+      <w:proofErr w:type="gramStart"/>
+      <w:r>
+        <w:rPr>
+          <w:rFonts w:ascii="Times New Roman" w:hAnsi="Times New Roman" w:cs="Times New Roman"/>
+          <w:sz w:val="28"/>
+          <w:szCs w:val="28"/>
+          <w:lang w:val="en-GB"/>
+        </w:rPr>
+        <w:t>);</w:t>
+      </w:r>
+      <w:proofErr w:type="gramEnd"/>
+    </w:p>
+    <w:p>
+      <w:pPr>
+        <w:pStyle w:val="ListParagraph"/>
+        <w:rPr>
+          <w:rFonts w:ascii="Times New Roman" w:hAnsi="Times New Roman" w:cs="Times New Roman"/>
+          <w:sz w:val="28"/>
+          <w:szCs w:val="28"/>
+          <w:lang w:val="en-GB"/>
+        </w:rPr>
+      </w:pPr>
     </w:p>
     <w:sectPr>
       <w:pgSz w:w="12240" w:h="15840"/>
@@ -501,7 +2227,212 @@
 
 <file path=word/numbering.xml><?xml version="1.0" encoding="utf-8"?>
 <w:numbering xmlns:wpc="http://schemas.microsoft.com/office/word/2010/wordprocessingCanvas" xmlns:cx="http://schemas.microsoft.com/office/drawing/2014/chartex" xmlns:cx1="http://schemas.microsoft.com/office/drawing/2015/9/8/chartex" xmlns:cx2="http://schemas.microsoft.com/office/drawing/2015/10/21/chartex" xmlns:cx3="http://schemas.microsoft.com/office/drawing/2016/5/9/chartex" xmlns:cx4="http://schemas.microsoft.com/office/drawing/2016/5/10/chartex" xmlns:cx5="http://schemas.microsoft.com/office/drawing/2016/5/11/chartex" xmlns:cx6="http://schemas.microsoft.com/office/drawing/2016/5/12/chartex" xmlns:cx7="http://schemas.microsoft.com/office/drawing/2016/5/13/chartex" xmlns:cx8="http://schemas.microsoft.com/office/drawing/2016/5/14/chartex" xmlns:mc="http://schemas.openxmlformats.org/markup-compatibility/2006" xmlns:aink="http://schemas.microsoft.com/office/drawing/2016/ink" xmlns:am3d="http://schemas.microsoft.com/office/drawing/2017/model3d" xmlns:o="urn:schemas-microsoft-com:office:office" xmlns:oel="http://schemas.microsoft.com/office/2019/extlst" xmlns:r="http://schemas.openxmlformats.org/officeDocument/2006/relationships" xmlns:m="http://schemas.openxmlformats.org/officeDocument/2006/math" xmlns:v="urn:schemas-microsoft-com:vml" xmlns:wp14="http://schemas.microsoft.com/office/word/2010/wordprocessingDrawing" xmlns:wp="http://schemas.openxmlformats.org/drawingml/2006/wordprocessingDrawing" xmlns:w10="urn:schemas-microsoft-com:office:word" xmlns:w="http://schemas.openxmlformats.org/wordprocessingml/2006/main" xmlns:w14="http://schemas.microsoft.com/office/word/2010/wordml" xmlns:w15="http://schemas.microsoft.com/office/word/2012/wordml" xmlns:w16cex="http://schemas.microsoft.com/office/word/2018/wordml/cex" xmlns:w16cid="http://schemas.microsoft.com/office/word/2016/wordml/cid" xmlns:w16="http://schemas.microsoft.com/office/word/2018/wordml" xmlns:w16sdtdh="http://schemas.microsoft.com/office/word/2020/wordml/sdtdatahash" xmlns:w16se="http://schemas.microsoft.com/office/word/2015/wordml/symex" xmlns:wpg="http://schemas.microsoft.com/office/word/2010/wordprocessingGroup" xmlns:wpi="http://schemas.microsoft.com/office/word/2010/wordprocessingInk" xmlns:wne="http://schemas.microsoft.com/office/word/2006/wordml" xmlns:wps="http://schemas.microsoft.com/office/word/2010/wordprocessingShape" mc:Ignorable="w14 w15 w16se w16cid w16 w16cex w16sdtdh wp14">
+  <w:numPicBullet w:numPicBulletId="0">
+    <w:pict>
+      <v:shapetype id="_x0000_t75" coordsize="21600,21600" o:spt="75" o:preferrelative="t" path="m@4@5l@4@11@9@11@9@5xe" filled="f" stroked="f">
+        <v:stroke joinstyle="miter"/>
+        <v:formulas>
+          <v:f eqn="if lineDrawn pixelLineWidth 0"/>
+          <v:f eqn="sum @0 1 0"/>
+          <v:f eqn="sum 0 0 @1"/>
+          <v:f eqn="prod @2 1 2"/>
+          <v:f eqn="prod @3 21600 pixelWidth"/>
+          <v:f eqn="prod @3 21600 pixelHeight"/>
+          <v:f eqn="sum @0 0 1"/>
+          <v:f eqn="prod @6 1 2"/>
+          <v:f eqn="prod @7 21600 pixelWidth"/>
+          <v:f eqn="sum @8 21600 0"/>
+          <v:f eqn="prod @7 21600 pixelHeight"/>
+          <v:f eqn="sum @10 21600 0"/>
+        </v:formulas>
+        <v:path o:extrusionok="f" gradientshapeok="t" o:connecttype="rect"/>
+        <o:lock v:ext="edit" aspectratio="t"/>
+      </v:shapetype>
+      <v:shape id="_x0000_i1215" type="#_x0000_t75" style="width:11.25pt;height:11.25pt" o:bullet="t">
+        <v:imagedata r:id="rId1" o:title="mso18A"/>
+      </v:shape>
+    </w:pict>
+  </w:numPicBullet>
   <w:abstractNum w:abstractNumId="0" w15:restartNumberingAfterBreak="0">
+    <w:nsid w:val="02D67EAB"/>
+    <w:multiLevelType w:val="hybridMultilevel"/>
+    <w:tmpl w:val="EBEC7ACC"/>
+    <w:lvl w:ilvl="0" w:tplc="0409000B">
+      <w:start w:val="1"/>
+      <w:numFmt w:val="bullet"/>
+      <w:lvlText w:val=""/>
+      <w:lvlJc w:val="left"/>
+      <w:pPr>
+        <w:ind w:left="1800" w:hanging="360"/>
+      </w:pPr>
+      <w:rPr>
+        <w:rFonts w:ascii="Wingdings" w:hAnsi="Wingdings" w:hint="default"/>
+      </w:rPr>
+    </w:lvl>
+    <w:lvl w:ilvl="1" w:tplc="FFFFFFFF" w:tentative="1">
+      <w:start w:val="1"/>
+      <w:numFmt w:val="lowerLetter"/>
+      <w:lvlText w:val="%2."/>
+      <w:lvlJc w:val="left"/>
+      <w:pPr>
+        <w:ind w:left="2610" w:hanging="360"/>
+      </w:pPr>
+    </w:lvl>
+    <w:lvl w:ilvl="2" w:tplc="FFFFFFFF" w:tentative="1">
+      <w:start w:val="1"/>
+      <w:numFmt w:val="lowerRoman"/>
+      <w:lvlText w:val="%3."/>
+      <w:lvlJc w:val="right"/>
+      <w:pPr>
+        <w:ind w:left="3330" w:hanging="180"/>
+      </w:pPr>
+    </w:lvl>
+    <w:lvl w:ilvl="3" w:tplc="FFFFFFFF" w:tentative="1">
+      <w:start w:val="1"/>
+      <w:numFmt w:val="decimal"/>
+      <w:lvlText w:val="%4."/>
+      <w:lvlJc w:val="left"/>
+      <w:pPr>
+        <w:ind w:left="4050" w:hanging="360"/>
+      </w:pPr>
+    </w:lvl>
+    <w:lvl w:ilvl="4" w:tplc="FFFFFFFF" w:tentative="1">
+      <w:start w:val="1"/>
+      <w:numFmt w:val="lowerLetter"/>
+      <w:lvlText w:val="%5."/>
+      <w:lvlJc w:val="left"/>
+      <w:pPr>
+        <w:ind w:left="4770" w:hanging="360"/>
+      </w:pPr>
+    </w:lvl>
+    <w:lvl w:ilvl="5" w:tplc="FFFFFFFF" w:tentative="1">
+      <w:start w:val="1"/>
+      <w:numFmt w:val="lowerRoman"/>
+      <w:lvlText w:val="%6."/>
+      <w:lvlJc w:val="right"/>
+      <w:pPr>
+        <w:ind w:left="5490" w:hanging="180"/>
+      </w:pPr>
+    </w:lvl>
+    <w:lvl w:ilvl="6" w:tplc="FFFFFFFF" w:tentative="1">
+      <w:start w:val="1"/>
+      <w:numFmt w:val="decimal"/>
+      <w:lvlText w:val="%7."/>
+      <w:lvlJc w:val="left"/>
+      <w:pPr>
+        <w:ind w:left="6210" w:hanging="360"/>
+      </w:pPr>
+    </w:lvl>
+    <w:lvl w:ilvl="7" w:tplc="FFFFFFFF" w:tentative="1">
+      <w:start w:val="1"/>
+      <w:numFmt w:val="lowerLetter"/>
+      <w:lvlText w:val="%8."/>
+      <w:lvlJc w:val="left"/>
+      <w:pPr>
+        <w:ind w:left="6930" w:hanging="360"/>
+      </w:pPr>
+    </w:lvl>
+    <w:lvl w:ilvl="8" w:tplc="FFFFFFFF" w:tentative="1">
+      <w:start w:val="1"/>
+      <w:numFmt w:val="lowerRoman"/>
+      <w:lvlText w:val="%9."/>
+      <w:lvlJc w:val="right"/>
+      <w:pPr>
+        <w:ind w:left="7650" w:hanging="180"/>
+      </w:pPr>
+    </w:lvl>
+  </w:abstractNum>
+  <w:abstractNum w:abstractNumId="1" w15:restartNumberingAfterBreak="0">
+    <w:nsid w:val="0E8E0D0C"/>
+    <w:multiLevelType w:val="hybridMultilevel"/>
+    <w:tmpl w:val="6A52239E"/>
+    <w:lvl w:ilvl="0" w:tplc="04090007">
+      <w:start w:val="1"/>
+      <w:numFmt w:val="bullet"/>
+      <w:lvlText w:val=""/>
+      <w:lvlPicBulletId w:val="0"/>
+      <w:lvlJc w:val="left"/>
+      <w:pPr>
+        <w:ind w:left="1080" w:hanging="360"/>
+      </w:pPr>
+      <w:rPr>
+        <w:rFonts w:ascii="Symbol" w:hAnsi="Symbol" w:hint="default"/>
+      </w:rPr>
+    </w:lvl>
+    <w:lvl w:ilvl="1" w:tplc="FFFFFFFF" w:tentative="1">
+      <w:start w:val="1"/>
+      <w:numFmt w:val="lowerLetter"/>
+      <w:lvlText w:val="%2."/>
+      <w:lvlJc w:val="left"/>
+      <w:pPr>
+        <w:ind w:left="1890" w:hanging="360"/>
+      </w:pPr>
+    </w:lvl>
+    <w:lvl w:ilvl="2" w:tplc="FFFFFFFF" w:tentative="1">
+      <w:start w:val="1"/>
+      <w:numFmt w:val="lowerRoman"/>
+      <w:lvlText w:val="%3."/>
+      <w:lvlJc w:val="right"/>
+      <w:pPr>
+        <w:ind w:left="2610" w:hanging="180"/>
+      </w:pPr>
+    </w:lvl>
+    <w:lvl w:ilvl="3" w:tplc="FFFFFFFF" w:tentative="1">
+      <w:start w:val="1"/>
+      <w:numFmt w:val="decimal"/>
+      <w:lvlText w:val="%4."/>
+      <w:lvlJc w:val="left"/>
+      <w:pPr>
+        <w:ind w:left="3330" w:hanging="360"/>
+      </w:pPr>
+    </w:lvl>
+    <w:lvl w:ilvl="4" w:tplc="FFFFFFFF" w:tentative="1">
+      <w:start w:val="1"/>
+      <w:numFmt w:val="lowerLetter"/>
+      <w:lvlText w:val="%5."/>
+      <w:lvlJc w:val="left"/>
+      <w:pPr>
+        <w:ind w:left="4050" w:hanging="360"/>
+      </w:pPr>
+    </w:lvl>
+    <w:lvl w:ilvl="5" w:tplc="FFFFFFFF" w:tentative="1">
+      <w:start w:val="1"/>
+      <w:numFmt w:val="lowerRoman"/>
+      <w:lvlText w:val="%6."/>
+      <w:lvlJc w:val="right"/>
+      <w:pPr>
+        <w:ind w:left="4770" w:hanging="180"/>
+      </w:pPr>
+    </w:lvl>
+    <w:lvl w:ilvl="6" w:tplc="FFFFFFFF" w:tentative="1">
+      <w:start w:val="1"/>
+      <w:numFmt w:val="decimal"/>
+      <w:lvlText w:val="%7."/>
+      <w:lvlJc w:val="left"/>
+      <w:pPr>
+        <w:ind w:left="5490" w:hanging="360"/>
+      </w:pPr>
+    </w:lvl>
+    <w:lvl w:ilvl="7" w:tplc="FFFFFFFF" w:tentative="1">
+      <w:start w:val="1"/>
+      <w:numFmt w:val="lowerLetter"/>
+      <w:lvlText w:val="%8."/>
+      <w:lvlJc w:val="left"/>
+      <w:pPr>
+        <w:ind w:left="6210" w:hanging="360"/>
+      </w:pPr>
+    </w:lvl>
+    <w:lvl w:ilvl="8" w:tplc="FFFFFFFF" w:tentative="1">
+      <w:start w:val="1"/>
+      <w:numFmt w:val="lowerRoman"/>
+      <w:lvlText w:val="%9."/>
+      <w:lvlJc w:val="right"/>
+      <w:pPr>
+        <w:ind w:left="6930" w:hanging="180"/>
+      </w:pPr>
+    </w:lvl>
+  </w:abstractNum>
+  <w:abstractNum w:abstractNumId="2" w15:restartNumberingAfterBreak="0">
     <w:nsid w:val="198D7200"/>
     <w:multiLevelType w:val="hybridMultilevel"/>
     <w:tmpl w:val="29B68298"/>
@@ -614,7 +2545,234 @@
       </w:rPr>
     </w:lvl>
   </w:abstractNum>
-  <w:abstractNum w:abstractNumId="1" w15:restartNumberingAfterBreak="0">
+  <w:abstractNum w:abstractNumId="3" w15:restartNumberingAfterBreak="0">
+    <w:nsid w:val="24A63889"/>
+    <w:multiLevelType w:val="hybridMultilevel"/>
+    <w:tmpl w:val="5256FD08"/>
+    <w:lvl w:ilvl="0" w:tplc="0409000B">
+      <w:start w:val="1"/>
+      <w:numFmt w:val="bullet"/>
+      <w:lvlText w:val=""/>
+      <w:lvlJc w:val="left"/>
+      <w:pPr>
+        <w:ind w:left="1440" w:hanging="360"/>
+      </w:pPr>
+      <w:rPr>
+        <w:rFonts w:ascii="Wingdings" w:hAnsi="Wingdings" w:hint="default"/>
+      </w:rPr>
+    </w:lvl>
+    <w:lvl w:ilvl="1" w:tplc="04090003" w:tentative="1">
+      <w:start w:val="1"/>
+      <w:numFmt w:val="bullet"/>
+      <w:lvlText w:val="o"/>
+      <w:lvlJc w:val="left"/>
+      <w:pPr>
+        <w:ind w:left="2160" w:hanging="360"/>
+      </w:pPr>
+      <w:rPr>
+        <w:rFonts w:ascii="Courier New" w:hAnsi="Courier New" w:cs="Courier New" w:hint="default"/>
+      </w:rPr>
+    </w:lvl>
+    <w:lvl w:ilvl="2" w:tplc="04090005" w:tentative="1">
+      <w:start w:val="1"/>
+      <w:numFmt w:val="bullet"/>
+      <w:lvlText w:val=""/>
+      <w:lvlJc w:val="left"/>
+      <w:pPr>
+        <w:ind w:left="2880" w:hanging="360"/>
+      </w:pPr>
+      <w:rPr>
+        <w:rFonts w:ascii="Wingdings" w:hAnsi="Wingdings" w:hint="default"/>
+      </w:rPr>
+    </w:lvl>
+    <w:lvl w:ilvl="3" w:tplc="04090001" w:tentative="1">
+      <w:start w:val="1"/>
+      <w:numFmt w:val="bullet"/>
+      <w:lvlText w:val=""/>
+      <w:lvlJc w:val="left"/>
+      <w:pPr>
+        <w:ind w:left="3600" w:hanging="360"/>
+      </w:pPr>
+      <w:rPr>
+        <w:rFonts w:ascii="Symbol" w:hAnsi="Symbol" w:hint="default"/>
+      </w:rPr>
+    </w:lvl>
+    <w:lvl w:ilvl="4" w:tplc="04090003" w:tentative="1">
+      <w:start w:val="1"/>
+      <w:numFmt w:val="bullet"/>
+      <w:lvlText w:val="o"/>
+      <w:lvlJc w:val="left"/>
+      <w:pPr>
+        <w:ind w:left="4320" w:hanging="360"/>
+      </w:pPr>
+      <w:rPr>
+        <w:rFonts w:ascii="Courier New" w:hAnsi="Courier New" w:cs="Courier New" w:hint="default"/>
+      </w:rPr>
+    </w:lvl>
+    <w:lvl w:ilvl="5" w:tplc="04090005" w:tentative="1">
+      <w:start w:val="1"/>
+      <w:numFmt w:val="bullet"/>
+      <w:lvlText w:val=""/>
+      <w:lvlJc w:val="left"/>
+      <w:pPr>
+        <w:ind w:left="5040" w:hanging="360"/>
+      </w:pPr>
+      <w:rPr>
+        <w:rFonts w:ascii="Wingdings" w:hAnsi="Wingdings" w:hint="default"/>
+      </w:rPr>
+    </w:lvl>
+    <w:lvl w:ilvl="6" w:tplc="04090001" w:tentative="1">
+      <w:start w:val="1"/>
+      <w:numFmt w:val="bullet"/>
+      <w:lvlText w:val=""/>
+      <w:lvlJc w:val="left"/>
+      <w:pPr>
+        <w:ind w:left="5760" w:hanging="360"/>
+      </w:pPr>
+      <w:rPr>
+        <w:rFonts w:ascii="Symbol" w:hAnsi="Symbol" w:hint="default"/>
+      </w:rPr>
+    </w:lvl>
+    <w:lvl w:ilvl="7" w:tplc="04090003" w:tentative="1">
+      <w:start w:val="1"/>
+      <w:numFmt w:val="bullet"/>
+      <w:lvlText w:val="o"/>
+      <w:lvlJc w:val="left"/>
+      <w:pPr>
+        <w:ind w:left="6480" w:hanging="360"/>
+      </w:pPr>
+      <w:rPr>
+        <w:rFonts w:ascii="Courier New" w:hAnsi="Courier New" w:cs="Courier New" w:hint="default"/>
+      </w:rPr>
+    </w:lvl>
+    <w:lvl w:ilvl="8" w:tplc="04090005" w:tentative="1">
+      <w:start w:val="1"/>
+      <w:numFmt w:val="bullet"/>
+      <w:lvlText w:val=""/>
+      <w:lvlJc w:val="left"/>
+      <w:pPr>
+        <w:ind w:left="7200" w:hanging="360"/>
+      </w:pPr>
+      <w:rPr>
+        <w:rFonts w:ascii="Wingdings" w:hAnsi="Wingdings" w:hint="default"/>
+      </w:rPr>
+    </w:lvl>
+  </w:abstractNum>
+  <w:abstractNum w:abstractNumId="4" w15:restartNumberingAfterBreak="0">
+    <w:nsid w:val="280752D3"/>
+    <w:multiLevelType w:val="hybridMultilevel"/>
+    <w:tmpl w:val="6E0E791E"/>
+    <w:lvl w:ilvl="0" w:tplc="04090007">
+      <w:start w:val="1"/>
+      <w:numFmt w:val="bullet"/>
+      <w:lvlText w:val=""/>
+      <w:lvlPicBulletId w:val="0"/>
+      <w:lvlJc w:val="left"/>
+      <w:pPr>
+        <w:ind w:left="1440" w:hanging="360"/>
+      </w:pPr>
+      <w:rPr>
+        <w:rFonts w:ascii="Symbol" w:hAnsi="Symbol" w:hint="default"/>
+      </w:rPr>
+    </w:lvl>
+    <w:lvl w:ilvl="1" w:tplc="04090003" w:tentative="1">
+      <w:start w:val="1"/>
+      <w:numFmt w:val="bullet"/>
+      <w:lvlText w:val="o"/>
+      <w:lvlJc w:val="left"/>
+      <w:pPr>
+        <w:ind w:left="2160" w:hanging="360"/>
+      </w:pPr>
+      <w:rPr>
+        <w:rFonts w:ascii="Courier New" w:hAnsi="Courier New" w:cs="Courier New" w:hint="default"/>
+      </w:rPr>
+    </w:lvl>
+    <w:lvl w:ilvl="2" w:tplc="04090005" w:tentative="1">
+      <w:start w:val="1"/>
+      <w:numFmt w:val="bullet"/>
+      <w:lvlText w:val=""/>
+      <w:lvlJc w:val="left"/>
+      <w:pPr>
+        <w:ind w:left="2880" w:hanging="360"/>
+      </w:pPr>
+      <w:rPr>
+        <w:rFonts w:ascii="Wingdings" w:hAnsi="Wingdings" w:hint="default"/>
+      </w:rPr>
+    </w:lvl>
+    <w:lvl w:ilvl="3" w:tplc="04090001" w:tentative="1">
+      <w:start w:val="1"/>
+      <w:numFmt w:val="bullet"/>
+      <w:lvlText w:val=""/>
+      <w:lvlJc w:val="left"/>
+      <w:pPr>
+        <w:ind w:left="3600" w:hanging="360"/>
+      </w:pPr>
+      <w:rPr>
+        <w:rFonts w:ascii="Symbol" w:hAnsi="Symbol" w:hint="default"/>
+      </w:rPr>
+    </w:lvl>
+    <w:lvl w:ilvl="4" w:tplc="04090003" w:tentative="1">
+      <w:start w:val="1"/>
+      <w:numFmt w:val="bullet"/>
+      <w:lvlText w:val="o"/>
+      <w:lvlJc w:val="left"/>
+      <w:pPr>
+        <w:ind w:left="4320" w:hanging="360"/>
+      </w:pPr>
+      <w:rPr>
+        <w:rFonts w:ascii="Courier New" w:hAnsi="Courier New" w:cs="Courier New" w:hint="default"/>
+      </w:rPr>
+    </w:lvl>
+    <w:lvl w:ilvl="5" w:tplc="04090005" w:tentative="1">
+      <w:start w:val="1"/>
+      <w:numFmt w:val="bullet"/>
+      <w:lvlText w:val=""/>
+      <w:lvlJc w:val="left"/>
+      <w:pPr>
+        <w:ind w:left="5040" w:hanging="360"/>
+      </w:pPr>
+      <w:rPr>
+        <w:rFonts w:ascii="Wingdings" w:hAnsi="Wingdings" w:hint="default"/>
+      </w:rPr>
+    </w:lvl>
+    <w:lvl w:ilvl="6" w:tplc="04090001" w:tentative="1">
+      <w:start w:val="1"/>
+      <w:numFmt w:val="bullet"/>
+      <w:lvlText w:val=""/>
+      <w:lvlJc w:val="left"/>
+      <w:pPr>
+        <w:ind w:left="5760" w:hanging="360"/>
+      </w:pPr>
+      <w:rPr>
+        <w:rFonts w:ascii="Symbol" w:hAnsi="Symbol" w:hint="default"/>
+      </w:rPr>
+    </w:lvl>
+    <w:lvl w:ilvl="7" w:tplc="04090003" w:tentative="1">
+      <w:start w:val="1"/>
+      <w:numFmt w:val="bullet"/>
+      <w:lvlText w:val="o"/>
+      <w:lvlJc w:val="left"/>
+      <w:pPr>
+        <w:ind w:left="6480" w:hanging="360"/>
+      </w:pPr>
+      <w:rPr>
+        <w:rFonts w:ascii="Courier New" w:hAnsi="Courier New" w:cs="Courier New" w:hint="default"/>
+      </w:rPr>
+    </w:lvl>
+    <w:lvl w:ilvl="8" w:tplc="04090005" w:tentative="1">
+      <w:start w:val="1"/>
+      <w:numFmt w:val="bullet"/>
+      <w:lvlText w:val=""/>
+      <w:lvlJc w:val="left"/>
+      <w:pPr>
+        <w:ind w:left="7200" w:hanging="360"/>
+      </w:pPr>
+      <w:rPr>
+        <w:rFonts w:ascii="Wingdings" w:hAnsi="Wingdings" w:hint="default"/>
+      </w:rPr>
+    </w:lvl>
+  </w:abstractNum>
+  <w:abstractNum w:abstractNumId="5" w15:restartNumberingAfterBreak="0">
     <w:nsid w:val="2B6F047E"/>
     <w:multiLevelType w:val="hybridMultilevel"/>
     <w:tmpl w:val="BA76CB1E"/>
@@ -624,7 +2782,7 @@
       <w:lvlText w:val="%1."/>
       <w:lvlJc w:val="left"/>
       <w:pPr>
-        <w:ind w:left="720" w:hanging="360"/>
+        <w:ind w:left="630" w:hanging="360"/>
       </w:pPr>
       <w:rPr>
         <w:rFonts w:hint="default"/>
@@ -703,7 +2861,7 @@
       </w:pPr>
     </w:lvl>
   </w:abstractNum>
-  <w:abstractNum w:abstractNumId="2" w15:restartNumberingAfterBreak="0">
+  <w:abstractNum w:abstractNumId="6" w15:restartNumberingAfterBreak="0">
     <w:nsid w:val="2C4627BC"/>
     <w:multiLevelType w:val="hybridMultilevel"/>
     <w:tmpl w:val="E298A7B4"/>
@@ -816,14 +2974,910 @@
       </w:rPr>
     </w:lvl>
   </w:abstractNum>
+  <w:abstractNum w:abstractNumId="7" w15:restartNumberingAfterBreak="0">
+    <w:nsid w:val="3E737D0C"/>
+    <w:multiLevelType w:val="hybridMultilevel"/>
+    <w:tmpl w:val="29C83BD6"/>
+    <w:lvl w:ilvl="0" w:tplc="04090007">
+      <w:start w:val="1"/>
+      <w:numFmt w:val="bullet"/>
+      <w:lvlText w:val=""/>
+      <w:lvlPicBulletId w:val="0"/>
+      <w:lvlJc w:val="left"/>
+      <w:pPr>
+        <w:ind w:left="720" w:hanging="360"/>
+      </w:pPr>
+      <w:rPr>
+        <w:rFonts w:ascii="Symbol" w:hAnsi="Symbol" w:hint="default"/>
+      </w:rPr>
+    </w:lvl>
+    <w:lvl w:ilvl="1" w:tplc="04090003" w:tentative="1">
+      <w:start w:val="1"/>
+      <w:numFmt w:val="bullet"/>
+      <w:lvlText w:val="o"/>
+      <w:lvlJc w:val="left"/>
+      <w:pPr>
+        <w:ind w:left="1440" w:hanging="360"/>
+      </w:pPr>
+      <w:rPr>
+        <w:rFonts w:ascii="Courier New" w:hAnsi="Courier New" w:cs="Courier New" w:hint="default"/>
+      </w:rPr>
+    </w:lvl>
+    <w:lvl w:ilvl="2" w:tplc="04090005" w:tentative="1">
+      <w:start w:val="1"/>
+      <w:numFmt w:val="bullet"/>
+      <w:lvlText w:val=""/>
+      <w:lvlJc w:val="left"/>
+      <w:pPr>
+        <w:ind w:left="2160" w:hanging="360"/>
+      </w:pPr>
+      <w:rPr>
+        <w:rFonts w:ascii="Wingdings" w:hAnsi="Wingdings" w:hint="default"/>
+      </w:rPr>
+    </w:lvl>
+    <w:lvl w:ilvl="3" w:tplc="04090001" w:tentative="1">
+      <w:start w:val="1"/>
+      <w:numFmt w:val="bullet"/>
+      <w:lvlText w:val=""/>
+      <w:lvlJc w:val="left"/>
+      <w:pPr>
+        <w:ind w:left="2880" w:hanging="360"/>
+      </w:pPr>
+      <w:rPr>
+        <w:rFonts w:ascii="Symbol" w:hAnsi="Symbol" w:hint="default"/>
+      </w:rPr>
+    </w:lvl>
+    <w:lvl w:ilvl="4" w:tplc="04090003" w:tentative="1">
+      <w:start w:val="1"/>
+      <w:numFmt w:val="bullet"/>
+      <w:lvlText w:val="o"/>
+      <w:lvlJc w:val="left"/>
+      <w:pPr>
+        <w:ind w:left="3600" w:hanging="360"/>
+      </w:pPr>
+      <w:rPr>
+        <w:rFonts w:ascii="Courier New" w:hAnsi="Courier New" w:cs="Courier New" w:hint="default"/>
+      </w:rPr>
+    </w:lvl>
+    <w:lvl w:ilvl="5" w:tplc="04090005" w:tentative="1">
+      <w:start w:val="1"/>
+      <w:numFmt w:val="bullet"/>
+      <w:lvlText w:val=""/>
+      <w:lvlJc w:val="left"/>
+      <w:pPr>
+        <w:ind w:left="4320" w:hanging="360"/>
+      </w:pPr>
+      <w:rPr>
+        <w:rFonts w:ascii="Wingdings" w:hAnsi="Wingdings" w:hint="default"/>
+      </w:rPr>
+    </w:lvl>
+    <w:lvl w:ilvl="6" w:tplc="04090001" w:tentative="1">
+      <w:start w:val="1"/>
+      <w:numFmt w:val="bullet"/>
+      <w:lvlText w:val=""/>
+      <w:lvlJc w:val="left"/>
+      <w:pPr>
+        <w:ind w:left="5040" w:hanging="360"/>
+      </w:pPr>
+      <w:rPr>
+        <w:rFonts w:ascii="Symbol" w:hAnsi="Symbol" w:hint="default"/>
+      </w:rPr>
+    </w:lvl>
+    <w:lvl w:ilvl="7" w:tplc="04090003" w:tentative="1">
+      <w:start w:val="1"/>
+      <w:numFmt w:val="bullet"/>
+      <w:lvlText w:val="o"/>
+      <w:lvlJc w:val="left"/>
+      <w:pPr>
+        <w:ind w:left="5760" w:hanging="360"/>
+      </w:pPr>
+      <w:rPr>
+        <w:rFonts w:ascii="Courier New" w:hAnsi="Courier New" w:cs="Courier New" w:hint="default"/>
+      </w:rPr>
+    </w:lvl>
+    <w:lvl w:ilvl="8" w:tplc="04090005" w:tentative="1">
+      <w:start w:val="1"/>
+      <w:numFmt w:val="bullet"/>
+      <w:lvlText w:val=""/>
+      <w:lvlJc w:val="left"/>
+      <w:pPr>
+        <w:ind w:left="6480" w:hanging="360"/>
+      </w:pPr>
+      <w:rPr>
+        <w:rFonts w:ascii="Wingdings" w:hAnsi="Wingdings" w:hint="default"/>
+      </w:rPr>
+    </w:lvl>
+  </w:abstractNum>
+  <w:abstractNum w:abstractNumId="8" w15:restartNumberingAfterBreak="0">
+    <w:nsid w:val="411A31C5"/>
+    <w:multiLevelType w:val="hybridMultilevel"/>
+    <w:tmpl w:val="32B244BE"/>
+    <w:lvl w:ilvl="0" w:tplc="0409000B">
+      <w:start w:val="1"/>
+      <w:numFmt w:val="bullet"/>
+      <w:lvlText w:val=""/>
+      <w:lvlJc w:val="left"/>
+      <w:pPr>
+        <w:ind w:left="720" w:hanging="360"/>
+      </w:pPr>
+      <w:rPr>
+        <w:rFonts w:ascii="Wingdings" w:hAnsi="Wingdings" w:hint="default"/>
+      </w:rPr>
+    </w:lvl>
+    <w:lvl w:ilvl="1" w:tplc="04090003" w:tentative="1">
+      <w:start w:val="1"/>
+      <w:numFmt w:val="bullet"/>
+      <w:lvlText w:val="o"/>
+      <w:lvlJc w:val="left"/>
+      <w:pPr>
+        <w:ind w:left="1440" w:hanging="360"/>
+      </w:pPr>
+      <w:rPr>
+        <w:rFonts w:ascii="Courier New" w:hAnsi="Courier New" w:cs="Courier New" w:hint="default"/>
+      </w:rPr>
+    </w:lvl>
+    <w:lvl w:ilvl="2" w:tplc="04090005" w:tentative="1">
+      <w:start w:val="1"/>
+      <w:numFmt w:val="bullet"/>
+      <w:lvlText w:val=""/>
+      <w:lvlJc w:val="left"/>
+      <w:pPr>
+        <w:ind w:left="2160" w:hanging="360"/>
+      </w:pPr>
+      <w:rPr>
+        <w:rFonts w:ascii="Wingdings" w:hAnsi="Wingdings" w:hint="default"/>
+      </w:rPr>
+    </w:lvl>
+    <w:lvl w:ilvl="3" w:tplc="04090001" w:tentative="1">
+      <w:start w:val="1"/>
+      <w:numFmt w:val="bullet"/>
+      <w:lvlText w:val=""/>
+      <w:lvlJc w:val="left"/>
+      <w:pPr>
+        <w:ind w:left="2880" w:hanging="360"/>
+      </w:pPr>
+      <w:rPr>
+        <w:rFonts w:ascii="Symbol" w:hAnsi="Symbol" w:hint="default"/>
+      </w:rPr>
+    </w:lvl>
+    <w:lvl w:ilvl="4" w:tplc="04090003" w:tentative="1">
+      <w:start w:val="1"/>
+      <w:numFmt w:val="bullet"/>
+      <w:lvlText w:val="o"/>
+      <w:lvlJc w:val="left"/>
+      <w:pPr>
+        <w:ind w:left="3600" w:hanging="360"/>
+      </w:pPr>
+      <w:rPr>
+        <w:rFonts w:ascii="Courier New" w:hAnsi="Courier New" w:cs="Courier New" w:hint="default"/>
+      </w:rPr>
+    </w:lvl>
+    <w:lvl w:ilvl="5" w:tplc="04090005" w:tentative="1">
+      <w:start w:val="1"/>
+      <w:numFmt w:val="bullet"/>
+      <w:lvlText w:val=""/>
+      <w:lvlJc w:val="left"/>
+      <w:pPr>
+        <w:ind w:left="4320" w:hanging="360"/>
+      </w:pPr>
+      <w:rPr>
+        <w:rFonts w:ascii="Wingdings" w:hAnsi="Wingdings" w:hint="default"/>
+      </w:rPr>
+    </w:lvl>
+    <w:lvl w:ilvl="6" w:tplc="04090001" w:tentative="1">
+      <w:start w:val="1"/>
+      <w:numFmt w:val="bullet"/>
+      <w:lvlText w:val=""/>
+      <w:lvlJc w:val="left"/>
+      <w:pPr>
+        <w:ind w:left="5040" w:hanging="360"/>
+      </w:pPr>
+      <w:rPr>
+        <w:rFonts w:ascii="Symbol" w:hAnsi="Symbol" w:hint="default"/>
+      </w:rPr>
+    </w:lvl>
+    <w:lvl w:ilvl="7" w:tplc="04090003" w:tentative="1">
+      <w:start w:val="1"/>
+      <w:numFmt w:val="bullet"/>
+      <w:lvlText w:val="o"/>
+      <w:lvlJc w:val="left"/>
+      <w:pPr>
+        <w:ind w:left="5760" w:hanging="360"/>
+      </w:pPr>
+      <w:rPr>
+        <w:rFonts w:ascii="Courier New" w:hAnsi="Courier New" w:cs="Courier New" w:hint="default"/>
+      </w:rPr>
+    </w:lvl>
+    <w:lvl w:ilvl="8" w:tplc="04090005" w:tentative="1">
+      <w:start w:val="1"/>
+      <w:numFmt w:val="bullet"/>
+      <w:lvlText w:val=""/>
+      <w:lvlJc w:val="left"/>
+      <w:pPr>
+        <w:ind w:left="6480" w:hanging="360"/>
+      </w:pPr>
+      <w:rPr>
+        <w:rFonts w:ascii="Wingdings" w:hAnsi="Wingdings" w:hint="default"/>
+      </w:rPr>
+    </w:lvl>
+  </w:abstractNum>
+  <w:abstractNum w:abstractNumId="9" w15:restartNumberingAfterBreak="0">
+    <w:nsid w:val="4AA27CB4"/>
+    <w:multiLevelType w:val="hybridMultilevel"/>
+    <w:tmpl w:val="1896A9B0"/>
+    <w:lvl w:ilvl="0" w:tplc="04090007">
+      <w:start w:val="1"/>
+      <w:numFmt w:val="bullet"/>
+      <w:lvlText w:val=""/>
+      <w:lvlPicBulletId w:val="0"/>
+      <w:lvlJc w:val="left"/>
+      <w:pPr>
+        <w:ind w:left="1080" w:hanging="360"/>
+      </w:pPr>
+      <w:rPr>
+        <w:rFonts w:ascii="Symbol" w:hAnsi="Symbol" w:hint="default"/>
+      </w:rPr>
+    </w:lvl>
+    <w:lvl w:ilvl="1" w:tplc="FFFFFFFF" w:tentative="1">
+      <w:start w:val="1"/>
+      <w:numFmt w:val="lowerLetter"/>
+      <w:lvlText w:val="%2."/>
+      <w:lvlJc w:val="left"/>
+      <w:pPr>
+        <w:ind w:left="1890" w:hanging="360"/>
+      </w:pPr>
+    </w:lvl>
+    <w:lvl w:ilvl="2" w:tplc="FFFFFFFF" w:tentative="1">
+      <w:start w:val="1"/>
+      <w:numFmt w:val="lowerRoman"/>
+      <w:lvlText w:val="%3."/>
+      <w:lvlJc w:val="right"/>
+      <w:pPr>
+        <w:ind w:left="2610" w:hanging="180"/>
+      </w:pPr>
+    </w:lvl>
+    <w:lvl w:ilvl="3" w:tplc="FFFFFFFF" w:tentative="1">
+      <w:start w:val="1"/>
+      <w:numFmt w:val="decimal"/>
+      <w:lvlText w:val="%4."/>
+      <w:lvlJc w:val="left"/>
+      <w:pPr>
+        <w:ind w:left="3330" w:hanging="360"/>
+      </w:pPr>
+    </w:lvl>
+    <w:lvl w:ilvl="4" w:tplc="FFFFFFFF" w:tentative="1">
+      <w:start w:val="1"/>
+      <w:numFmt w:val="lowerLetter"/>
+      <w:lvlText w:val="%5."/>
+      <w:lvlJc w:val="left"/>
+      <w:pPr>
+        <w:ind w:left="4050" w:hanging="360"/>
+      </w:pPr>
+    </w:lvl>
+    <w:lvl w:ilvl="5" w:tplc="FFFFFFFF" w:tentative="1">
+      <w:start w:val="1"/>
+      <w:numFmt w:val="lowerRoman"/>
+      <w:lvlText w:val="%6."/>
+      <w:lvlJc w:val="right"/>
+      <w:pPr>
+        <w:ind w:left="4770" w:hanging="180"/>
+      </w:pPr>
+    </w:lvl>
+    <w:lvl w:ilvl="6" w:tplc="FFFFFFFF" w:tentative="1">
+      <w:start w:val="1"/>
+      <w:numFmt w:val="decimal"/>
+      <w:lvlText w:val="%7."/>
+      <w:lvlJc w:val="left"/>
+      <w:pPr>
+        <w:ind w:left="5490" w:hanging="360"/>
+      </w:pPr>
+    </w:lvl>
+    <w:lvl w:ilvl="7" w:tplc="FFFFFFFF" w:tentative="1">
+      <w:start w:val="1"/>
+      <w:numFmt w:val="lowerLetter"/>
+      <w:lvlText w:val="%8."/>
+      <w:lvlJc w:val="left"/>
+      <w:pPr>
+        <w:ind w:left="6210" w:hanging="360"/>
+      </w:pPr>
+    </w:lvl>
+    <w:lvl w:ilvl="8" w:tplc="FFFFFFFF" w:tentative="1">
+      <w:start w:val="1"/>
+      <w:numFmt w:val="lowerRoman"/>
+      <w:lvlText w:val="%9."/>
+      <w:lvlJc w:val="right"/>
+      <w:pPr>
+        <w:ind w:left="6930" w:hanging="180"/>
+      </w:pPr>
+    </w:lvl>
+  </w:abstractNum>
+  <w:abstractNum w:abstractNumId="10" w15:restartNumberingAfterBreak="0">
+    <w:nsid w:val="57300A0A"/>
+    <w:multiLevelType w:val="hybridMultilevel"/>
+    <w:tmpl w:val="8D72F63E"/>
+    <w:lvl w:ilvl="0" w:tplc="04090007">
+      <w:start w:val="1"/>
+      <w:numFmt w:val="bullet"/>
+      <w:lvlText w:val=""/>
+      <w:lvlPicBulletId w:val="0"/>
+      <w:lvlJc w:val="left"/>
+      <w:pPr>
+        <w:ind w:left="1350" w:hanging="360"/>
+      </w:pPr>
+      <w:rPr>
+        <w:rFonts w:ascii="Symbol" w:hAnsi="Symbol" w:hint="default"/>
+      </w:rPr>
+    </w:lvl>
+    <w:lvl w:ilvl="1" w:tplc="04090003" w:tentative="1">
+      <w:start w:val="1"/>
+      <w:numFmt w:val="bullet"/>
+      <w:lvlText w:val="o"/>
+      <w:lvlJc w:val="left"/>
+      <w:pPr>
+        <w:ind w:left="2070" w:hanging="360"/>
+      </w:pPr>
+      <w:rPr>
+        <w:rFonts w:ascii="Courier New" w:hAnsi="Courier New" w:cs="Courier New" w:hint="default"/>
+      </w:rPr>
+    </w:lvl>
+    <w:lvl w:ilvl="2" w:tplc="04090005" w:tentative="1">
+      <w:start w:val="1"/>
+      <w:numFmt w:val="bullet"/>
+      <w:lvlText w:val=""/>
+      <w:lvlJc w:val="left"/>
+      <w:pPr>
+        <w:ind w:left="2790" w:hanging="360"/>
+      </w:pPr>
+      <w:rPr>
+        <w:rFonts w:ascii="Wingdings" w:hAnsi="Wingdings" w:hint="default"/>
+      </w:rPr>
+    </w:lvl>
+    <w:lvl w:ilvl="3" w:tplc="04090001" w:tentative="1">
+      <w:start w:val="1"/>
+      <w:numFmt w:val="bullet"/>
+      <w:lvlText w:val=""/>
+      <w:lvlJc w:val="left"/>
+      <w:pPr>
+        <w:ind w:left="3510" w:hanging="360"/>
+      </w:pPr>
+      <w:rPr>
+        <w:rFonts w:ascii="Symbol" w:hAnsi="Symbol" w:hint="default"/>
+      </w:rPr>
+    </w:lvl>
+    <w:lvl w:ilvl="4" w:tplc="04090003" w:tentative="1">
+      <w:start w:val="1"/>
+      <w:numFmt w:val="bullet"/>
+      <w:lvlText w:val="o"/>
+      <w:lvlJc w:val="left"/>
+      <w:pPr>
+        <w:ind w:left="4230" w:hanging="360"/>
+      </w:pPr>
+      <w:rPr>
+        <w:rFonts w:ascii="Courier New" w:hAnsi="Courier New" w:cs="Courier New" w:hint="default"/>
+      </w:rPr>
+    </w:lvl>
+    <w:lvl w:ilvl="5" w:tplc="04090005" w:tentative="1">
+      <w:start w:val="1"/>
+      <w:numFmt w:val="bullet"/>
+      <w:lvlText w:val=""/>
+      <w:lvlJc w:val="left"/>
+      <w:pPr>
+        <w:ind w:left="4950" w:hanging="360"/>
+      </w:pPr>
+      <w:rPr>
+        <w:rFonts w:ascii="Wingdings" w:hAnsi="Wingdings" w:hint="default"/>
+      </w:rPr>
+    </w:lvl>
+    <w:lvl w:ilvl="6" w:tplc="04090001" w:tentative="1">
+      <w:start w:val="1"/>
+      <w:numFmt w:val="bullet"/>
+      <w:lvlText w:val=""/>
+      <w:lvlJc w:val="left"/>
+      <w:pPr>
+        <w:ind w:left="5670" w:hanging="360"/>
+      </w:pPr>
+      <w:rPr>
+        <w:rFonts w:ascii="Symbol" w:hAnsi="Symbol" w:hint="default"/>
+      </w:rPr>
+    </w:lvl>
+    <w:lvl w:ilvl="7" w:tplc="04090003" w:tentative="1">
+      <w:start w:val="1"/>
+      <w:numFmt w:val="bullet"/>
+      <w:lvlText w:val="o"/>
+      <w:lvlJc w:val="left"/>
+      <w:pPr>
+        <w:ind w:left="6390" w:hanging="360"/>
+      </w:pPr>
+      <w:rPr>
+        <w:rFonts w:ascii="Courier New" w:hAnsi="Courier New" w:cs="Courier New" w:hint="default"/>
+      </w:rPr>
+    </w:lvl>
+    <w:lvl w:ilvl="8" w:tplc="04090005" w:tentative="1">
+      <w:start w:val="1"/>
+      <w:numFmt w:val="bullet"/>
+      <w:lvlText w:val=""/>
+      <w:lvlJc w:val="left"/>
+      <w:pPr>
+        <w:ind w:left="7110" w:hanging="360"/>
+      </w:pPr>
+      <w:rPr>
+        <w:rFonts w:ascii="Wingdings" w:hAnsi="Wingdings" w:hint="default"/>
+      </w:rPr>
+    </w:lvl>
+  </w:abstractNum>
+  <w:abstractNum w:abstractNumId="11" w15:restartNumberingAfterBreak="0">
+    <w:nsid w:val="66C96A2D"/>
+    <w:multiLevelType w:val="hybridMultilevel"/>
+    <w:tmpl w:val="2CC28180"/>
+    <w:lvl w:ilvl="0" w:tplc="04090007">
+      <w:start w:val="1"/>
+      <w:numFmt w:val="bullet"/>
+      <w:lvlText w:val=""/>
+      <w:lvlPicBulletId w:val="0"/>
+      <w:lvlJc w:val="left"/>
+      <w:pPr>
+        <w:ind w:left="720" w:hanging="360"/>
+      </w:pPr>
+      <w:rPr>
+        <w:rFonts w:ascii="Symbol" w:hAnsi="Symbol" w:hint="default"/>
+      </w:rPr>
+    </w:lvl>
+    <w:lvl w:ilvl="1" w:tplc="04090003" w:tentative="1">
+      <w:start w:val="1"/>
+      <w:numFmt w:val="bullet"/>
+      <w:lvlText w:val="o"/>
+      <w:lvlJc w:val="left"/>
+      <w:pPr>
+        <w:ind w:left="1440" w:hanging="360"/>
+      </w:pPr>
+      <w:rPr>
+        <w:rFonts w:ascii="Courier New" w:hAnsi="Courier New" w:cs="Courier New" w:hint="default"/>
+      </w:rPr>
+    </w:lvl>
+    <w:lvl w:ilvl="2" w:tplc="04090005" w:tentative="1">
+      <w:start w:val="1"/>
+      <w:numFmt w:val="bullet"/>
+      <w:lvlText w:val=""/>
+      <w:lvlJc w:val="left"/>
+      <w:pPr>
+        <w:ind w:left="2160" w:hanging="360"/>
+      </w:pPr>
+      <w:rPr>
+        <w:rFonts w:ascii="Wingdings" w:hAnsi="Wingdings" w:hint="default"/>
+      </w:rPr>
+    </w:lvl>
+    <w:lvl w:ilvl="3" w:tplc="04090001" w:tentative="1">
+      <w:start w:val="1"/>
+      <w:numFmt w:val="bullet"/>
+      <w:lvlText w:val=""/>
+      <w:lvlJc w:val="left"/>
+      <w:pPr>
+        <w:ind w:left="2880" w:hanging="360"/>
+      </w:pPr>
+      <w:rPr>
+        <w:rFonts w:ascii="Symbol" w:hAnsi="Symbol" w:hint="default"/>
+      </w:rPr>
+    </w:lvl>
+    <w:lvl w:ilvl="4" w:tplc="04090003" w:tentative="1">
+      <w:start w:val="1"/>
+      <w:numFmt w:val="bullet"/>
+      <w:lvlText w:val="o"/>
+      <w:lvlJc w:val="left"/>
+      <w:pPr>
+        <w:ind w:left="3600" w:hanging="360"/>
+      </w:pPr>
+      <w:rPr>
+        <w:rFonts w:ascii="Courier New" w:hAnsi="Courier New" w:cs="Courier New" w:hint="default"/>
+      </w:rPr>
+    </w:lvl>
+    <w:lvl w:ilvl="5" w:tplc="04090005" w:tentative="1">
+      <w:start w:val="1"/>
+      <w:numFmt w:val="bullet"/>
+      <w:lvlText w:val=""/>
+      <w:lvlJc w:val="left"/>
+      <w:pPr>
+        <w:ind w:left="4320" w:hanging="360"/>
+      </w:pPr>
+      <w:rPr>
+        <w:rFonts w:ascii="Wingdings" w:hAnsi="Wingdings" w:hint="default"/>
+      </w:rPr>
+    </w:lvl>
+    <w:lvl w:ilvl="6" w:tplc="04090001" w:tentative="1">
+      <w:start w:val="1"/>
+      <w:numFmt w:val="bullet"/>
+      <w:lvlText w:val=""/>
+      <w:lvlJc w:val="left"/>
+      <w:pPr>
+        <w:ind w:left="5040" w:hanging="360"/>
+      </w:pPr>
+      <w:rPr>
+        <w:rFonts w:ascii="Symbol" w:hAnsi="Symbol" w:hint="default"/>
+      </w:rPr>
+    </w:lvl>
+    <w:lvl w:ilvl="7" w:tplc="04090003" w:tentative="1">
+      <w:start w:val="1"/>
+      <w:numFmt w:val="bullet"/>
+      <w:lvlText w:val="o"/>
+      <w:lvlJc w:val="left"/>
+      <w:pPr>
+        <w:ind w:left="5760" w:hanging="360"/>
+      </w:pPr>
+      <w:rPr>
+        <w:rFonts w:ascii="Courier New" w:hAnsi="Courier New" w:cs="Courier New" w:hint="default"/>
+      </w:rPr>
+    </w:lvl>
+    <w:lvl w:ilvl="8" w:tplc="04090005" w:tentative="1">
+      <w:start w:val="1"/>
+      <w:numFmt w:val="bullet"/>
+      <w:lvlText w:val=""/>
+      <w:lvlJc w:val="left"/>
+      <w:pPr>
+        <w:ind w:left="6480" w:hanging="360"/>
+      </w:pPr>
+      <w:rPr>
+        <w:rFonts w:ascii="Wingdings" w:hAnsi="Wingdings" w:hint="default"/>
+      </w:rPr>
+    </w:lvl>
+  </w:abstractNum>
+  <w:abstractNum w:abstractNumId="12" w15:restartNumberingAfterBreak="0">
+    <w:nsid w:val="6ECB1F59"/>
+    <w:multiLevelType w:val="hybridMultilevel"/>
+    <w:tmpl w:val="A4142758"/>
+    <w:lvl w:ilvl="0" w:tplc="0409000B">
+      <w:start w:val="1"/>
+      <w:numFmt w:val="bullet"/>
+      <w:lvlText w:val=""/>
+      <w:lvlJc w:val="left"/>
+      <w:pPr>
+        <w:ind w:left="1800" w:hanging="360"/>
+      </w:pPr>
+      <w:rPr>
+        <w:rFonts w:ascii="Wingdings" w:hAnsi="Wingdings" w:hint="default"/>
+      </w:rPr>
+    </w:lvl>
+    <w:lvl w:ilvl="1" w:tplc="04090003" w:tentative="1">
+      <w:start w:val="1"/>
+      <w:numFmt w:val="bullet"/>
+      <w:lvlText w:val="o"/>
+      <w:lvlJc w:val="left"/>
+      <w:pPr>
+        <w:ind w:left="2520" w:hanging="360"/>
+      </w:pPr>
+      <w:rPr>
+        <w:rFonts w:ascii="Courier New" w:hAnsi="Courier New" w:cs="Courier New" w:hint="default"/>
+      </w:rPr>
+    </w:lvl>
+    <w:lvl w:ilvl="2" w:tplc="04090005" w:tentative="1">
+      <w:start w:val="1"/>
+      <w:numFmt w:val="bullet"/>
+      <w:lvlText w:val=""/>
+      <w:lvlJc w:val="left"/>
+      <w:pPr>
+        <w:ind w:left="3240" w:hanging="360"/>
+      </w:pPr>
+      <w:rPr>
+        <w:rFonts w:ascii="Wingdings" w:hAnsi="Wingdings" w:hint="default"/>
+      </w:rPr>
+    </w:lvl>
+    <w:lvl w:ilvl="3" w:tplc="04090001" w:tentative="1">
+      <w:start w:val="1"/>
+      <w:numFmt w:val="bullet"/>
+      <w:lvlText w:val=""/>
+      <w:lvlJc w:val="left"/>
+      <w:pPr>
+        <w:ind w:left="3960" w:hanging="360"/>
+      </w:pPr>
+      <w:rPr>
+        <w:rFonts w:ascii="Symbol" w:hAnsi="Symbol" w:hint="default"/>
+      </w:rPr>
+    </w:lvl>
+    <w:lvl w:ilvl="4" w:tplc="04090003" w:tentative="1">
+      <w:start w:val="1"/>
+      <w:numFmt w:val="bullet"/>
+      <w:lvlText w:val="o"/>
+      <w:lvlJc w:val="left"/>
+      <w:pPr>
+        <w:ind w:left="4680" w:hanging="360"/>
+      </w:pPr>
+      <w:rPr>
+        <w:rFonts w:ascii="Courier New" w:hAnsi="Courier New" w:cs="Courier New" w:hint="default"/>
+      </w:rPr>
+    </w:lvl>
+    <w:lvl w:ilvl="5" w:tplc="04090005" w:tentative="1">
+      <w:start w:val="1"/>
+      <w:numFmt w:val="bullet"/>
+      <w:lvlText w:val=""/>
+      <w:lvlJc w:val="left"/>
+      <w:pPr>
+        <w:ind w:left="5400" w:hanging="360"/>
+      </w:pPr>
+      <w:rPr>
+        <w:rFonts w:ascii="Wingdings" w:hAnsi="Wingdings" w:hint="default"/>
+      </w:rPr>
+    </w:lvl>
+    <w:lvl w:ilvl="6" w:tplc="04090001" w:tentative="1">
+      <w:start w:val="1"/>
+      <w:numFmt w:val="bullet"/>
+      <w:lvlText w:val=""/>
+      <w:lvlJc w:val="left"/>
+      <w:pPr>
+        <w:ind w:left="6120" w:hanging="360"/>
+      </w:pPr>
+      <w:rPr>
+        <w:rFonts w:ascii="Symbol" w:hAnsi="Symbol" w:hint="default"/>
+      </w:rPr>
+    </w:lvl>
+    <w:lvl w:ilvl="7" w:tplc="04090003" w:tentative="1">
+      <w:start w:val="1"/>
+      <w:numFmt w:val="bullet"/>
+      <w:lvlText w:val="o"/>
+      <w:lvlJc w:val="left"/>
+      <w:pPr>
+        <w:ind w:left="6840" w:hanging="360"/>
+      </w:pPr>
+      <w:rPr>
+        <w:rFonts w:ascii="Courier New" w:hAnsi="Courier New" w:cs="Courier New" w:hint="default"/>
+      </w:rPr>
+    </w:lvl>
+    <w:lvl w:ilvl="8" w:tplc="04090005" w:tentative="1">
+      <w:start w:val="1"/>
+      <w:numFmt w:val="bullet"/>
+      <w:lvlText w:val=""/>
+      <w:lvlJc w:val="left"/>
+      <w:pPr>
+        <w:ind w:left="7560" w:hanging="360"/>
+      </w:pPr>
+      <w:rPr>
+        <w:rFonts w:ascii="Wingdings" w:hAnsi="Wingdings" w:hint="default"/>
+      </w:rPr>
+    </w:lvl>
+  </w:abstractNum>
+  <w:abstractNum w:abstractNumId="13" w15:restartNumberingAfterBreak="0">
+    <w:nsid w:val="75EB08A0"/>
+    <w:multiLevelType w:val="hybridMultilevel"/>
+    <w:tmpl w:val="91CEF784"/>
+    <w:lvl w:ilvl="0" w:tplc="0409000B">
+      <w:start w:val="1"/>
+      <w:numFmt w:val="bullet"/>
+      <w:lvlText w:val=""/>
+      <w:lvlJc w:val="left"/>
+      <w:pPr>
+        <w:ind w:left="630" w:hanging="360"/>
+      </w:pPr>
+      <w:rPr>
+        <w:rFonts w:ascii="Wingdings" w:hAnsi="Wingdings" w:hint="default"/>
+      </w:rPr>
+    </w:lvl>
+    <w:lvl w:ilvl="1" w:tplc="FFFFFFFF" w:tentative="1">
+      <w:start w:val="1"/>
+      <w:numFmt w:val="lowerLetter"/>
+      <w:lvlText w:val="%2."/>
+      <w:lvlJc w:val="left"/>
+      <w:pPr>
+        <w:ind w:left="1440" w:hanging="360"/>
+      </w:pPr>
+    </w:lvl>
+    <w:lvl w:ilvl="2" w:tplc="FFFFFFFF" w:tentative="1">
+      <w:start w:val="1"/>
+      <w:numFmt w:val="lowerRoman"/>
+      <w:lvlText w:val="%3."/>
+      <w:lvlJc w:val="right"/>
+      <w:pPr>
+        <w:ind w:left="2160" w:hanging="180"/>
+      </w:pPr>
+    </w:lvl>
+    <w:lvl w:ilvl="3" w:tplc="FFFFFFFF" w:tentative="1">
+      <w:start w:val="1"/>
+      <w:numFmt w:val="decimal"/>
+      <w:lvlText w:val="%4."/>
+      <w:lvlJc w:val="left"/>
+      <w:pPr>
+        <w:ind w:left="2880" w:hanging="360"/>
+      </w:pPr>
+    </w:lvl>
+    <w:lvl w:ilvl="4" w:tplc="FFFFFFFF" w:tentative="1">
+      <w:start w:val="1"/>
+      <w:numFmt w:val="lowerLetter"/>
+      <w:lvlText w:val="%5."/>
+      <w:lvlJc w:val="left"/>
+      <w:pPr>
+        <w:ind w:left="3600" w:hanging="360"/>
+      </w:pPr>
+    </w:lvl>
+    <w:lvl w:ilvl="5" w:tplc="FFFFFFFF" w:tentative="1">
+      <w:start w:val="1"/>
+      <w:numFmt w:val="lowerRoman"/>
+      <w:lvlText w:val="%6."/>
+      <w:lvlJc w:val="right"/>
+      <w:pPr>
+        <w:ind w:left="4320" w:hanging="180"/>
+      </w:pPr>
+    </w:lvl>
+    <w:lvl w:ilvl="6" w:tplc="FFFFFFFF" w:tentative="1">
+      <w:start w:val="1"/>
+      <w:numFmt w:val="decimal"/>
+      <w:lvlText w:val="%7."/>
+      <w:lvlJc w:val="left"/>
+      <w:pPr>
+        <w:ind w:left="5040" w:hanging="360"/>
+      </w:pPr>
+    </w:lvl>
+    <w:lvl w:ilvl="7" w:tplc="FFFFFFFF" w:tentative="1">
+      <w:start w:val="1"/>
+      <w:numFmt w:val="lowerLetter"/>
+      <w:lvlText w:val="%8."/>
+      <w:lvlJc w:val="left"/>
+      <w:pPr>
+        <w:ind w:left="5760" w:hanging="360"/>
+      </w:pPr>
+    </w:lvl>
+    <w:lvl w:ilvl="8" w:tplc="FFFFFFFF" w:tentative="1">
+      <w:start w:val="1"/>
+      <w:numFmt w:val="lowerRoman"/>
+      <w:lvlText w:val="%9."/>
+      <w:lvlJc w:val="right"/>
+      <w:pPr>
+        <w:ind w:left="6480" w:hanging="180"/>
+      </w:pPr>
+    </w:lvl>
+  </w:abstractNum>
+  <w:abstractNum w:abstractNumId="14" w15:restartNumberingAfterBreak="0">
+    <w:nsid w:val="762F449F"/>
+    <w:multiLevelType w:val="hybridMultilevel"/>
+    <w:tmpl w:val="AFF0FEA4"/>
+    <w:lvl w:ilvl="0" w:tplc="04090003">
+      <w:start w:val="1"/>
+      <w:numFmt w:val="bullet"/>
+      <w:lvlText w:val="o"/>
+      <w:lvlJc w:val="left"/>
+      <w:pPr>
+        <w:ind w:left="1440" w:hanging="360"/>
+      </w:pPr>
+      <w:rPr>
+        <w:rFonts w:ascii="Courier New" w:hAnsi="Courier New" w:cs="Courier New" w:hint="default"/>
+      </w:rPr>
+    </w:lvl>
+    <w:lvl w:ilvl="1" w:tplc="04090003" w:tentative="1">
+      <w:start w:val="1"/>
+      <w:numFmt w:val="bullet"/>
+      <w:lvlText w:val="o"/>
+      <w:lvlJc w:val="left"/>
+      <w:pPr>
+        <w:ind w:left="2160" w:hanging="360"/>
+      </w:pPr>
+      <w:rPr>
+        <w:rFonts w:ascii="Courier New" w:hAnsi="Courier New" w:cs="Courier New" w:hint="default"/>
+      </w:rPr>
+    </w:lvl>
+    <w:lvl w:ilvl="2" w:tplc="04090005" w:tentative="1">
+      <w:start w:val="1"/>
+      <w:numFmt w:val="bullet"/>
+      <w:lvlText w:val=""/>
+      <w:lvlJc w:val="left"/>
+      <w:pPr>
+        <w:ind w:left="2880" w:hanging="360"/>
+      </w:pPr>
+      <w:rPr>
+        <w:rFonts w:ascii="Wingdings" w:hAnsi="Wingdings" w:hint="default"/>
+      </w:rPr>
+    </w:lvl>
+    <w:lvl w:ilvl="3" w:tplc="04090001" w:tentative="1">
+      <w:start w:val="1"/>
+      <w:numFmt w:val="bullet"/>
+      <w:lvlText w:val=""/>
+      <w:lvlJc w:val="left"/>
+      <w:pPr>
+        <w:ind w:left="3600" w:hanging="360"/>
+      </w:pPr>
+      <w:rPr>
+        <w:rFonts w:ascii="Symbol" w:hAnsi="Symbol" w:hint="default"/>
+      </w:rPr>
+    </w:lvl>
+    <w:lvl w:ilvl="4" w:tplc="04090003" w:tentative="1">
+      <w:start w:val="1"/>
+      <w:numFmt w:val="bullet"/>
+      <w:lvlText w:val="o"/>
+      <w:lvlJc w:val="left"/>
+      <w:pPr>
+        <w:ind w:left="4320" w:hanging="360"/>
+      </w:pPr>
+      <w:rPr>
+        <w:rFonts w:ascii="Courier New" w:hAnsi="Courier New" w:cs="Courier New" w:hint="default"/>
+      </w:rPr>
+    </w:lvl>
+    <w:lvl w:ilvl="5" w:tplc="04090005" w:tentative="1">
+      <w:start w:val="1"/>
+      <w:numFmt w:val="bullet"/>
+      <w:lvlText w:val=""/>
+      <w:lvlJc w:val="left"/>
+      <w:pPr>
+        <w:ind w:left="5040" w:hanging="360"/>
+      </w:pPr>
+      <w:rPr>
+        <w:rFonts w:ascii="Wingdings" w:hAnsi="Wingdings" w:hint="default"/>
+      </w:rPr>
+    </w:lvl>
+    <w:lvl w:ilvl="6" w:tplc="04090001" w:tentative="1">
+      <w:start w:val="1"/>
+      <w:numFmt w:val="bullet"/>
+      <w:lvlText w:val=""/>
+      <w:lvlJc w:val="left"/>
+      <w:pPr>
+        <w:ind w:left="5760" w:hanging="360"/>
+      </w:pPr>
+      <w:rPr>
+        <w:rFonts w:ascii="Symbol" w:hAnsi="Symbol" w:hint="default"/>
+      </w:rPr>
+    </w:lvl>
+    <w:lvl w:ilvl="7" w:tplc="04090003" w:tentative="1">
+      <w:start w:val="1"/>
+      <w:numFmt w:val="bullet"/>
+      <w:lvlText w:val="o"/>
+      <w:lvlJc w:val="left"/>
+      <w:pPr>
+        <w:ind w:left="6480" w:hanging="360"/>
+      </w:pPr>
+      <w:rPr>
+        <w:rFonts w:ascii="Courier New" w:hAnsi="Courier New" w:cs="Courier New" w:hint="default"/>
+      </w:rPr>
+    </w:lvl>
+    <w:lvl w:ilvl="8" w:tplc="04090005" w:tentative="1">
+      <w:start w:val="1"/>
+      <w:numFmt w:val="bullet"/>
+      <w:lvlText w:val=""/>
+      <w:lvlJc w:val="left"/>
+      <w:pPr>
+        <w:ind w:left="7200" w:hanging="360"/>
+      </w:pPr>
+      <w:rPr>
+        <w:rFonts w:ascii="Wingdings" w:hAnsi="Wingdings" w:hint="default"/>
+      </w:rPr>
+    </w:lvl>
+  </w:abstractNum>
   <w:num w:numId="1" w16cid:durableId="1102530173">
-    <w:abstractNumId w:val="1"/>
+    <w:abstractNumId w:val="5"/>
   </w:num>
   <w:num w:numId="2" w16cid:durableId="951977876">
+    <w:abstractNumId w:val="2"/>
+  </w:num>
+  <w:num w:numId="3" w16cid:durableId="1904834142">
+    <w:abstractNumId w:val="6"/>
+  </w:num>
+  <w:num w:numId="4" w16cid:durableId="336734363">
+    <w:abstractNumId w:val="14"/>
+  </w:num>
+  <w:num w:numId="5" w16cid:durableId="1650672952">
+    <w:abstractNumId w:val="8"/>
+  </w:num>
+  <w:num w:numId="6" w16cid:durableId="815413045">
+    <w:abstractNumId w:val="3"/>
+  </w:num>
+  <w:num w:numId="7" w16cid:durableId="684670935">
+    <w:abstractNumId w:val="11"/>
+  </w:num>
+  <w:num w:numId="8" w16cid:durableId="886720160">
+    <w:abstractNumId w:val="7"/>
+  </w:num>
+  <w:num w:numId="9" w16cid:durableId="2056808348">
+    <w:abstractNumId w:val="4"/>
+  </w:num>
+  <w:num w:numId="10" w16cid:durableId="391856364">
+    <w:abstractNumId w:val="10"/>
+  </w:num>
+  <w:num w:numId="11" w16cid:durableId="1244994261">
+    <w:abstractNumId w:val="9"/>
+  </w:num>
+  <w:num w:numId="12" w16cid:durableId="1876041338">
+    <w:abstractNumId w:val="12"/>
+  </w:num>
+  <w:num w:numId="13" w16cid:durableId="796409008">
     <w:abstractNumId w:val="0"/>
   </w:num>
-  <w:num w:numId="3" w16cid:durableId="1904834142">
-    <w:abstractNumId w:val="2"/>
+  <w:num w:numId="14" w16cid:durableId="83308001">
+    <w:abstractNumId w:val="13"/>
+  </w:num>
+  <w:num w:numId="15" w16cid:durableId="677269109">
+    <w:abstractNumId w:val="1"/>
   </w:num>
 </w:numbering>
 </file>

--- a/Đề tài.docx
+++ b/Đề tài.docx
@@ -861,7 +861,26 @@
           <w:szCs w:val="28"/>
           <w:lang w:val="en-GB"/>
         </w:rPr>
-        <w:t xml:space="preserve">, loại, </w:t>
+        <w:t xml:space="preserve">, </w:t>
+      </w:r>
+      <w:r>
+        <w:rPr>
+          <w:rFonts w:ascii="Times New Roman" w:hAnsi="Times New Roman" w:cs="Times New Roman"/>
+          <w:color w:val="4472C4" w:themeColor="accent1"/>
+          <w:sz w:val="28"/>
+          <w:szCs w:val="28"/>
+          <w:lang w:val="en-GB"/>
+        </w:rPr>
+        <w:t>loại</w:t>
+      </w:r>
+      <w:r>
+        <w:rPr>
+          <w:rFonts w:ascii="Times New Roman" w:hAnsi="Times New Roman" w:cs="Times New Roman"/>
+          <w:sz w:val="28"/>
+          <w:szCs w:val="28"/>
+          <w:lang w:val="en-GB"/>
+        </w:rPr>
+        <w:t xml:space="preserve">, </w:t>
       </w:r>
       <w:r>
         <w:rPr>
@@ -2248,7 +2267,7 @@
         <v:path o:extrusionok="f" gradientshapeok="t" o:connecttype="rect"/>
         <o:lock v:ext="edit" aspectratio="t"/>
       </v:shapetype>
-      <v:shape id="_x0000_i1215" type="#_x0000_t75" style="width:11.25pt;height:11.25pt" o:bullet="t">
+      <v:shape id="_x0000_i1226" type="#_x0000_t75" style="width:11.25pt;height:11.25pt" o:bullet="t">
         <v:imagedata r:id="rId1" o:title="mso18A"/>
       </v:shape>
     </w:pict>

--- a/Đề tài.docx
+++ b/Đề tài.docx
@@ -699,19 +699,8 @@
           <w:szCs w:val="28"/>
           <w:lang w:val="en-GB"/>
         </w:rPr>
-        <w:t>, mật khẩu, tên nhân viên</w:t>
-      </w:r>
-      <w:proofErr w:type="gramStart"/>
-      <w:r>
-        <w:rPr>
-          <w:rFonts w:ascii="Times New Roman" w:hAnsi="Times New Roman" w:cs="Times New Roman"/>
-          <w:sz w:val="28"/>
-          <w:szCs w:val="28"/>
-          <w:lang w:val="en-GB"/>
-        </w:rPr>
-        <w:t>);</w:t>
-      </w:r>
-      <w:proofErr w:type="gramEnd"/>
+        <w:t>, mật khẩu, tên nhân viên);</w:t>
+      </w:r>
     </w:p>
     <w:p>
       <w:pPr>
@@ -753,19 +742,8 @@
           <w:szCs w:val="28"/>
           <w:lang w:val="en-GB"/>
         </w:rPr>
-        <w:t>, cccd, tên, sđt</w:t>
-      </w:r>
-      <w:proofErr w:type="gramStart"/>
-      <w:r>
-        <w:rPr>
-          <w:rFonts w:ascii="Times New Roman" w:hAnsi="Times New Roman" w:cs="Times New Roman"/>
-          <w:sz w:val="28"/>
-          <w:szCs w:val="28"/>
-          <w:lang w:val="en-GB"/>
-        </w:rPr>
-        <w:t>);</w:t>
-      </w:r>
-      <w:proofErr w:type="gramEnd"/>
+        <w:t>, cccd, tên, sđt);</w:t>
+      </w:r>
     </w:p>
     <w:p>
       <w:pPr>
@@ -807,19 +785,8 @@
           <w:szCs w:val="28"/>
           <w:lang w:val="en-GB"/>
         </w:rPr>
-        <w:t>, số lượng</w:t>
-      </w:r>
-      <w:proofErr w:type="gramStart"/>
-      <w:r>
-        <w:rPr>
-          <w:rFonts w:ascii="Times New Roman" w:hAnsi="Times New Roman" w:cs="Times New Roman"/>
-          <w:sz w:val="28"/>
-          <w:szCs w:val="28"/>
-          <w:lang w:val="en-GB"/>
-        </w:rPr>
-        <w:t>);</w:t>
-      </w:r>
-      <w:proofErr w:type="gramEnd"/>
+        <w:t>, số lượng);</w:t>
+      </w:r>
     </w:p>
     <w:p>
       <w:pPr>
@@ -842,7 +809,7 @@
           <w:szCs w:val="28"/>
           <w:lang w:val="en-GB"/>
         </w:rPr>
-        <w:t>Bãi đỗ xe (</w:t>
+        <w:t>Xe gửi (</w:t>
       </w:r>
       <w:r>
         <w:rPr>
@@ -852,7 +819,26 @@
           <w:szCs w:val="28"/>
           <w:lang w:val="en-GB"/>
         </w:rPr>
-        <w:t>mã đỗ</w:t>
+        <w:t>mã gửi</w:t>
+      </w:r>
+      <w:r>
+        <w:rPr>
+          <w:rFonts w:ascii="Times New Roman" w:hAnsi="Times New Roman" w:cs="Times New Roman"/>
+          <w:sz w:val="28"/>
+          <w:szCs w:val="28"/>
+          <w:lang w:val="en-GB"/>
+        </w:rPr>
+        <w:t xml:space="preserve">, biển số, </w:t>
+      </w:r>
+      <w:r>
+        <w:rPr>
+          <w:rFonts w:ascii="Times New Roman" w:hAnsi="Times New Roman" w:cs="Times New Roman"/>
+          <w:color w:val="0070C0"/>
+          <w:sz w:val="28"/>
+          <w:szCs w:val="28"/>
+          <w:lang w:val="en-GB"/>
+        </w:rPr>
+        <w:t>loại</w:t>
       </w:r>
       <w:r>
         <w:rPr>
@@ -866,33 +852,32 @@
       <w:r>
         <w:rPr>
           <w:rFonts w:ascii="Times New Roman" w:hAnsi="Times New Roman" w:cs="Times New Roman"/>
-          <w:color w:val="4472C4" w:themeColor="accent1"/>
-          <w:sz w:val="28"/>
-          <w:szCs w:val="28"/>
-          <w:lang w:val="en-GB"/>
-        </w:rPr>
-        <w:t>loại</w:t>
-      </w:r>
-      <w:r>
-        <w:rPr>
-          <w:rFonts w:ascii="Times New Roman" w:hAnsi="Times New Roman" w:cs="Times New Roman"/>
-          <w:sz w:val="28"/>
-          <w:szCs w:val="28"/>
-          <w:lang w:val="en-GB"/>
-        </w:rPr>
-        <w:t xml:space="preserve">, </w:t>
-      </w:r>
-      <w:r>
-        <w:rPr>
-          <w:rFonts w:ascii="Times New Roman" w:hAnsi="Times New Roman" w:cs="Times New Roman"/>
           <w:color w:val="0070C0"/>
           <w:sz w:val="28"/>
           <w:szCs w:val="28"/>
           <w:lang w:val="en-GB"/>
         </w:rPr>
-        <w:t>mã gửi</w:t>
-      </w:r>
-      <w:proofErr w:type="gramStart"/>
+        <w:t>mã khách</w:t>
+      </w:r>
+      <w:r>
+        <w:rPr>
+          <w:rFonts w:ascii="Times New Roman" w:hAnsi="Times New Roman" w:cs="Times New Roman"/>
+          <w:sz w:val="28"/>
+          <w:szCs w:val="28"/>
+          <w:lang w:val="en-GB"/>
+        </w:rPr>
+        <w:t xml:space="preserve">, timein, timeout, </w:t>
+      </w:r>
+      <w:r>
+        <w:rPr>
+          <w:rFonts w:ascii="Times New Roman" w:hAnsi="Times New Roman" w:cs="Times New Roman"/>
+          <w:color w:val="0070C0"/>
+          <w:sz w:val="28"/>
+          <w:szCs w:val="28"/>
+          <w:lang w:val="en-GB"/>
+        </w:rPr>
+        <w:t>mã nhân viên</w:t>
+      </w:r>
       <w:r>
         <w:rPr>
           <w:rFonts w:ascii="Times New Roman" w:hAnsi="Times New Roman" w:cs="Times New Roman"/>
@@ -902,7 +887,6 @@
         </w:rPr>
         <w:t>);</w:t>
       </w:r>
-      <w:proofErr w:type="gramEnd"/>
     </w:p>
     <w:p>
       <w:pPr>
@@ -925,7 +909,7 @@
           <w:szCs w:val="28"/>
           <w:lang w:val="en-GB"/>
         </w:rPr>
-        <w:t>Xe gửi (</w:t>
+        <w:t>Bãi đỗ xe (</w:t>
       </w:r>
       <w:r>
         <w:rPr>
@@ -935,6 +919,44 @@
           <w:szCs w:val="28"/>
           <w:lang w:val="en-GB"/>
         </w:rPr>
+        <w:t>mã đỗ</w:t>
+      </w:r>
+      <w:r>
+        <w:rPr>
+          <w:rFonts w:ascii="Times New Roman" w:hAnsi="Times New Roman" w:cs="Times New Roman"/>
+          <w:sz w:val="28"/>
+          <w:szCs w:val="28"/>
+          <w:lang w:val="en-GB"/>
+        </w:rPr>
+        <w:t xml:space="preserve">, </w:t>
+      </w:r>
+      <w:r>
+        <w:rPr>
+          <w:rFonts w:ascii="Times New Roman" w:hAnsi="Times New Roman" w:cs="Times New Roman"/>
+          <w:color w:val="4472C4" w:themeColor="accent1"/>
+          <w:sz w:val="28"/>
+          <w:szCs w:val="28"/>
+          <w:lang w:val="en-GB"/>
+        </w:rPr>
+        <w:t>loại</w:t>
+      </w:r>
+      <w:r>
+        <w:rPr>
+          <w:rFonts w:ascii="Times New Roman" w:hAnsi="Times New Roman" w:cs="Times New Roman"/>
+          <w:sz w:val="28"/>
+          <w:szCs w:val="28"/>
+          <w:lang w:val="en-GB"/>
+        </w:rPr>
+        <w:t xml:space="preserve">, </w:t>
+      </w:r>
+      <w:r>
+        <w:rPr>
+          <w:rFonts w:ascii="Times New Roman" w:hAnsi="Times New Roman" w:cs="Times New Roman"/>
+          <w:color w:val="0070C0"/>
+          <w:sz w:val="28"/>
+          <w:szCs w:val="28"/>
+          <w:lang w:val="en-GB"/>
+        </w:rPr>
         <w:t>mã gửi</w:t>
       </w:r>
       <w:r>
@@ -944,67 +966,8 @@
           <w:szCs w:val="28"/>
           <w:lang w:val="en-GB"/>
         </w:rPr>
-        <w:t xml:space="preserve">, biển số, </w:t>
-      </w:r>
-      <w:r>
-        <w:rPr>
-          <w:rFonts w:ascii="Times New Roman" w:hAnsi="Times New Roman" w:cs="Times New Roman"/>
-          <w:color w:val="0070C0"/>
-          <w:sz w:val="28"/>
-          <w:szCs w:val="28"/>
-          <w:lang w:val="en-GB"/>
-        </w:rPr>
-        <w:t>loại</w:t>
-      </w:r>
-      <w:r>
-        <w:rPr>
-          <w:rFonts w:ascii="Times New Roman" w:hAnsi="Times New Roman" w:cs="Times New Roman"/>
-          <w:sz w:val="28"/>
-          <w:szCs w:val="28"/>
-          <w:lang w:val="en-GB"/>
-        </w:rPr>
-        <w:t xml:space="preserve">, </w:t>
-      </w:r>
-      <w:r>
-        <w:rPr>
-          <w:rFonts w:ascii="Times New Roman" w:hAnsi="Times New Roman" w:cs="Times New Roman"/>
-          <w:color w:val="0070C0"/>
-          <w:sz w:val="28"/>
-          <w:szCs w:val="28"/>
-          <w:lang w:val="en-GB"/>
-        </w:rPr>
-        <w:t>mã khách</w:t>
-      </w:r>
-      <w:r>
-        <w:rPr>
-          <w:rFonts w:ascii="Times New Roman" w:hAnsi="Times New Roman" w:cs="Times New Roman"/>
-          <w:sz w:val="28"/>
-          <w:szCs w:val="28"/>
-          <w:lang w:val="en-GB"/>
-        </w:rPr>
-        <w:t xml:space="preserve">, timein, timeout, </w:t>
-      </w:r>
-      <w:r>
-        <w:rPr>
-          <w:rFonts w:ascii="Times New Roman" w:hAnsi="Times New Roman" w:cs="Times New Roman"/>
-          <w:color w:val="0070C0"/>
-          <w:sz w:val="28"/>
-          <w:szCs w:val="28"/>
-          <w:lang w:val="en-GB"/>
-        </w:rPr>
-        <w:t>mã nhân viên</w:t>
-      </w:r>
-      <w:proofErr w:type="gramStart"/>
-      <w:r>
-        <w:rPr>
-          <w:rFonts w:ascii="Times New Roman" w:hAnsi="Times New Roman" w:cs="Times New Roman"/>
-          <w:sz w:val="28"/>
-          <w:szCs w:val="28"/>
-          <w:lang w:val="en-GB"/>
-        </w:rPr>
         <w:t>);</w:t>
       </w:r>
-      <w:proofErr w:type="gramEnd"/>
     </w:p>
     <w:p>
       <w:pPr>
@@ -1103,19 +1066,8 @@
           <w:szCs w:val="28"/>
           <w:lang w:val="en-GB"/>
         </w:rPr>
-        <w:t>, giá tiền</w:t>
-      </w:r>
-      <w:proofErr w:type="gramStart"/>
-      <w:r>
-        <w:rPr>
-          <w:rFonts w:ascii="Times New Roman" w:hAnsi="Times New Roman" w:cs="Times New Roman"/>
-          <w:sz w:val="28"/>
-          <w:szCs w:val="28"/>
-          <w:lang w:val="en-GB"/>
-        </w:rPr>
-        <w:t>);</w:t>
-      </w:r>
-      <w:proofErr w:type="gramEnd"/>
+        <w:t>, giá tiền);</w:t>
+      </w:r>
     </w:p>
     <w:p>
       <w:pPr>
@@ -1650,19 +1602,8 @@
           <w:szCs w:val="28"/>
           <w:lang w:val="en-GB"/>
         </w:rPr>
-        <w:t>cccd, thông tin cá nhân</w:t>
-      </w:r>
-      <w:proofErr w:type="gramStart"/>
-      <w:r>
-        <w:rPr>
-          <w:rFonts w:ascii="Times New Roman" w:hAnsi="Times New Roman" w:cs="Times New Roman"/>
-          <w:sz w:val="28"/>
-          <w:szCs w:val="28"/>
-          <w:lang w:val="en-GB"/>
-        </w:rPr>
-        <w:t>);</w:t>
-      </w:r>
-      <w:proofErr w:type="gramEnd"/>
+        <w:t>cccd, thông tin cá nhân);</w:t>
+      </w:r>
     </w:p>
     <w:p>
       <w:pPr>
@@ -1687,20 +1628,8 @@
           <w:highlight w:val="yellow"/>
           <w:lang w:val="en-GB"/>
         </w:rPr>
-        <w:t>Xe (biển số, thông tin xe</w:t>
-      </w:r>
-      <w:proofErr w:type="gramStart"/>
-      <w:r>
-        <w:rPr>
-          <w:rFonts w:ascii="Times New Roman" w:hAnsi="Times New Roman" w:cs="Times New Roman"/>
-          <w:sz w:val="28"/>
-          <w:szCs w:val="28"/>
-          <w:highlight w:val="yellow"/>
-          <w:lang w:val="en-GB"/>
-        </w:rPr>
-        <w:t>);</w:t>
-      </w:r>
-      <w:proofErr w:type="gramEnd"/>
+        <w:t>Xe (biển số, thông tin xe);</w:t>
+      </w:r>
     </w:p>
     <w:p>
       <w:pPr>
@@ -1725,7 +1654,6 @@
         </w:rPr>
         <w:t>Loại bãi (loại, số lượng</w:t>
       </w:r>
-      <w:proofErr w:type="gramStart"/>
       <w:r>
         <w:rPr>
           <w:rFonts w:ascii="Times New Roman" w:hAnsi="Times New Roman" w:cs="Times New Roman"/>
@@ -1744,7 +1672,6 @@
         </w:rPr>
         <w:t>;</w:t>
       </w:r>
-      <w:proofErr w:type="gramEnd"/>
     </w:p>
     <w:p>
       <w:pPr>
@@ -1796,7 +1723,6 @@
         </w:rPr>
         <w:t xml:space="preserve"> timein, timeout</w:t>
       </w:r>
-      <w:proofErr w:type="gramStart"/>
       <w:r>
         <w:rPr>
           <w:rFonts w:ascii="Times New Roman" w:hAnsi="Times New Roman" w:cs="Times New Roman"/>
@@ -1806,7 +1732,6 @@
         </w:rPr>
         <w:t>);</w:t>
       </w:r>
-      <w:proofErr w:type="gramEnd"/>
     </w:p>
     <w:p>
       <w:pPr>
@@ -1858,7 +1783,6 @@
         </w:rPr>
         <w:t>giá tiền</w:t>
       </w:r>
-      <w:proofErr w:type="gramStart"/>
       <w:r>
         <w:rPr>
           <w:rFonts w:ascii="Times New Roman" w:hAnsi="Times New Roman" w:cs="Times New Roman"/>
@@ -1868,7 +1792,6 @@
         </w:rPr>
         <w:t>);</w:t>
       </w:r>
-      <w:proofErr w:type="gramEnd"/>
     </w:p>
     <w:p>
       <w:pPr>
@@ -1921,19 +1844,8 @@
           <w:szCs w:val="28"/>
           <w:lang w:val="en-GB"/>
         </w:rPr>
-        <w:t>, tên, cmnd, địa chỉ</w:t>
-      </w:r>
-      <w:proofErr w:type="gramStart"/>
-      <w:r>
-        <w:rPr>
-          <w:rFonts w:ascii="Times New Roman" w:hAnsi="Times New Roman" w:cs="Times New Roman"/>
-          <w:sz w:val="28"/>
-          <w:szCs w:val="28"/>
-          <w:lang w:val="en-GB"/>
-        </w:rPr>
-        <w:t>);</w:t>
-      </w:r>
-      <w:proofErr w:type="gramEnd"/>
+        <w:t>, tên, cmnd, địa chỉ);</w:t>
+      </w:r>
     </w:p>
     <w:p>
       <w:pPr>
@@ -2002,19 +1914,8 @@
           <w:szCs w:val="28"/>
           <w:lang w:val="en-GB"/>
         </w:rPr>
-        <w:t>, mã khách, timein, timeout</w:t>
-      </w:r>
-      <w:proofErr w:type="gramStart"/>
-      <w:r>
-        <w:rPr>
-          <w:rFonts w:ascii="Times New Roman" w:hAnsi="Times New Roman" w:cs="Times New Roman"/>
-          <w:sz w:val="28"/>
-          <w:szCs w:val="28"/>
-          <w:lang w:val="en-GB"/>
-        </w:rPr>
-        <w:t>);</w:t>
-      </w:r>
-      <w:proofErr w:type="gramEnd"/>
+        <w:t>, mã khách, timein, timeout);</w:t>
+      </w:r>
     </w:p>
     <w:p>
       <w:pPr>
@@ -2037,19 +1938,8 @@
           <w:szCs w:val="28"/>
           <w:lang w:val="en-GB"/>
         </w:rPr>
-        <w:t>Loại bãi (loại, số lượng</w:t>
-      </w:r>
-      <w:proofErr w:type="gramStart"/>
-      <w:r>
-        <w:rPr>
-          <w:rFonts w:ascii="Times New Roman" w:hAnsi="Times New Roman" w:cs="Times New Roman"/>
-          <w:sz w:val="28"/>
-          <w:szCs w:val="28"/>
-          <w:lang w:val="en-GB"/>
-        </w:rPr>
-        <w:t>);</w:t>
-      </w:r>
-      <w:proofErr w:type="gramEnd"/>
+        <w:t>Loại bãi (loại, số lượng);</w:t>
+      </w:r>
     </w:p>
     <w:p>
       <w:pPr>
@@ -2129,36 +2019,16 @@
           <w:szCs w:val="28"/>
           <w:lang w:val="en-GB"/>
         </w:rPr>
-        <w:t xml:space="preserve"> </w:t>
-      </w:r>
-      <w:proofErr w:type="gramStart"/>
-      <w:r>
-        <w:rPr>
-          <w:rFonts w:ascii="Times New Roman" w:hAnsi="Times New Roman" w:cs="Times New Roman"/>
-          <w:sz w:val="28"/>
-          <w:szCs w:val="28"/>
-          <w:lang w:val="en-GB"/>
-        </w:rPr>
-        <w:t xml:space="preserve">loại </w:t>
-      </w:r>
-      <w:r>
-        <w:rPr>
-          <w:rFonts w:ascii="Times New Roman" w:hAnsi="Times New Roman" w:cs="Times New Roman"/>
-          <w:sz w:val="28"/>
-          <w:szCs w:val="28"/>
-          <w:lang w:val="en-GB"/>
-        </w:rPr>
-        <w:t>,</w:t>
-      </w:r>
-      <w:proofErr w:type="gramEnd"/>
-      <w:r>
-        <w:rPr>
-          <w:rFonts w:ascii="Times New Roman" w:hAnsi="Times New Roman" w:cs="Times New Roman"/>
-          <w:sz w:val="28"/>
-          <w:szCs w:val="28"/>
-          <w:lang w:val="en-GB"/>
-        </w:rPr>
-        <w:t xml:space="preserve"> maxe);</w:t>
+        <w:t xml:space="preserve"> loại </w:t>
+      </w:r>
+      <w:r>
+        <w:rPr>
+          <w:rFonts w:ascii="Times New Roman" w:hAnsi="Times New Roman" w:cs="Times New Roman"/>
+          <w:sz w:val="28"/>
+          <w:szCs w:val="28"/>
+          <w:lang w:val="en-GB"/>
+        </w:rPr>
+        <w:t>, maxe);</w:t>
       </w:r>
       <w:r>
         <w:rPr>
@@ -2209,19 +2079,8 @@
           <w:szCs w:val="28"/>
           <w:lang w:val="en-GB"/>
         </w:rPr>
-        <w:t>, tiền</w:t>
-      </w:r>
-      <w:proofErr w:type="gramStart"/>
-      <w:r>
-        <w:rPr>
-          <w:rFonts w:ascii="Times New Roman" w:hAnsi="Times New Roman" w:cs="Times New Roman"/>
-          <w:sz w:val="28"/>
-          <w:szCs w:val="28"/>
-          <w:lang w:val="en-GB"/>
-        </w:rPr>
-        <w:t>);</w:t>
-      </w:r>
-      <w:proofErr w:type="gramEnd"/>
+        <w:t>, tiền);</w:t>
+      </w:r>
     </w:p>
     <w:p>
       <w:pPr>
@@ -2267,7 +2126,7 @@
         <v:path o:extrusionok="f" gradientshapeok="t" o:connecttype="rect"/>
         <o:lock v:ext="edit" aspectratio="t"/>
       </v:shapetype>
-      <v:shape id="_x0000_i1226" type="#_x0000_t75" style="width:11.25pt;height:11.25pt" o:bullet="t">
+      <v:shape id="_x0000_i1073" type="#_x0000_t75" style="width:11.25pt;height:11.25pt" o:bullet="t">
         <v:imagedata r:id="rId1" o:title="mso18A"/>
       </v:shape>
     </w:pict>

--- a/Đề tài.docx
+++ b/Đề tài.docx
@@ -17,15 +17,40 @@
           <w:szCs w:val="48"/>
           <w:lang w:val="en-GB"/>
         </w:rPr>
-        <w:t>Đề tài:</w:t>
+        <w:t>Đ</w:t>
       </w:r>
       <w:r>
         <w:rPr>
           <w:rFonts w:ascii="Times New Roman" w:hAnsi="Times New Roman" w:cs="Times New Roman"/>
           <w:sz w:val="48"/>
           <w:szCs w:val="48"/>
-        </w:rPr>
-        <w:t xml:space="preserve"> Quản lý bãi đỗ xe</w:t>
+          <w:lang w:val="en-GB"/>
+        </w:rPr>
+        <w:t>ề tài:</w:t>
+      </w:r>
+      <w:r>
+        <w:rPr>
+          <w:rFonts w:ascii="Times New Roman" w:hAnsi="Times New Roman" w:cs="Times New Roman"/>
+          <w:sz w:val="48"/>
+          <w:szCs w:val="48"/>
+        </w:rPr>
+        <w:t xml:space="preserve"> Quản lý bãi </w:t>
+      </w:r>
+      <w:r>
+        <w:rPr>
+          <w:rFonts w:ascii="Times New Roman" w:hAnsi="Times New Roman" w:cs="Times New Roman"/>
+          <w:sz w:val="48"/>
+          <w:szCs w:val="48"/>
+        </w:rPr>
+        <w:t>gửi</w:t>
+      </w:r>
+      <w:r>
+        <w:rPr>
+          <w:rFonts w:ascii="Times New Roman" w:hAnsi="Times New Roman" w:cs="Times New Roman"/>
+          <w:sz w:val="48"/>
+          <w:szCs w:val="48"/>
+        </w:rPr>
+        <w:t xml:space="preserve"> xe</w:t>
       </w:r>
     </w:p>
     <w:p>
@@ -629,7 +654,7 @@
           <w:szCs w:val="28"/>
           <w:lang w:val="en-GB"/>
         </w:rPr>
-        <w:t>qlbaidoxe</w:t>
+        <w:t>QLBAIDOXE</w:t>
       </w:r>
       <w:r>
         <w:rPr>
@@ -2126,7 +2151,7 @@
         <v:path o:extrusionok="f" gradientshapeok="t" o:connecttype="rect"/>
         <o:lock v:ext="edit" aspectratio="t"/>
       </v:shapetype>
-      <v:shape id="_x0000_i1073" type="#_x0000_t75" style="width:11.25pt;height:11.25pt" o:bullet="t">
+      <v:shape id="_x0000_i1041" type="#_x0000_t75" style="width:11.25pt;height:11.25pt" o:bullet="t">
         <v:imagedata r:id="rId1" o:title="mso18A"/>
       </v:shape>
     </w:pict>

--- a/Đề tài.docx
+++ b/Đề tài.docx
@@ -654,7 +654,25 @@
           <w:szCs w:val="28"/>
           <w:lang w:val="en-GB"/>
         </w:rPr>
-        <w:t>QLBAIDOXE</w:t>
+        <w:t>QLBAI</w:t>
+      </w:r>
+      <w:r>
+        <w:rPr>
+          <w:rFonts w:ascii="Times New Roman" w:hAnsi="Times New Roman" w:cs="Times New Roman"/>
+          <w:sz w:val="28"/>
+          <w:szCs w:val="28"/>
+          <w:lang w:val="en-GB"/>
+        </w:rPr>
+        <w:t>GUI</w:t>
+      </w:r>
+      <w:r>
+        <w:rPr>
+          <w:rFonts w:ascii="Times New Roman" w:hAnsi="Times New Roman" w:cs="Times New Roman"/>
+          <w:sz w:val="28"/>
+          <w:szCs w:val="28"/>
+          <w:lang w:val="en-GB"/>
+        </w:rPr>
+        <w:t>XE</w:t>
       </w:r>
       <w:r>
         <w:rPr>
@@ -2151,7 +2169,7 @@
         <v:path o:extrusionok="f" gradientshapeok="t" o:connecttype="rect"/>
         <o:lock v:ext="edit" aspectratio="t"/>
       </v:shapetype>
-      <v:shape id="_x0000_i1041" type="#_x0000_t75" style="width:11.25pt;height:11.25pt" o:bullet="t">
+      <v:shape id="_x0000_i1039" type="#_x0000_t75" style="width:11.25pt;height:11.25pt" o:bullet="t">
         <v:imagedata r:id="rId1" o:title="mso18A"/>
       </v:shape>
     </w:pict>

--- a/Đề tài.docx
+++ b/Đề tài.docx
@@ -742,8 +742,19 @@
           <w:szCs w:val="28"/>
           <w:lang w:val="en-GB"/>
         </w:rPr>
-        <w:t>, mật khẩu, tên nhân viên);</w:t>
-      </w:r>
+        <w:t>, mật khẩu, tên nhân viên</w:t>
+      </w:r>
+      <w:proofErr w:type="gramStart"/>
+      <w:r>
+        <w:rPr>
+          <w:rFonts w:ascii="Times New Roman" w:hAnsi="Times New Roman" w:cs="Times New Roman"/>
+          <w:sz w:val="28"/>
+          <w:szCs w:val="28"/>
+          <w:lang w:val="en-GB"/>
+        </w:rPr>
+        <w:t>);</w:t>
+      </w:r>
+      <w:proofErr w:type="gramEnd"/>
     </w:p>
     <w:p>
       <w:pPr>
@@ -785,8 +796,19 @@
           <w:szCs w:val="28"/>
           <w:lang w:val="en-GB"/>
         </w:rPr>
-        <w:t>, cccd, tên, sđt);</w:t>
-      </w:r>
+        <w:t>, cccd, tên, sđt</w:t>
+      </w:r>
+      <w:proofErr w:type="gramStart"/>
+      <w:r>
+        <w:rPr>
+          <w:rFonts w:ascii="Times New Roman" w:hAnsi="Times New Roman" w:cs="Times New Roman"/>
+          <w:sz w:val="28"/>
+          <w:szCs w:val="28"/>
+          <w:lang w:val="en-GB"/>
+        </w:rPr>
+        <w:t>);</w:t>
+      </w:r>
+      <w:proofErr w:type="gramEnd"/>
     </w:p>
     <w:p>
       <w:pPr>
@@ -828,8 +850,19 @@
           <w:szCs w:val="28"/>
           <w:lang w:val="en-GB"/>
         </w:rPr>
-        <w:t>, số lượng);</w:t>
-      </w:r>
+        <w:t>, số lượng</w:t>
+      </w:r>
+      <w:proofErr w:type="gramStart"/>
+      <w:r>
+        <w:rPr>
+          <w:rFonts w:ascii="Times New Roman" w:hAnsi="Times New Roman" w:cs="Times New Roman"/>
+          <w:sz w:val="28"/>
+          <w:szCs w:val="28"/>
+          <w:lang w:val="en-GB"/>
+        </w:rPr>
+        <w:t>);</w:t>
+      </w:r>
+      <w:proofErr w:type="gramEnd"/>
     </w:p>
     <w:p>
       <w:pPr>
@@ -921,6 +954,7 @@
         </w:rPr>
         <w:t>mã nhân viên</w:t>
       </w:r>
+      <w:proofErr w:type="gramStart"/>
       <w:r>
         <w:rPr>
           <w:rFonts w:ascii="Times New Roman" w:hAnsi="Times New Roman" w:cs="Times New Roman"/>
@@ -930,6 +964,7 @@
         </w:rPr>
         <w:t>);</w:t>
       </w:r>
+      <w:proofErr w:type="gramEnd"/>
     </w:p>
     <w:p>
       <w:pPr>
@@ -1002,6 +1037,7 @@
         </w:rPr>
         <w:t>mã gửi</w:t>
       </w:r>
+      <w:proofErr w:type="gramStart"/>
       <w:r>
         <w:rPr>
           <w:rFonts w:ascii="Times New Roman" w:hAnsi="Times New Roman" w:cs="Times New Roman"/>
@@ -1011,6 +1047,7 @@
         </w:rPr>
         <w:t>);</w:t>
       </w:r>
+      <w:proofErr w:type="gramEnd"/>
     </w:p>
     <w:p>
       <w:pPr>
@@ -1109,8 +1146,19 @@
           <w:szCs w:val="28"/>
           <w:lang w:val="en-GB"/>
         </w:rPr>
-        <w:t>, giá tiền);</w:t>
-      </w:r>
+        <w:t>, giá tiền</w:t>
+      </w:r>
+      <w:proofErr w:type="gramStart"/>
+      <w:r>
+        <w:rPr>
+          <w:rFonts w:ascii="Times New Roman" w:hAnsi="Times New Roman" w:cs="Times New Roman"/>
+          <w:sz w:val="28"/>
+          <w:szCs w:val="28"/>
+          <w:lang w:val="en-GB"/>
+        </w:rPr>
+        <w:t>);</w:t>
+      </w:r>
+      <w:proofErr w:type="gramEnd"/>
     </w:p>
     <w:p>
       <w:pPr>
@@ -1195,6 +1243,328 @@
           <w:lang w:val="en-GB"/>
         </w:rPr>
       </w:pPr>
+    </w:p>
+    <w:p>
+      <w:pPr>
+        <w:rPr>
+          <w:rFonts w:ascii="Times New Roman" w:hAnsi="Times New Roman" w:cs="Times New Roman"/>
+          <w:b/>
+          <w:bCs/>
+          <w:sz w:val="28"/>
+          <w:szCs w:val="28"/>
+          <w:lang w:val="en-GB"/>
+        </w:rPr>
+      </w:pPr>
+      <w:r>
+        <w:rPr>
+          <w:rFonts w:ascii="Times New Roman" w:hAnsi="Times New Roman" w:cs="Times New Roman"/>
+          <w:b/>
+          <w:bCs/>
+          <w:sz w:val="28"/>
+          <w:szCs w:val="28"/>
+          <w:lang w:val="en-GB"/>
+        </w:rPr>
+        <w:lastRenderedPageBreak/>
+        <w:t>4. Đặc tả chi tiết:</w:t>
+      </w:r>
+    </w:p>
+    <w:p>
+      <w:pPr>
+        <w:rPr>
+          <w:rFonts w:ascii="Times New Roman" w:hAnsi="Times New Roman" w:cs="Times New Roman"/>
+          <w:sz w:val="28"/>
+          <w:szCs w:val="28"/>
+          <w:lang w:val="en-GB"/>
+        </w:rPr>
+      </w:pPr>
+      <w:r>
+        <w:rPr>
+          <w:rFonts w:ascii="Times New Roman" w:hAnsi="Times New Roman" w:cs="Times New Roman"/>
+          <w:sz w:val="28"/>
+          <w:szCs w:val="28"/>
+          <w:lang w:val="en-GB"/>
+        </w:rPr>
+        <w:tab/>
+        <w:t>Muốn sử dụng phần mềm, nhân viên cần đăng nhập. Mỗi nhân viên sẽ có một tài khoản đăng nhập, với tên đăng nhập là mã nhân viên và mật khẩu đăng nhập.</w:t>
+      </w:r>
+    </w:p>
+    <w:p>
+      <w:pPr>
+        <w:rPr>
+          <w:rFonts w:ascii="Times New Roman" w:hAnsi="Times New Roman" w:cs="Times New Roman"/>
+          <w:sz w:val="28"/>
+          <w:szCs w:val="28"/>
+          <w:lang w:val="en-GB"/>
+        </w:rPr>
+      </w:pPr>
+      <w:r>
+        <w:rPr>
+          <w:rFonts w:ascii="Times New Roman" w:hAnsi="Times New Roman" w:cs="Times New Roman"/>
+          <w:sz w:val="28"/>
+          <w:szCs w:val="28"/>
+          <w:lang w:val="en-GB"/>
+        </w:rPr>
+        <w:tab/>
+        <w:t xml:space="preserve">Khi nhấn nút [đăng nhập], hệ thống sẽ kiểm tra tên dn và mật khẩu, nếu đúng, chuyển sang giao diện màn hình quản lý. Ngược lại, thông báo tài khoản không đúng. Tên của nhân viên sẽ được hiển thị ở góc trên bên phải của giao diện. </w:t>
+      </w:r>
+    </w:p>
+    <w:p>
+      <w:pPr>
+        <w:rPr>
+          <w:rFonts w:ascii="Times New Roman" w:hAnsi="Times New Roman" w:cs="Times New Roman"/>
+          <w:sz w:val="28"/>
+          <w:szCs w:val="28"/>
+          <w:lang w:val="en-GB"/>
+        </w:rPr>
+      </w:pPr>
+      <w:r>
+        <w:rPr>
+          <w:rFonts w:ascii="Times New Roman" w:hAnsi="Times New Roman" w:cs="Times New Roman"/>
+          <w:sz w:val="28"/>
+          <w:szCs w:val="28"/>
+          <w:lang w:val="en-GB"/>
+        </w:rPr>
+        <w:tab/>
+        <w:t>Khi có khách hàng đến gửi xe, nhân viên sẽ nhập cccd và biển số xe vào hệ thống, chọn loại xe. Hệ thống sẽ sinh ra các mã kh, mã gửi và mã bãi tương ứng một cách tự động (mã không trùng nhau) để quản lý. Khi xe vào bãi, cập nhập mã nhân viên check in và thời gian xe vào bãi.</w:t>
+      </w:r>
+    </w:p>
+    <w:p>
+      <w:pPr>
+        <w:rPr>
+          <w:rFonts w:ascii="Times New Roman" w:hAnsi="Times New Roman" w:cs="Times New Roman"/>
+          <w:sz w:val="28"/>
+          <w:szCs w:val="28"/>
+          <w:lang w:val="en-GB"/>
+        </w:rPr>
+      </w:pPr>
+      <w:r>
+        <w:rPr>
+          <w:rFonts w:ascii="Times New Roman" w:hAnsi="Times New Roman" w:cs="Times New Roman"/>
+          <w:sz w:val="28"/>
+          <w:szCs w:val="28"/>
+          <w:lang w:val="en-GB"/>
+        </w:rPr>
+        <w:tab/>
+        <w:t>Khi khách hàng nhận xe, nhân viên nhập biển số và mã gửi:</w:t>
+      </w:r>
+    </w:p>
+    <w:p>
+      <w:pPr>
+        <w:ind w:left="720" w:firstLine="720"/>
+        <w:rPr>
+          <w:rFonts w:ascii="Times New Roman" w:hAnsi="Times New Roman" w:cs="Times New Roman"/>
+          <w:sz w:val="28"/>
+          <w:szCs w:val="28"/>
+          <w:lang w:val="en-GB"/>
+        </w:rPr>
+      </w:pPr>
+      <w:r>
+        <w:rPr>
+          <w:rFonts w:ascii="Times New Roman" w:hAnsi="Times New Roman" w:cs="Times New Roman"/>
+          <w:sz w:val="28"/>
+          <w:szCs w:val="28"/>
+          <w:lang w:val="en-GB"/>
+        </w:rPr>
+        <w:t>+ Nếu trùng khớp, hiển thị hóa đơn (hiện thông tin, cập nhật nhân viên check out, thời gian ra, giá tiền và nút xác nhận). Sau khi nhận tiền từ khách, nhân viên xác nhận để cập nhật thông tin, nếu nhấn [Hủy] thông tin sẽ không được cập nhật.</w:t>
+      </w:r>
+    </w:p>
+    <w:p>
+      <w:pPr>
+        <w:ind w:left="720" w:firstLine="720"/>
+        <w:rPr>
+          <w:rFonts w:ascii="Times New Roman" w:hAnsi="Times New Roman" w:cs="Times New Roman"/>
+          <w:sz w:val="28"/>
+          <w:szCs w:val="28"/>
+          <w:lang w:val="en-GB"/>
+        </w:rPr>
+      </w:pPr>
+      <w:r>
+        <w:rPr>
+          <w:rFonts w:ascii="Times New Roman" w:hAnsi="Times New Roman" w:cs="Times New Roman"/>
+          <w:sz w:val="28"/>
+          <w:szCs w:val="28"/>
+          <w:lang w:val="en-GB"/>
+        </w:rPr>
+        <w:t>+ Nếu không trùng khớp, báo sai mã? Không tồn tại biển số?... tùy trường hợp.</w:t>
+      </w:r>
+    </w:p>
+    <w:p>
+      <w:pPr>
+        <w:rPr>
+          <w:rFonts w:ascii="Times New Roman" w:hAnsi="Times New Roman" w:cs="Times New Roman"/>
+          <w:sz w:val="28"/>
+          <w:szCs w:val="28"/>
+          <w:lang w:val="en-GB"/>
+        </w:rPr>
+      </w:pPr>
+      <w:r>
+        <w:rPr>
+          <w:rFonts w:ascii="Times New Roman" w:hAnsi="Times New Roman" w:cs="Times New Roman"/>
+          <w:sz w:val="28"/>
+          <w:szCs w:val="28"/>
+          <w:lang w:val="en-GB"/>
+        </w:rPr>
+        <w:tab/>
+        <w:t>Màn hình có hiển thị thông tin: số lượng để xe còn trống để nhân viên sẽ theo dõi, nếu kín bãi, sẽ hiển thị thông báo để nhân viên không nhận thêm xe nữa. Nút [check in] sẽ bị vô hiệu hóa đến khi có chỗ trống.</w:t>
+      </w:r>
+    </w:p>
+    <w:p>
+      <w:pPr>
+        <w:rPr>
+          <w:rFonts w:ascii="Times New Roman" w:hAnsi="Times New Roman" w:cs="Times New Roman"/>
+          <w:sz w:val="28"/>
+          <w:szCs w:val="28"/>
+          <w:lang w:val="en-GB"/>
+        </w:rPr>
+      </w:pPr>
+      <w:r>
+        <w:rPr>
+          <w:rFonts w:ascii="Times New Roman" w:hAnsi="Times New Roman" w:cs="Times New Roman"/>
+          <w:sz w:val="28"/>
+          <w:szCs w:val="28"/>
+          <w:lang w:val="en-GB"/>
+        </w:rPr>
+        <w:tab/>
+        <w:t>Có 2 bãi để xe theo loại xe là ô tô và xe máy.</w:t>
+      </w:r>
+    </w:p>
+    <w:p>
+      <w:pPr>
+        <w:rPr>
+          <w:rFonts w:ascii="Times New Roman" w:hAnsi="Times New Roman" w:cs="Times New Roman"/>
+          <w:sz w:val="28"/>
+          <w:szCs w:val="28"/>
+          <w:lang w:val="en-GB"/>
+        </w:rPr>
+      </w:pPr>
+      <w:r>
+        <w:rPr>
+          <w:rFonts w:ascii="Times New Roman" w:hAnsi="Times New Roman" w:cs="Times New Roman"/>
+          <w:sz w:val="28"/>
+          <w:szCs w:val="28"/>
+          <w:lang w:val="en-GB"/>
+        </w:rPr>
+        <w:t xml:space="preserve">Chức năng tìm kiếm: Có chế độ lọc với các loại tìm kiếm như: </w:t>
+      </w:r>
+    </w:p>
+    <w:p>
+      <w:pPr>
+        <w:ind w:left="1440"/>
+        <w:rPr>
+          <w:rFonts w:ascii="Times New Roman" w:hAnsi="Times New Roman" w:cs="Times New Roman"/>
+          <w:sz w:val="28"/>
+          <w:szCs w:val="28"/>
+          <w:lang w:val="en-GB"/>
+        </w:rPr>
+      </w:pPr>
+      <w:r>
+        <w:rPr>
+          <w:rFonts w:ascii="Times New Roman" w:hAnsi="Times New Roman" w:cs="Times New Roman"/>
+          <w:sz w:val="28"/>
+          <w:szCs w:val="28"/>
+          <w:lang w:val="en-GB"/>
+        </w:rPr>
+        <w:t>+ tìm theo biển số</w:t>
+      </w:r>
+    </w:p>
+    <w:p>
+      <w:pPr>
+        <w:ind w:left="1440"/>
+        <w:rPr>
+          <w:rFonts w:ascii="Times New Roman" w:hAnsi="Times New Roman" w:cs="Times New Roman"/>
+          <w:sz w:val="28"/>
+          <w:szCs w:val="28"/>
+          <w:lang w:val="en-GB"/>
+        </w:rPr>
+      </w:pPr>
+      <w:r>
+        <w:rPr>
+          <w:rFonts w:ascii="Times New Roman" w:hAnsi="Times New Roman" w:cs="Times New Roman"/>
+          <w:sz w:val="28"/>
+          <w:szCs w:val="28"/>
+          <w:lang w:val="en-GB"/>
+        </w:rPr>
+        <w:t>+ tìm theo mã gửi</w:t>
+      </w:r>
+    </w:p>
+    <w:p>
+      <w:pPr>
+        <w:ind w:left="1440"/>
+        <w:rPr>
+          <w:rFonts w:ascii="Times New Roman" w:hAnsi="Times New Roman" w:cs="Times New Roman"/>
+          <w:sz w:val="28"/>
+          <w:szCs w:val="28"/>
+          <w:lang w:val="en-GB"/>
+        </w:rPr>
+      </w:pPr>
+      <w:r>
+        <w:rPr>
+          <w:rFonts w:ascii="Times New Roman" w:hAnsi="Times New Roman" w:cs="Times New Roman"/>
+          <w:sz w:val="28"/>
+          <w:szCs w:val="28"/>
+          <w:lang w:val="en-GB"/>
+        </w:rPr>
+        <w:t>+ tìm theo mã khách hàng</w:t>
+      </w:r>
+    </w:p>
+    <w:p>
+      <w:pPr>
+        <w:ind w:left="1440"/>
+        <w:rPr>
+          <w:rFonts w:ascii="Times New Roman" w:hAnsi="Times New Roman" w:cs="Times New Roman"/>
+          <w:sz w:val="28"/>
+          <w:szCs w:val="28"/>
+          <w:lang w:val="en-GB"/>
+        </w:rPr>
+      </w:pPr>
+      <w:r>
+        <w:rPr>
+          <w:rFonts w:ascii="Times New Roman" w:hAnsi="Times New Roman" w:cs="Times New Roman"/>
+          <w:sz w:val="28"/>
+          <w:szCs w:val="28"/>
+          <w:lang w:val="en-GB"/>
+        </w:rPr>
+        <w:t>+ tìm theo mã bãi</w:t>
+      </w:r>
+    </w:p>
+    <w:p>
+      <w:pPr>
+        <w:ind w:left="1440"/>
+        <w:rPr>
+          <w:rFonts w:ascii="Times New Roman" w:hAnsi="Times New Roman" w:cs="Times New Roman"/>
+          <w:sz w:val="28"/>
+          <w:szCs w:val="28"/>
+          <w:lang w:val="en-GB"/>
+        </w:rPr>
+      </w:pPr>
+      <w:r>
+        <w:rPr>
+          <w:rFonts w:ascii="Times New Roman" w:hAnsi="Times New Roman" w:cs="Times New Roman"/>
+          <w:sz w:val="28"/>
+          <w:szCs w:val="28"/>
+          <w:lang w:val="en-GB"/>
+        </w:rPr>
+        <w:t>+ tìm theo cccd của khách.</w:t>
+      </w:r>
+    </w:p>
+    <w:p>
+      <w:pPr>
+        <w:rPr>
+          <w:rFonts w:ascii="Times New Roman" w:hAnsi="Times New Roman" w:cs="Times New Roman"/>
+          <w:sz w:val="28"/>
+          <w:szCs w:val="28"/>
+          <w:lang w:val="en-GB"/>
+        </w:rPr>
+      </w:pPr>
+      <w:r>
+        <w:rPr>
+          <w:rFonts w:ascii="Times New Roman" w:hAnsi="Times New Roman" w:cs="Times New Roman"/>
+          <w:sz w:val="28"/>
+          <w:szCs w:val="28"/>
+          <w:lang w:val="en-GB"/>
+        </w:rPr>
+        <w:t>Khi nhấn nút [tìm kiếm], hệ thống sẽ trả về kết quả phù hợp (hiển thị đầy đủ thông tin).</w:t>
+      </w:r>
     </w:p>
     <w:p>
       <w:pPr>
@@ -1645,8 +2015,19 @@
           <w:szCs w:val="28"/>
           <w:lang w:val="en-GB"/>
         </w:rPr>
-        <w:t>cccd, thông tin cá nhân);</w:t>
-      </w:r>
+        <w:t>cccd, thông tin cá nhân</w:t>
+      </w:r>
+      <w:proofErr w:type="gramStart"/>
+      <w:r>
+        <w:rPr>
+          <w:rFonts w:ascii="Times New Roman" w:hAnsi="Times New Roman" w:cs="Times New Roman"/>
+          <w:sz w:val="28"/>
+          <w:szCs w:val="28"/>
+          <w:lang w:val="en-GB"/>
+        </w:rPr>
+        <w:t>);</w:t>
+      </w:r>
+      <w:proofErr w:type="gramEnd"/>
     </w:p>
     <w:p>
       <w:pPr>
@@ -1671,8 +2052,20 @@
           <w:highlight w:val="yellow"/>
           <w:lang w:val="en-GB"/>
         </w:rPr>
-        <w:t>Xe (biển số, thông tin xe);</w:t>
-      </w:r>
+        <w:t>Xe (biển số, thông tin xe</w:t>
+      </w:r>
+      <w:proofErr w:type="gramStart"/>
+      <w:r>
+        <w:rPr>
+          <w:rFonts w:ascii="Times New Roman" w:hAnsi="Times New Roman" w:cs="Times New Roman"/>
+          <w:sz w:val="28"/>
+          <w:szCs w:val="28"/>
+          <w:highlight w:val="yellow"/>
+          <w:lang w:val="en-GB"/>
+        </w:rPr>
+        <w:t>);</w:t>
+      </w:r>
+      <w:proofErr w:type="gramEnd"/>
     </w:p>
     <w:p>
       <w:pPr>
@@ -1697,6 +2090,7 @@
         </w:rPr>
         <w:t>Loại bãi (loại, số lượng</w:t>
       </w:r>
+      <w:proofErr w:type="gramStart"/>
       <w:r>
         <w:rPr>
           <w:rFonts w:ascii="Times New Roman" w:hAnsi="Times New Roman" w:cs="Times New Roman"/>
@@ -1715,6 +2109,7 @@
         </w:rPr>
         <w:t>;</w:t>
       </w:r>
+      <w:proofErr w:type="gramEnd"/>
     </w:p>
     <w:p>
       <w:pPr>
@@ -1766,6 +2161,7 @@
         </w:rPr>
         <w:t xml:space="preserve"> timein, timeout</w:t>
       </w:r>
+      <w:proofErr w:type="gramStart"/>
       <w:r>
         <w:rPr>
           <w:rFonts w:ascii="Times New Roman" w:hAnsi="Times New Roman" w:cs="Times New Roman"/>
@@ -1775,6 +2171,7 @@
         </w:rPr>
         <w:t>);</w:t>
       </w:r>
+      <w:proofErr w:type="gramEnd"/>
     </w:p>
     <w:p>
       <w:pPr>
@@ -1826,6 +2223,7 @@
         </w:rPr>
         <w:t>giá tiền</w:t>
       </w:r>
+      <w:proofErr w:type="gramStart"/>
       <w:r>
         <w:rPr>
           <w:rFonts w:ascii="Times New Roman" w:hAnsi="Times New Roman" w:cs="Times New Roman"/>
@@ -1835,6 +2233,7 @@
         </w:rPr>
         <w:t>);</w:t>
       </w:r>
+      <w:proofErr w:type="gramEnd"/>
     </w:p>
     <w:p>
       <w:pPr>
@@ -1887,8 +2286,19 @@
           <w:szCs w:val="28"/>
           <w:lang w:val="en-GB"/>
         </w:rPr>
-        <w:t>, tên, cmnd, địa chỉ);</w:t>
-      </w:r>
+        <w:t>, tên, cmnd, địa chỉ</w:t>
+      </w:r>
+      <w:proofErr w:type="gramStart"/>
+      <w:r>
+        <w:rPr>
+          <w:rFonts w:ascii="Times New Roman" w:hAnsi="Times New Roman" w:cs="Times New Roman"/>
+          <w:sz w:val="28"/>
+          <w:szCs w:val="28"/>
+          <w:lang w:val="en-GB"/>
+        </w:rPr>
+        <w:t>);</w:t>
+      </w:r>
+      <w:proofErr w:type="gramEnd"/>
     </w:p>
     <w:p>
       <w:pPr>
@@ -1957,8 +2367,19 @@
           <w:szCs w:val="28"/>
           <w:lang w:val="en-GB"/>
         </w:rPr>
-        <w:t>, mã khách, timein, timeout);</w:t>
-      </w:r>
+        <w:t>, mã khách, timein, timeout</w:t>
+      </w:r>
+      <w:proofErr w:type="gramStart"/>
+      <w:r>
+        <w:rPr>
+          <w:rFonts w:ascii="Times New Roman" w:hAnsi="Times New Roman" w:cs="Times New Roman"/>
+          <w:sz w:val="28"/>
+          <w:szCs w:val="28"/>
+          <w:lang w:val="en-GB"/>
+        </w:rPr>
+        <w:t>);</w:t>
+      </w:r>
+      <w:proofErr w:type="gramEnd"/>
     </w:p>
     <w:p>
       <w:pPr>
@@ -1981,8 +2402,19 @@
           <w:szCs w:val="28"/>
           <w:lang w:val="en-GB"/>
         </w:rPr>
-        <w:t>Loại bãi (loại, số lượng);</w:t>
-      </w:r>
+        <w:t>Loại bãi (loại, số lượng</w:t>
+      </w:r>
+      <w:proofErr w:type="gramStart"/>
+      <w:r>
+        <w:rPr>
+          <w:rFonts w:ascii="Times New Roman" w:hAnsi="Times New Roman" w:cs="Times New Roman"/>
+          <w:sz w:val="28"/>
+          <w:szCs w:val="28"/>
+          <w:lang w:val="en-GB"/>
+        </w:rPr>
+        <w:t>);</w:t>
+      </w:r>
+      <w:proofErr w:type="gramEnd"/>
     </w:p>
     <w:p>
       <w:pPr>
@@ -2062,16 +2494,36 @@
           <w:szCs w:val="28"/>
           <w:lang w:val="en-GB"/>
         </w:rPr>
-        <w:t xml:space="preserve"> loại </w:t>
-      </w:r>
-      <w:r>
-        <w:rPr>
-          <w:rFonts w:ascii="Times New Roman" w:hAnsi="Times New Roman" w:cs="Times New Roman"/>
-          <w:sz w:val="28"/>
-          <w:szCs w:val="28"/>
-          <w:lang w:val="en-GB"/>
-        </w:rPr>
-        <w:t>, maxe);</w:t>
+        <w:t xml:space="preserve"> </w:t>
+      </w:r>
+      <w:proofErr w:type="gramStart"/>
+      <w:r>
+        <w:rPr>
+          <w:rFonts w:ascii="Times New Roman" w:hAnsi="Times New Roman" w:cs="Times New Roman"/>
+          <w:sz w:val="28"/>
+          <w:szCs w:val="28"/>
+          <w:lang w:val="en-GB"/>
+        </w:rPr>
+        <w:t xml:space="preserve">loại </w:t>
+      </w:r>
+      <w:r>
+        <w:rPr>
+          <w:rFonts w:ascii="Times New Roman" w:hAnsi="Times New Roman" w:cs="Times New Roman"/>
+          <w:sz w:val="28"/>
+          <w:szCs w:val="28"/>
+          <w:lang w:val="en-GB"/>
+        </w:rPr>
+        <w:t>,</w:t>
+      </w:r>
+      <w:proofErr w:type="gramEnd"/>
+      <w:r>
+        <w:rPr>
+          <w:rFonts w:ascii="Times New Roman" w:hAnsi="Times New Roman" w:cs="Times New Roman"/>
+          <w:sz w:val="28"/>
+          <w:szCs w:val="28"/>
+          <w:lang w:val="en-GB"/>
+        </w:rPr>
+        <w:t xml:space="preserve"> maxe);</w:t>
       </w:r>
       <w:r>
         <w:rPr>
@@ -2122,8 +2574,19 @@
           <w:szCs w:val="28"/>
           <w:lang w:val="en-GB"/>
         </w:rPr>
-        <w:t>, tiền);</w:t>
-      </w:r>
+        <w:t>, tiền</w:t>
+      </w:r>
+      <w:proofErr w:type="gramStart"/>
+      <w:r>
+        <w:rPr>
+          <w:rFonts w:ascii="Times New Roman" w:hAnsi="Times New Roman" w:cs="Times New Roman"/>
+          <w:sz w:val="28"/>
+          <w:szCs w:val="28"/>
+          <w:lang w:val="en-GB"/>
+        </w:rPr>
+        <w:t>);</w:t>
+      </w:r>
+      <w:proofErr w:type="gramEnd"/>
     </w:p>
     <w:p>
       <w:pPr>
@@ -2169,7 +2632,7 @@
         <v:path o:extrusionok="f" gradientshapeok="t" o:connecttype="rect"/>
         <o:lock v:ext="edit" aspectratio="t"/>
       </v:shapetype>
-      <v:shape id="_x0000_i1039" type="#_x0000_t75" style="width:11.25pt;height:11.25pt" o:bullet="t">
+      <v:shape id="_x0000_i1042" type="#_x0000_t75" style="width:11.25pt;height:11.25pt" o:bullet="t">
         <v:imagedata r:id="rId1" o:title="mso18A"/>
       </v:shape>
     </w:pict>

--- a/Đề tài.docx
+++ b/Đề tài.docx
@@ -491,6 +491,44 @@
         <w:pStyle w:val="ListParagraph"/>
         <w:numPr>
           <w:ilvl w:val="0"/>
+          <w:numId w:val="3"/>
+        </w:numPr>
+        <w:rPr>
+          <w:rFonts w:ascii="Times New Roman" w:hAnsi="Times New Roman" w:cs="Times New Roman"/>
+          <w:sz w:val="28"/>
+          <w:szCs w:val="28"/>
+        </w:rPr>
+      </w:pPr>
+      <w:r>
+        <w:rPr>
+          <w:rFonts w:ascii="Times New Roman" w:hAnsi="Times New Roman" w:cs="Times New Roman"/>
+          <w:b/>
+          <w:bCs/>
+          <w:sz w:val="28"/>
+          <w:szCs w:val="28"/>
+        </w:rPr>
+        <w:t>Thống kê</w:t>
+      </w:r>
+    </w:p>
+    <w:p>
+      <w:pPr>
+        <w:pStyle w:val="ListParagraph"/>
+        <w:numPr>
+          <w:ilvl w:val="0"/>
+          <w:numId w:val="3"/>
+        </w:numPr>
+        <w:rPr>
+          <w:rFonts w:ascii="Times New Roman" w:hAnsi="Times New Roman" w:cs="Times New Roman"/>
+          <w:sz w:val="28"/>
+          <w:szCs w:val="28"/>
+        </w:rPr>
+      </w:pPr>
+    </w:p>
+    <w:p>
+      <w:pPr>
+        <w:pStyle w:val="ListParagraph"/>
+        <w:numPr>
+          <w:ilvl w:val="0"/>
           <w:numId w:val="1"/>
         </w:numPr>
         <w:rPr>
@@ -523,6 +561,34 @@
         </w:numPr>
         <w:rPr>
           <w:rFonts w:ascii="Times New Roman" w:hAnsi="Times New Roman" w:cs="Times New Roman"/>
+          <w:b/>
+          <w:bCs/>
+          <w:sz w:val="28"/>
+          <w:szCs w:val="28"/>
+          <w:lang w:val="en-GB"/>
+        </w:rPr>
+      </w:pPr>
+      <w:r>
+        <w:rPr>
+          <w:rFonts w:ascii="Times New Roman" w:hAnsi="Times New Roman" w:cs="Times New Roman"/>
+          <w:b/>
+          <w:bCs/>
+          <w:sz w:val="28"/>
+          <w:szCs w:val="28"/>
+          <w:lang w:val="en-GB"/>
+        </w:rPr>
+        <w:t>Nhân viên quản lý</w:t>
+      </w:r>
+    </w:p>
+    <w:p>
+      <w:pPr>
+        <w:pStyle w:val="ListParagraph"/>
+        <w:numPr>
+          <w:ilvl w:val="0"/>
+          <w:numId w:val="2"/>
+        </w:numPr>
+        <w:rPr>
+          <w:rFonts w:ascii="Times New Roman" w:hAnsi="Times New Roman" w:cs="Times New Roman"/>
           <w:sz w:val="28"/>
           <w:szCs w:val="28"/>
           <w:lang w:val="en-GB"/>
@@ -744,6 +810,15 @@
         </w:rPr>
         <w:t>, mật khẩu, tên nhân viên</w:t>
       </w:r>
+      <w:r>
+        <w:rPr>
+          <w:rFonts w:ascii="Times New Roman" w:hAnsi="Times New Roman" w:cs="Times New Roman"/>
+          <w:sz w:val="28"/>
+          <w:szCs w:val="28"/>
+          <w:lang w:val="en-GB"/>
+        </w:rPr>
+        <w:t>, loại tài khoản</w:t>
+      </w:r>
       <w:proofErr w:type="gramStart"/>
       <w:r>
         <w:rPr>
@@ -1264,7 +1339,6 @@
           <w:szCs w:val="28"/>
           <w:lang w:val="en-GB"/>
         </w:rPr>
-        <w:lastRenderedPageBreak/>
         <w:t>4. Đặc tả chi tiết:</w:t>
       </w:r>
     </w:p>
@@ -1563,6 +1637,7 @@
           <w:szCs w:val="28"/>
           <w:lang w:val="en-GB"/>
         </w:rPr>
+        <w:lastRenderedPageBreak/>
         <w:t>Khi nhấn nút [tìm kiếm], hệ thống sẽ trả về kết quả phù hợp (hiển thị đầy đủ thông tin).</w:t>
       </w:r>
     </w:p>
@@ -1582,7 +1657,6 @@
           <w:szCs w:val="28"/>
           <w:lang w:val="en-GB"/>
         </w:rPr>
-        <w:lastRenderedPageBreak/>
         <w:t>----------------------- Nháp -------------------</w:t>
       </w:r>
       <w:r>
@@ -2632,7 +2706,7 @@
         <v:path o:extrusionok="f" gradientshapeok="t" o:connecttype="rect"/>
         <o:lock v:ext="edit" aspectratio="t"/>
       </v:shapetype>
-      <v:shape id="_x0000_i1042" type="#_x0000_t75" style="width:11.25pt;height:11.25pt" o:bullet="t">
+      <v:shape id="_x0000_i1029" type="#_x0000_t75" style="width:11.25pt;height:11.25pt" o:bullet="t">
         <v:imagedata r:id="rId1" o:title="mso18A"/>
       </v:shape>
     </w:pict>
